--- a/arduino_sketchs/examples/taller primer corte/Formato de laboratorio Nro. 1 - IoT.docx
+++ b/arduino_sketchs/examples/taller primer corte/Formato de laboratorio Nro. 1 - IoT.docx
@@ -4010,7 +4010,7 @@
                 <w:noProof/>
               </w:rPr>
               <w:drawing>
-                <wp:inline distT="0" distB="0" distL="0" distR="0" wp14:anchorId="21396B60" wp14:editId="205F40E6">
+                <wp:inline distT="0" distB="0" distL="0" distR="0" wp14:anchorId="21396B60" wp14:editId="4A047120">
                   <wp:extent cx="5781675" cy="3536315"/>
                   <wp:effectExtent l="0" t="0" r="9525" b="6985"/>
                   <wp:docPr id="1461913574" name="Imagen 3"/>
@@ -4185,7 +4185,7 @@
                 <w:noProof/>
               </w:rPr>
               <w:drawing>
-                <wp:inline distT="0" distB="0" distL="0" distR="0" wp14:anchorId="17B25F9E" wp14:editId="46AE1B6F">
+                <wp:inline distT="0" distB="0" distL="0" distR="0" wp14:anchorId="17B25F9E" wp14:editId="2FA437FB">
                   <wp:extent cx="5743575" cy="3571875"/>
                   <wp:effectExtent l="0" t="0" r="9525" b="9525"/>
                   <wp:docPr id="1296111497" name="Imagen 4"/>
@@ -6579,277 +6579,7 @@
                 <w:color w:val="404040"/>
                 <w:sz w:val="20"/>
               </w:rPr>
-              <w:t>El</w:t>
-            </w:r>
-            <w:r>
-              <w:rPr>
-                <w:color w:val="404040"/>
-                <w:spacing w:val="-10"/>
-                <w:sz w:val="20"/>
-              </w:rPr>
-              <w:t xml:space="preserve"> </w:t>
-            </w:r>
-            <w:r>
-              <w:rPr>
-                <w:color w:val="404040"/>
-                <w:sz w:val="20"/>
-              </w:rPr>
-              <w:t>código</w:t>
-            </w:r>
-            <w:r>
-              <w:rPr>
-                <w:color w:val="404040"/>
-                <w:spacing w:val="-9"/>
-                <w:sz w:val="20"/>
-              </w:rPr>
-              <w:t xml:space="preserve"> </w:t>
-            </w:r>
-            <w:r>
-              <w:rPr>
-                <w:color w:val="404040"/>
-                <w:sz w:val="20"/>
-              </w:rPr>
-              <w:t>del</w:t>
-            </w:r>
-            <w:r>
-              <w:rPr>
-                <w:color w:val="404040"/>
-                <w:spacing w:val="-9"/>
-                <w:sz w:val="20"/>
-              </w:rPr>
-              <w:t xml:space="preserve"> </w:t>
-            </w:r>
-            <w:r>
-              <w:rPr>
-                <w:color w:val="404040"/>
-                <w:sz w:val="20"/>
-              </w:rPr>
-              <w:t>sketch</w:t>
-            </w:r>
-            <w:r>
-              <w:rPr>
-                <w:color w:val="404040"/>
-                <w:spacing w:val="-9"/>
-                <w:sz w:val="20"/>
-              </w:rPr>
-              <w:t xml:space="preserve"> </w:t>
-            </w:r>
-            <w:r>
-              <w:rPr>
-                <w:color w:val="404040"/>
-                <w:sz w:val="20"/>
-              </w:rPr>
-              <w:t>de</w:t>
-            </w:r>
-            <w:r>
-              <w:rPr>
-                <w:color w:val="404040"/>
-                <w:spacing w:val="-8"/>
-                <w:sz w:val="20"/>
-              </w:rPr>
-              <w:t xml:space="preserve"> </w:t>
-            </w:r>
-            <w:r>
-              <w:rPr>
-                <w:color w:val="404040"/>
-                <w:sz w:val="20"/>
-              </w:rPr>
-              <w:t>Arduino</w:t>
-            </w:r>
-            <w:r>
-              <w:rPr>
-                <w:color w:val="404040"/>
-                <w:spacing w:val="-9"/>
-                <w:sz w:val="20"/>
-              </w:rPr>
-              <w:t xml:space="preserve"> </w:t>
-            </w:r>
-            <w:r>
-              <w:rPr>
-                <w:color w:val="404040"/>
-                <w:sz w:val="20"/>
-              </w:rPr>
-              <w:t>creado</w:t>
-            </w:r>
-            <w:r>
-              <w:rPr>
-                <w:color w:val="404040"/>
-                <w:spacing w:val="-9"/>
-                <w:sz w:val="20"/>
-              </w:rPr>
-              <w:t xml:space="preserve"> </w:t>
-            </w:r>
-            <w:r>
-              <w:rPr>
-                <w:color w:val="404040"/>
-                <w:sz w:val="20"/>
-              </w:rPr>
-              <w:t>en</w:t>
-            </w:r>
-            <w:r>
-              <w:rPr>
-                <w:color w:val="404040"/>
-                <w:spacing w:val="-10"/>
-                <w:sz w:val="20"/>
-              </w:rPr>
-              <w:t xml:space="preserve"> </w:t>
-            </w:r>
-            <w:r>
-              <w:rPr>
-                <w:color w:val="404040"/>
-                <w:sz w:val="20"/>
-              </w:rPr>
-              <w:t>TinkerCad</w:t>
-            </w:r>
-            <w:r>
-              <w:rPr>
-                <w:color w:val="404040"/>
-                <w:spacing w:val="-10"/>
-                <w:sz w:val="20"/>
-              </w:rPr>
-              <w:t xml:space="preserve"> </w:t>
-            </w:r>
-            <w:r>
-              <w:rPr>
-                <w:color w:val="404040"/>
-                <w:sz w:val="20"/>
-              </w:rPr>
-              <w:t>debe</w:t>
-            </w:r>
-            <w:r>
-              <w:rPr>
-                <w:color w:val="404040"/>
-                <w:spacing w:val="-8"/>
-                <w:sz w:val="20"/>
-              </w:rPr>
-              <w:t xml:space="preserve"> </w:t>
-            </w:r>
-            <w:r>
-              <w:rPr>
-                <w:color w:val="404040"/>
-                <w:sz w:val="20"/>
-              </w:rPr>
-              <w:t>estar</w:t>
-            </w:r>
-            <w:r>
-              <w:rPr>
-                <w:color w:val="404040"/>
-                <w:spacing w:val="-9"/>
-                <w:sz w:val="20"/>
-              </w:rPr>
-              <w:t xml:space="preserve"> </w:t>
-            </w:r>
-            <w:r>
-              <w:rPr>
-                <w:color w:val="404040"/>
-                <w:sz w:val="20"/>
-              </w:rPr>
-              <w:t>versionado</w:t>
-            </w:r>
-            <w:r>
-              <w:rPr>
-                <w:color w:val="404040"/>
-                <w:spacing w:val="-9"/>
-                <w:sz w:val="20"/>
-              </w:rPr>
-              <w:t xml:space="preserve"> </w:t>
-            </w:r>
-            <w:r>
-              <w:rPr>
-                <w:color w:val="404040"/>
-                <w:sz w:val="20"/>
-              </w:rPr>
-              <w:t>en</w:t>
-            </w:r>
-            <w:r>
-              <w:rPr>
-                <w:color w:val="404040"/>
-                <w:spacing w:val="-6"/>
-                <w:sz w:val="20"/>
-              </w:rPr>
-              <w:t xml:space="preserve"> </w:t>
-            </w:r>
-            <w:r>
-              <w:rPr>
-                <w:color w:val="404040"/>
-                <w:sz w:val="20"/>
-              </w:rPr>
-              <w:t>el</w:t>
-            </w:r>
-            <w:r>
-              <w:rPr>
-                <w:color w:val="404040"/>
-                <w:spacing w:val="-9"/>
-                <w:sz w:val="20"/>
-              </w:rPr>
-              <w:t xml:space="preserve"> </w:t>
-            </w:r>
-            <w:r>
-              <w:rPr>
-                <w:color w:val="404040"/>
-                <w:sz w:val="20"/>
-              </w:rPr>
-              <w:t>repositorio</w:t>
-            </w:r>
-            <w:r>
-              <w:rPr>
-                <w:color w:val="404040"/>
-                <w:spacing w:val="-8"/>
-                <w:sz w:val="20"/>
-              </w:rPr>
-              <w:t xml:space="preserve"> </w:t>
-            </w:r>
-            <w:r>
-              <w:rPr>
-                <w:color w:val="404040"/>
-                <w:sz w:val="20"/>
-              </w:rPr>
-              <w:t>de</w:t>
-            </w:r>
-            <w:r>
-              <w:rPr>
-                <w:color w:val="404040"/>
-                <w:spacing w:val="-12"/>
-                <w:sz w:val="20"/>
-              </w:rPr>
-              <w:t xml:space="preserve"> </w:t>
-            </w:r>
-            <w:r>
-              <w:rPr>
-                <w:color w:val="404040"/>
-                <w:sz w:val="20"/>
-              </w:rPr>
-              <w:t>GitHub.</w:t>
-            </w:r>
-            <w:r>
-              <w:rPr>
-                <w:color w:val="404040"/>
-                <w:spacing w:val="-11"/>
-                <w:sz w:val="20"/>
-              </w:rPr>
-              <w:t xml:space="preserve"> </w:t>
-            </w:r>
-            <w:r>
-              <w:rPr>
-                <w:color w:val="404040"/>
-                <w:sz w:val="20"/>
-              </w:rPr>
-              <w:t>El</w:t>
-            </w:r>
-            <w:r>
-              <w:rPr>
-                <w:color w:val="404040"/>
-                <w:spacing w:val="-8"/>
-                <w:sz w:val="20"/>
-              </w:rPr>
-              <w:t xml:space="preserve"> </w:t>
-            </w:r>
-            <w:r>
-              <w:rPr>
-                <w:color w:val="404040"/>
-                <w:sz w:val="20"/>
-              </w:rPr>
-              <w:t>Repo debe estar configurado comoPúblico.</w:t>
+              <w:t>https://github.com/obando911/internet-of-things-.git</w:t>
             </w:r>
           </w:p>
         </w:tc>

--- a/arduino_sketchs/examples/taller primer corte/Formato de laboratorio Nro. 1 - IoT.docx
+++ b/arduino_sketchs/examples/taller primer corte/Formato de laboratorio Nro. 1 - IoT.docx
@@ -283,12 +283,14 @@
               </w:rPr>
               <w:t xml:space="preserve"> </w:t>
             </w:r>
+            <w:proofErr w:type="spellStart"/>
             <w:r>
               <w:rPr>
                 <w:sz w:val="20"/>
               </w:rPr>
               <w:t>of</w:t>
             </w:r>
+            <w:proofErr w:type="spellEnd"/>
             <w:r>
               <w:rPr>
                 <w:spacing w:val="-5"/>
@@ -296,12 +298,21 @@
               </w:rPr>
               <w:t xml:space="preserve"> </w:t>
             </w:r>
+            <w:proofErr w:type="spellStart"/>
             <w:r>
               <w:rPr>
                 <w:spacing w:val="-2"/>
                 <w:sz w:val="20"/>
               </w:rPr>
-              <w:t>Things)</w:t>
+              <w:t>Things</w:t>
+            </w:r>
+            <w:proofErr w:type="spellEnd"/>
+            <w:r>
+              <w:rPr>
+                <w:spacing w:val="-2"/>
+                <w:sz w:val="20"/>
+              </w:rPr>
+              <w:t>)</w:t>
             </w:r>
           </w:p>
         </w:tc>
@@ -783,7 +794,21 @@
               <w:rPr>
                 <w:sz w:val="20"/>
               </w:rPr>
-              <w:t>control de 3 LEDs.</w:t>
+              <w:t xml:space="preserve">control de 3 </w:t>
+            </w:r>
+            <w:proofErr w:type="spellStart"/>
+            <w:r>
+              <w:rPr>
+                <w:sz w:val="20"/>
+              </w:rPr>
+              <w:t>LEDs</w:t>
+            </w:r>
+            <w:proofErr w:type="spellEnd"/>
+            <w:r>
+              <w:rPr>
+                <w:sz w:val="20"/>
+              </w:rPr>
+              <w:t>.</w:t>
             </w:r>
           </w:p>
         </w:tc>
@@ -1104,7 +1129,21 @@
               <w:rPr>
                 <w:sz w:val="20"/>
               </w:rPr>
-              <w:t>Procesos Concurrentes, Planificación (Scheduling), Rutinas de Interrupción,</w:t>
+              <w:t>Procesos Concurrentes, Planificación (</w:t>
+            </w:r>
+            <w:proofErr w:type="spellStart"/>
+            <w:r>
+              <w:rPr>
+                <w:sz w:val="20"/>
+              </w:rPr>
+              <w:t>Scheduling</w:t>
+            </w:r>
+            <w:proofErr w:type="spellEnd"/>
+            <w:r>
+              <w:rPr>
+                <w:sz w:val="20"/>
+              </w:rPr>
+              <w:t>), Rutinas de Interrupción,</w:t>
             </w:r>
             <w:r>
               <w:rPr>
@@ -1143,7 +1182,21 @@
               <w:rPr>
                 <w:sz w:val="20"/>
               </w:rPr>
-              <w:t>algoritmo Round Robin (Asignación</w:t>
+              <w:t xml:space="preserve">algoritmo </w:t>
+            </w:r>
+            <w:proofErr w:type="gramStart"/>
+            <w:r>
+              <w:rPr>
+                <w:sz w:val="20"/>
+              </w:rPr>
+              <w:t>Round</w:t>
+            </w:r>
+            <w:proofErr w:type="gramEnd"/>
+            <w:r>
+              <w:rPr>
+                <w:sz w:val="20"/>
+              </w:rPr>
+              <w:t xml:space="preserve"> Robin (Asignación</w:t>
             </w:r>
             <w:r>
               <w:rPr>
@@ -1217,12 +1270,14 @@
               </w:rPr>
               <w:t xml:space="preserve"> </w:t>
             </w:r>
+            <w:proofErr w:type="spellStart"/>
             <w:r>
               <w:rPr>
                 <w:sz w:val="20"/>
               </w:rPr>
               <w:t>Starvation</w:t>
             </w:r>
+            <w:proofErr w:type="spellEnd"/>
             <w:r>
               <w:rPr>
                 <w:spacing w:val="35"/>
@@ -1791,12 +1846,14 @@
               </w:rPr>
               <w:t xml:space="preserve"> </w:t>
             </w:r>
+            <w:proofErr w:type="gramStart"/>
             <w:r>
               <w:rPr>
                 <w:sz w:val="20"/>
               </w:rPr>
               <w:t>Placa</w:t>
             </w:r>
+            <w:proofErr w:type="gramEnd"/>
             <w:r>
               <w:rPr>
                 <w:spacing w:val="-3"/>
@@ -1833,12 +1890,16 @@
               </w:rPr>
               <w:t xml:space="preserve"> </w:t>
             </w:r>
+            <w:proofErr w:type="spellStart"/>
+            <w:proofErr w:type="gramStart"/>
             <w:r>
               <w:rPr>
                 <w:sz w:val="20"/>
               </w:rPr>
               <w:t>LEDs</w:t>
             </w:r>
+            <w:proofErr w:type="spellEnd"/>
+            <w:proofErr w:type="gramEnd"/>
             <w:r>
               <w:rPr>
                 <w:spacing w:val="-11"/>
@@ -1900,6 +1961,7 @@
               </w:rPr>
               <w:t xml:space="preserve"> </w:t>
             </w:r>
+            <w:proofErr w:type="spellStart"/>
             <w:r>
               <w:rPr>
                 <w:spacing w:val="-2"/>
@@ -1907,6 +1969,7 @@
               </w:rPr>
               <w:t>Protoboard</w:t>
             </w:r>
+            <w:proofErr w:type="spellEnd"/>
           </w:p>
           <w:p>
             <w:pPr>
@@ -1920,7 +1983,21 @@
               <w:rPr>
                 <w:sz w:val="20"/>
               </w:rPr>
-              <w:t>1 Pulsador (2</w:t>
+              <w:t xml:space="preserve">1 </w:t>
+            </w:r>
+            <w:proofErr w:type="gramStart"/>
+            <w:r>
+              <w:rPr>
+                <w:sz w:val="20"/>
+              </w:rPr>
+              <w:t>Pulsador</w:t>
+            </w:r>
+            <w:proofErr w:type="gramEnd"/>
+            <w:r>
+              <w:rPr>
+                <w:sz w:val="20"/>
+              </w:rPr>
+              <w:t xml:space="preserve"> (2</w:t>
             </w:r>
             <w:r>
               <w:rPr>
@@ -1970,12 +2047,14 @@
                 <w:sz w:val="20"/>
               </w:rPr>
             </w:pPr>
+            <w:proofErr w:type="spellStart"/>
             <w:r>
               <w:rPr>
                 <w:sz w:val="20"/>
               </w:rPr>
               <w:t>Contruye</w:t>
             </w:r>
+            <w:proofErr w:type="spellEnd"/>
             <w:r>
               <w:rPr>
                 <w:spacing w:val="-3"/>
@@ -2080,8 +2159,16 @@
               <w:rPr>
                 <w:sz w:val="20"/>
               </w:rPr>
-              <w:t>Arduino en TinkerCad</w:t>
-            </w:r>
+              <w:t xml:space="preserve">Arduino en </w:t>
+            </w:r>
+            <w:proofErr w:type="spellStart"/>
+            <w:r>
+              <w:rPr>
+                <w:sz w:val="20"/>
+              </w:rPr>
+              <w:t>TinkerCad</w:t>
+            </w:r>
+            <w:proofErr w:type="spellEnd"/>
             <w:r>
               <w:rPr>
                 <w:spacing w:val="-1"/>
@@ -2141,11 +2228,19 @@
               </w:rPr>
               <w:t xml:space="preserve"> </w:t>
             </w:r>
-            <w:r>
-              <w:rPr>
-                <w:sz w:val="20"/>
-              </w:rPr>
-              <w:t>Protoboard,</w:t>
+            <w:proofErr w:type="spellStart"/>
+            <w:r>
+              <w:rPr>
+                <w:sz w:val="20"/>
+              </w:rPr>
+              <w:t>Protoboard</w:t>
+            </w:r>
+            <w:proofErr w:type="spellEnd"/>
+            <w:r>
+              <w:rPr>
+                <w:sz w:val="20"/>
+              </w:rPr>
+              <w:t>,</w:t>
             </w:r>
             <w:r>
               <w:rPr>
@@ -2362,6 +2457,7 @@
                 <w:sz w:val="20"/>
               </w:rPr>
             </w:pPr>
+            <w:proofErr w:type="spellStart"/>
             <w:r>
               <w:rPr>
                 <w:b/>
@@ -2369,6 +2465,7 @@
               </w:rPr>
               <w:t>Main</w:t>
             </w:r>
+            <w:proofErr w:type="spellEnd"/>
             <w:r>
               <w:rPr>
                 <w:b/>
@@ -2399,7 +2496,49 @@
               <w:rPr>
                 <w:sz w:val="20"/>
               </w:rPr>
-              <w:t>[1]. Turn on Led red [2]. Turn off Led red [3].</w:t>
+              <w:t xml:space="preserve">[1]. </w:t>
+            </w:r>
+            <w:proofErr w:type="spellStart"/>
+            <w:r>
+              <w:rPr>
+                <w:sz w:val="20"/>
+              </w:rPr>
+              <w:t>Turn</w:t>
+            </w:r>
+            <w:proofErr w:type="spellEnd"/>
+            <w:r>
+              <w:rPr>
+                <w:sz w:val="20"/>
+              </w:rPr>
+              <w:t xml:space="preserve"> </w:t>
+            </w:r>
+            <w:proofErr w:type="spellStart"/>
+            <w:r>
+              <w:rPr>
+                <w:sz w:val="20"/>
+              </w:rPr>
+              <w:t>on</w:t>
+            </w:r>
+            <w:proofErr w:type="spellEnd"/>
+            <w:r>
+              <w:rPr>
+                <w:sz w:val="20"/>
+              </w:rPr>
+              <w:t xml:space="preserve"> Led red [2]. </w:t>
+            </w:r>
+            <w:proofErr w:type="spellStart"/>
+            <w:r>
+              <w:rPr>
+                <w:sz w:val="20"/>
+              </w:rPr>
+              <w:t>Turn</w:t>
+            </w:r>
+            <w:proofErr w:type="spellEnd"/>
+            <w:r>
+              <w:rPr>
+                <w:sz w:val="20"/>
+              </w:rPr>
+              <w:t xml:space="preserve"> off Led red [3].</w:t>
             </w:r>
             <w:r>
               <w:rPr>
@@ -2408,12 +2547,14 @@
               </w:rPr>
               <w:t xml:space="preserve"> </w:t>
             </w:r>
+            <w:proofErr w:type="spellStart"/>
             <w:r>
               <w:rPr>
                 <w:sz w:val="20"/>
               </w:rPr>
               <w:t>Turn</w:t>
             </w:r>
+            <w:proofErr w:type="spellEnd"/>
             <w:r>
               <w:rPr>
                 <w:spacing w:val="-8"/>
@@ -2421,12 +2562,14 @@
               </w:rPr>
               <w:t xml:space="preserve"> </w:t>
             </w:r>
+            <w:proofErr w:type="spellStart"/>
             <w:r>
               <w:rPr>
                 <w:sz w:val="20"/>
               </w:rPr>
               <w:t>on</w:t>
             </w:r>
+            <w:proofErr w:type="spellEnd"/>
             <w:r>
               <w:rPr>
                 <w:spacing w:val="-6"/>
@@ -2447,11 +2590,19 @@
               </w:rPr>
               <w:t xml:space="preserve"> </w:t>
             </w:r>
-            <w:r>
-              <w:rPr>
-                <w:sz w:val="20"/>
-              </w:rPr>
-              <w:t>yellow [4].</w:t>
+            <w:proofErr w:type="spellStart"/>
+            <w:r>
+              <w:rPr>
+                <w:sz w:val="20"/>
+              </w:rPr>
+              <w:t>yellow</w:t>
+            </w:r>
+            <w:proofErr w:type="spellEnd"/>
+            <w:r>
+              <w:rPr>
+                <w:sz w:val="20"/>
+              </w:rPr>
+              <w:t xml:space="preserve"> [4].</w:t>
             </w:r>
             <w:r>
               <w:rPr>
@@ -2460,12 +2611,14 @@
               </w:rPr>
               <w:t xml:space="preserve"> </w:t>
             </w:r>
+            <w:proofErr w:type="spellStart"/>
             <w:r>
               <w:rPr>
                 <w:sz w:val="20"/>
               </w:rPr>
               <w:t>Turn</w:t>
             </w:r>
+            <w:proofErr w:type="spellEnd"/>
             <w:r>
               <w:rPr>
                 <w:spacing w:val="-11"/>
@@ -2499,12 +2652,126 @@
               </w:rPr>
               <w:t xml:space="preserve"> </w:t>
             </w:r>
-            <w:r>
-              <w:rPr>
-                <w:sz w:val="20"/>
-              </w:rPr>
-              <w:t>yellow [5]. Turn on Led green [6]. Turn off Led green [7]. Turn on all</w:t>
-            </w:r>
+            <w:proofErr w:type="spellStart"/>
+            <w:r>
+              <w:rPr>
+                <w:sz w:val="20"/>
+              </w:rPr>
+              <w:t>yellow</w:t>
+            </w:r>
+            <w:proofErr w:type="spellEnd"/>
+            <w:r>
+              <w:rPr>
+                <w:sz w:val="20"/>
+              </w:rPr>
+              <w:t xml:space="preserve"> [5]. </w:t>
+            </w:r>
+            <w:proofErr w:type="spellStart"/>
+            <w:r>
+              <w:rPr>
+                <w:sz w:val="20"/>
+              </w:rPr>
+              <w:t>Turn</w:t>
+            </w:r>
+            <w:proofErr w:type="spellEnd"/>
+            <w:r>
+              <w:rPr>
+                <w:sz w:val="20"/>
+              </w:rPr>
+              <w:t xml:space="preserve"> </w:t>
+            </w:r>
+            <w:proofErr w:type="spellStart"/>
+            <w:r>
+              <w:rPr>
+                <w:sz w:val="20"/>
+              </w:rPr>
+              <w:t>on</w:t>
+            </w:r>
+            <w:proofErr w:type="spellEnd"/>
+            <w:r>
+              <w:rPr>
+                <w:sz w:val="20"/>
+              </w:rPr>
+              <w:t xml:space="preserve"> Led </w:t>
+            </w:r>
+            <w:proofErr w:type="spellStart"/>
+            <w:r>
+              <w:rPr>
+                <w:sz w:val="20"/>
+              </w:rPr>
+              <w:t>green</w:t>
+            </w:r>
+            <w:proofErr w:type="spellEnd"/>
+            <w:r>
+              <w:rPr>
+                <w:sz w:val="20"/>
+              </w:rPr>
+              <w:t xml:space="preserve"> [6]. </w:t>
+            </w:r>
+            <w:proofErr w:type="spellStart"/>
+            <w:r>
+              <w:rPr>
+                <w:sz w:val="20"/>
+              </w:rPr>
+              <w:t>Turn</w:t>
+            </w:r>
+            <w:proofErr w:type="spellEnd"/>
+            <w:r>
+              <w:rPr>
+                <w:sz w:val="20"/>
+              </w:rPr>
+              <w:t xml:space="preserve"> off Led </w:t>
+            </w:r>
+            <w:proofErr w:type="spellStart"/>
+            <w:r>
+              <w:rPr>
+                <w:sz w:val="20"/>
+              </w:rPr>
+              <w:t>green</w:t>
+            </w:r>
+            <w:proofErr w:type="spellEnd"/>
+            <w:r>
+              <w:rPr>
+                <w:sz w:val="20"/>
+              </w:rPr>
+              <w:t xml:space="preserve"> [7]. </w:t>
+            </w:r>
+            <w:proofErr w:type="spellStart"/>
+            <w:r>
+              <w:rPr>
+                <w:sz w:val="20"/>
+              </w:rPr>
+              <w:t>Turn</w:t>
+            </w:r>
+            <w:proofErr w:type="spellEnd"/>
+            <w:r>
+              <w:rPr>
+                <w:sz w:val="20"/>
+              </w:rPr>
+              <w:t xml:space="preserve"> </w:t>
+            </w:r>
+            <w:proofErr w:type="spellStart"/>
+            <w:r>
+              <w:rPr>
+                <w:sz w:val="20"/>
+              </w:rPr>
+              <w:t>on</w:t>
+            </w:r>
+            <w:proofErr w:type="spellEnd"/>
+            <w:r>
+              <w:rPr>
+                <w:sz w:val="20"/>
+              </w:rPr>
+              <w:t xml:space="preserve"> </w:t>
+            </w:r>
+            <w:proofErr w:type="spellStart"/>
+            <w:r>
+              <w:rPr>
+                <w:sz w:val="20"/>
+              </w:rPr>
+              <w:t>all</w:t>
+            </w:r>
+            <w:proofErr w:type="spellEnd"/>
           </w:p>
           <w:p>
             <w:pPr>
@@ -2527,12 +2794,14 @@
               </w:rPr>
               <w:t xml:space="preserve"> </w:t>
             </w:r>
+            <w:proofErr w:type="spellStart"/>
             <w:r>
               <w:rPr>
                 <w:sz w:val="20"/>
               </w:rPr>
               <w:t>Turn</w:t>
             </w:r>
+            <w:proofErr w:type="spellEnd"/>
             <w:r>
               <w:rPr>
                 <w:spacing w:val="-3"/>
@@ -2546,6 +2815,7 @@
               </w:rPr>
               <w:t xml:space="preserve">off </w:t>
             </w:r>
+            <w:proofErr w:type="spellStart"/>
             <w:r>
               <w:rPr>
                 <w:spacing w:val="-5"/>
@@ -2553,6 +2823,7 @@
               </w:rPr>
               <w:t>all</w:t>
             </w:r>
+            <w:proofErr w:type="spellEnd"/>
           </w:p>
           <w:p>
             <w:pPr>
@@ -2575,18 +2846,36 @@
               </w:rPr>
               <w:t xml:space="preserve"> </w:t>
             </w:r>
+            <w:proofErr w:type="spellStart"/>
             <w:r>
               <w:rPr>
                 <w:sz w:val="20"/>
               </w:rPr>
               <w:t>Intermitence</w:t>
             </w:r>
+            <w:proofErr w:type="spellEnd"/>
             <w:r>
               <w:rPr>
                 <w:spacing w:val="-4"/>
                 <w:sz w:val="20"/>
               </w:rPr>
-              <w:t xml:space="preserve"> (all)</w:t>
+              <w:t xml:space="preserve"> (</w:t>
+            </w:r>
+            <w:proofErr w:type="spellStart"/>
+            <w:r>
+              <w:rPr>
+                <w:spacing w:val="-4"/>
+                <w:sz w:val="20"/>
+              </w:rPr>
+              <w:t>all</w:t>
+            </w:r>
+            <w:proofErr w:type="spellEnd"/>
+            <w:r>
+              <w:rPr>
+                <w:spacing w:val="-4"/>
+                <w:sz w:val="20"/>
+              </w:rPr>
+              <w:t>)</w:t>
             </w:r>
           </w:p>
           <w:p>
@@ -2613,7 +2902,35 @@
               <w:rPr>
                 <w:sz w:val="20"/>
               </w:rPr>
-              <w:t>Adiciona al circuito (En TinkerCad y en físico con la Protoboard) un Pulsador de dos pines en mod</w:t>
+              <w:t xml:space="preserve">Adiciona al circuito (En </w:t>
+            </w:r>
+            <w:proofErr w:type="spellStart"/>
+            <w:r>
+              <w:rPr>
+                <w:sz w:val="20"/>
+              </w:rPr>
+              <w:t>TinkerCad</w:t>
+            </w:r>
+            <w:proofErr w:type="spellEnd"/>
+            <w:r>
+              <w:rPr>
+                <w:sz w:val="20"/>
+              </w:rPr>
+              <w:t xml:space="preserve"> y en físico con la </w:t>
+            </w:r>
+            <w:proofErr w:type="spellStart"/>
+            <w:r>
+              <w:rPr>
+                <w:sz w:val="20"/>
+              </w:rPr>
+              <w:t>Protoboard</w:t>
+            </w:r>
+            <w:proofErr w:type="spellEnd"/>
+            <w:r>
+              <w:rPr>
+                <w:sz w:val="20"/>
+              </w:rPr>
+              <w:t>) un Pulsador de dos pines en mod</w:t>
             </w:r>
             <w:r>
               <w:rPr>
@@ -2816,7 +3133,35 @@
               <w:rPr>
                 <w:sz w:val="20"/>
               </w:rPr>
-              <w:t>interfaz del Main main gestionado desde la consola.</w:t>
+              <w:t xml:space="preserve">interfaz del </w:t>
+            </w:r>
+            <w:proofErr w:type="spellStart"/>
+            <w:r>
+              <w:rPr>
+                <w:sz w:val="20"/>
+              </w:rPr>
+              <w:t>Main</w:t>
+            </w:r>
+            <w:proofErr w:type="spellEnd"/>
+            <w:r>
+              <w:rPr>
+                <w:sz w:val="20"/>
+              </w:rPr>
+              <w:t xml:space="preserve"> </w:t>
+            </w:r>
+            <w:proofErr w:type="spellStart"/>
+            <w:r>
+              <w:rPr>
+                <w:sz w:val="20"/>
+              </w:rPr>
+              <w:t>main</w:t>
+            </w:r>
+            <w:proofErr w:type="spellEnd"/>
+            <w:r>
+              <w:rPr>
+                <w:sz w:val="20"/>
+              </w:rPr>
+              <w:t xml:space="preserve"> gestionado desde la consola.</w:t>
             </w:r>
           </w:p>
           <w:p>
@@ -2990,7 +3335,21 @@
               <w:rPr>
                 <w:sz w:val="20"/>
               </w:rPr>
-              <w:t>Apaga todos los LEDs.</w:t>
+              <w:t xml:space="preserve">Apaga todos los </w:t>
+            </w:r>
+            <w:proofErr w:type="spellStart"/>
+            <w:r>
+              <w:rPr>
+                <w:sz w:val="20"/>
+              </w:rPr>
+              <w:t>LEDs</w:t>
+            </w:r>
+            <w:proofErr w:type="spellEnd"/>
+            <w:r>
+              <w:rPr>
+                <w:sz w:val="20"/>
+              </w:rPr>
+              <w:t>.</w:t>
             </w:r>
           </w:p>
           <w:p>
@@ -3059,7 +3418,23 @@
                 <w:spacing w:val="-2"/>
                 <w:sz w:val="20"/>
               </w:rPr>
-              <w:t xml:space="preserve"> LEDs.</w:t>
+              <w:t xml:space="preserve"> </w:t>
+            </w:r>
+            <w:proofErr w:type="spellStart"/>
+            <w:r>
+              <w:rPr>
+                <w:spacing w:val="-2"/>
+                <w:sz w:val="20"/>
+              </w:rPr>
+              <w:t>LEDs</w:t>
+            </w:r>
+            <w:proofErr w:type="spellEnd"/>
+            <w:r>
+              <w:rPr>
+                <w:spacing w:val="-2"/>
+                <w:sz w:val="20"/>
+              </w:rPr>
+              <w:t>.</w:t>
             </w:r>
           </w:p>
           <w:p>
@@ -3210,12 +3585,30 @@
               </w:rPr>
               <w:t xml:space="preserve"> </w:t>
             </w:r>
+            <w:proofErr w:type="spellStart"/>
+            <w:proofErr w:type="gramStart"/>
             <w:r>
               <w:rPr>
                 <w:b/>
                 <w:sz w:val="20"/>
               </w:rPr>
-              <w:t>delay()</w:t>
+              <w:t>delay</w:t>
+            </w:r>
+            <w:proofErr w:type="spellEnd"/>
+            <w:r>
+              <w:rPr>
+                <w:b/>
+                <w:sz w:val="20"/>
+              </w:rPr>
+              <w:t>(</w:t>
+            </w:r>
+            <w:proofErr w:type="gramEnd"/>
+            <w:r>
+              <w:rPr>
+                <w:b/>
+                <w:sz w:val="20"/>
+              </w:rPr>
+              <w:t>)</w:t>
             </w:r>
             <w:r>
               <w:rPr>
@@ -3321,11 +3714,27 @@
               </w:rPr>
               <w:t xml:space="preserve"> </w:t>
             </w:r>
-            <w:r>
-              <w:rPr>
-                <w:sz w:val="20"/>
-              </w:rPr>
-              <w:t>millis()</w:t>
+            <w:proofErr w:type="spellStart"/>
+            <w:proofErr w:type="gramStart"/>
+            <w:r>
+              <w:rPr>
+                <w:sz w:val="20"/>
+              </w:rPr>
+              <w:t>millis</w:t>
+            </w:r>
+            <w:proofErr w:type="spellEnd"/>
+            <w:r>
+              <w:rPr>
+                <w:sz w:val="20"/>
+              </w:rPr>
+              <w:t>(</w:t>
+            </w:r>
+            <w:proofErr w:type="gramEnd"/>
+            <w:r>
+              <w:rPr>
+                <w:sz w:val="20"/>
+              </w:rPr>
+              <w:t>)</w:t>
             </w:r>
             <w:r>
               <w:rPr>
@@ -3594,8 +4003,17 @@
                 <w:spacing w:val="-2"/>
                 <w:sz w:val="20"/>
               </w:rPr>
-              <w:t xml:space="preserve"> Tinkercad</w:t>
-            </w:r>
+              <w:t xml:space="preserve"> </w:t>
+            </w:r>
+            <w:proofErr w:type="spellStart"/>
+            <w:r>
+              <w:rPr>
+                <w:spacing w:val="-2"/>
+                <w:sz w:val="20"/>
+              </w:rPr>
+              <w:t>Tinkercad</w:t>
+            </w:r>
+            <w:proofErr w:type="spellEnd"/>
           </w:p>
         </w:tc>
       </w:tr>
@@ -3744,8 +4162,17 @@
                 <w:spacing w:val="-2"/>
                 <w:sz w:val="20"/>
               </w:rPr>
-              <w:t xml:space="preserve"> Tinkercad</w:t>
-            </w:r>
+              <w:t xml:space="preserve"> </w:t>
+            </w:r>
+            <w:proofErr w:type="spellStart"/>
+            <w:r>
+              <w:rPr>
+                <w:spacing w:val="-2"/>
+                <w:sz w:val="20"/>
+              </w:rPr>
+              <w:t>Tinkercad</w:t>
+            </w:r>
+            <w:proofErr w:type="spellEnd"/>
           </w:p>
         </w:tc>
       </w:tr>
@@ -3974,8 +4401,17 @@
                 <w:spacing w:val="-2"/>
                 <w:sz w:val="20"/>
               </w:rPr>
-              <w:t xml:space="preserve"> Tinkercad</w:t>
-            </w:r>
+              <w:t xml:space="preserve"> </w:t>
+            </w:r>
+            <w:proofErr w:type="spellStart"/>
+            <w:r>
+              <w:rPr>
+                <w:spacing w:val="-2"/>
+                <w:sz w:val="20"/>
+              </w:rPr>
+              <w:t>Tinkercad</w:t>
+            </w:r>
+            <w:proofErr w:type="spellEnd"/>
           </w:p>
         </w:tc>
       </w:tr>
@@ -4010,7 +4446,7 @@
                 <w:noProof/>
               </w:rPr>
               <w:drawing>
-                <wp:inline distT="0" distB="0" distL="0" distR="0" wp14:anchorId="21396B60" wp14:editId="4A047120">
+                <wp:inline distT="0" distB="0" distL="0" distR="0" wp14:anchorId="21396B60" wp14:editId="76557913">
                   <wp:extent cx="5781675" cy="3536315"/>
                   <wp:effectExtent l="0" t="0" r="9525" b="6985"/>
                   <wp:docPr id="1461913574" name="Imagen 3"/>
@@ -4185,7 +4621,7 @@
                 <w:noProof/>
               </w:rPr>
               <w:drawing>
-                <wp:inline distT="0" distB="0" distL="0" distR="0" wp14:anchorId="17B25F9E" wp14:editId="2FA437FB">
+                <wp:inline distT="0" distB="0" distL="0" distR="0" wp14:anchorId="17B25F9E" wp14:editId="6B4CA4A7">
                   <wp:extent cx="5743575" cy="3571875"/>
                   <wp:effectExtent l="0" t="0" r="9525" b="9525"/>
                   <wp:docPr id="1296111497" name="Imagen 4"/>
@@ -4312,421 +4748,1169 @@
             <w:pPr>
               <w:pStyle w:val="TableParagraph"/>
               <w:spacing w:before="2"/>
-              <w:ind w:left="0"/>
-              <w:rPr>
-                <w:rFonts w:ascii="Arial MT"/>
-                <w:sz w:val="20"/>
-              </w:rPr>
-            </w:pPr>
-          </w:p>
-          <w:p>
-            <w:pPr>
-              <w:pStyle w:val="TableParagraph"/>
-              <w:rPr>
-                <w:color w:val="404040"/>
-                <w:sz w:val="20"/>
-              </w:rPr>
-            </w:pPr>
-            <w:r>
-              <w:rPr>
-                <w:color w:val="404040"/>
-                <w:sz w:val="20"/>
-              </w:rPr>
-              <w:t>int const LED_ROJO = 13;</w:t>
-            </w:r>
-          </w:p>
-          <w:p>
-            <w:pPr>
-              <w:pStyle w:val="TableParagraph"/>
-              <w:rPr>
-                <w:color w:val="404040"/>
-                <w:sz w:val="20"/>
-              </w:rPr>
-            </w:pPr>
-            <w:r>
-              <w:rPr>
-                <w:color w:val="404040"/>
-                <w:sz w:val="20"/>
-              </w:rPr>
-              <w:t>int const LED_AMARILLO = 12;</w:t>
-            </w:r>
-          </w:p>
-          <w:p>
-            <w:pPr>
-              <w:pStyle w:val="TableParagraph"/>
-              <w:rPr>
-                <w:color w:val="404040"/>
-                <w:sz w:val="20"/>
-              </w:rPr>
-            </w:pPr>
-            <w:r>
-              <w:rPr>
-                <w:color w:val="404040"/>
-                <w:sz w:val="20"/>
-              </w:rPr>
-              <w:t>int const LED_VERDE = 11;</w:t>
-            </w:r>
-          </w:p>
-          <w:p>
-            <w:pPr>
-              <w:pStyle w:val="TableParagraph"/>
-              <w:rPr>
-                <w:color w:val="404040"/>
-                <w:sz w:val="20"/>
-              </w:rPr>
-            </w:pPr>
-            <w:r>
-              <w:rPr>
-                <w:color w:val="404040"/>
-                <w:sz w:val="20"/>
-              </w:rPr>
-              <w:t>int const BTN = 7;   // Pulsador en pin 7 (INPUT_PULLUP)</w:t>
-            </w:r>
-          </w:p>
-          <w:p>
-            <w:pPr>
-              <w:pStyle w:val="TableParagraph"/>
-              <w:rPr>
-                <w:color w:val="404040"/>
-                <w:sz w:val="20"/>
-              </w:rPr>
-            </w:pPr>
-          </w:p>
-          <w:p>
-            <w:pPr>
-              <w:pStyle w:val="TableParagraph"/>
-              <w:rPr>
-                <w:color w:val="404040"/>
-                <w:sz w:val="20"/>
-              </w:rPr>
-            </w:pPr>
-            <w:r>
-              <w:rPr>
-                <w:color w:val="404040"/>
-                <w:sz w:val="20"/>
-              </w:rPr>
-              <w:t>char opt;</w:t>
-            </w:r>
-          </w:p>
-          <w:p>
-            <w:pPr>
-              <w:pStyle w:val="TableParagraph"/>
-              <w:rPr>
-                <w:color w:val="404040"/>
-                <w:sz w:val="20"/>
-              </w:rPr>
-            </w:pPr>
-            <w:r>
-              <w:rPr>
-                <w:color w:val="404040"/>
-                <w:sz w:val="20"/>
-              </w:rPr>
-              <w:t>int btnState;</w:t>
-            </w:r>
-          </w:p>
-          <w:p>
-            <w:pPr>
-              <w:pStyle w:val="TableParagraph"/>
-              <w:rPr>
-                <w:color w:val="404040"/>
-                <w:sz w:val="20"/>
-              </w:rPr>
-            </w:pPr>
-            <w:r>
-              <w:rPr>
-                <w:color w:val="404040"/>
-                <w:sz w:val="20"/>
-              </w:rPr>
-              <w:t>int lastBtnState = HIGH;</w:t>
-            </w:r>
-          </w:p>
-          <w:p>
-            <w:pPr>
-              <w:pStyle w:val="TableParagraph"/>
-              <w:rPr>
-                <w:color w:val="404040"/>
-                <w:sz w:val="20"/>
-              </w:rPr>
-            </w:pPr>
-            <w:r>
-              <w:rPr>
-                <w:color w:val="404040"/>
-                <w:sz w:val="20"/>
-              </w:rPr>
-              <w:t>unsigned long lastDebounceTime = 0;</w:t>
-            </w:r>
-          </w:p>
-          <w:p>
-            <w:pPr>
-              <w:pStyle w:val="TableParagraph"/>
-              <w:rPr>
-                <w:color w:val="404040"/>
-                <w:sz w:val="20"/>
-              </w:rPr>
-            </w:pPr>
-            <w:r>
-              <w:rPr>
-                <w:color w:val="404040"/>
-                <w:sz w:val="20"/>
-              </w:rPr>
-              <w:t>unsigned long debounceDelay = 50;</w:t>
-            </w:r>
-          </w:p>
-          <w:p>
-            <w:pPr>
-              <w:pStyle w:val="TableParagraph"/>
-              <w:rPr>
-                <w:color w:val="404040"/>
-                <w:sz w:val="20"/>
-              </w:rPr>
-            </w:pPr>
-          </w:p>
-          <w:p>
-            <w:pPr>
-              <w:pStyle w:val="TableParagraph"/>
-              <w:rPr>
-                <w:color w:val="404040"/>
-                <w:sz w:val="20"/>
-              </w:rPr>
-            </w:pPr>
-            <w:r>
-              <w:rPr>
-                <w:color w:val="404040"/>
-                <w:sz w:val="20"/>
-              </w:rPr>
-              <w:t>// Control de acciones por pulsador</w:t>
-            </w:r>
-          </w:p>
-          <w:p>
-            <w:pPr>
-              <w:pStyle w:val="TableParagraph"/>
-              <w:rPr>
-                <w:color w:val="404040"/>
-                <w:sz w:val="20"/>
-              </w:rPr>
-            </w:pPr>
-            <w:r>
-              <w:rPr>
-                <w:color w:val="404040"/>
-                <w:sz w:val="20"/>
-              </w:rPr>
-              <w:t>int accion = 0;</w:t>
-            </w:r>
-          </w:p>
-          <w:p>
-            <w:pPr>
-              <w:pStyle w:val="TableParagraph"/>
-              <w:rPr>
-                <w:color w:val="404040"/>
-                <w:sz w:val="20"/>
-              </w:rPr>
-            </w:pPr>
-          </w:p>
-          <w:p>
-            <w:pPr>
-              <w:pStyle w:val="TableParagraph"/>
-              <w:rPr>
-                <w:color w:val="404040"/>
-                <w:sz w:val="20"/>
-              </w:rPr>
-            </w:pPr>
-            <w:r>
-              <w:rPr>
-                <w:color w:val="404040"/>
-                <w:sz w:val="20"/>
-              </w:rPr>
-              <w:t>// Variables para intermitencia sin delay</w:t>
-            </w:r>
-          </w:p>
-          <w:p>
-            <w:pPr>
-              <w:pStyle w:val="TableParagraph"/>
-              <w:rPr>
-                <w:color w:val="404040"/>
-                <w:sz w:val="20"/>
-              </w:rPr>
-            </w:pPr>
-            <w:r>
-              <w:rPr>
-                <w:color w:val="404040"/>
-                <w:sz w:val="20"/>
-              </w:rPr>
-              <w:t>unsigned long prevMillis = 0;</w:t>
-            </w:r>
-          </w:p>
-          <w:p>
-            <w:pPr>
-              <w:pStyle w:val="TableParagraph"/>
-              <w:rPr>
-                <w:color w:val="404040"/>
-                <w:sz w:val="20"/>
-              </w:rPr>
-            </w:pPr>
-            <w:r>
-              <w:rPr>
-                <w:color w:val="404040"/>
-                <w:sz w:val="20"/>
-              </w:rPr>
-              <w:t>int estadoBlink = LOW;</w:t>
-            </w:r>
-          </w:p>
-          <w:p>
-            <w:pPr>
-              <w:pStyle w:val="TableParagraph"/>
-              <w:rPr>
-                <w:color w:val="404040"/>
-                <w:sz w:val="20"/>
-              </w:rPr>
-            </w:pPr>
-          </w:p>
-          <w:p>
-            <w:pPr>
-              <w:pStyle w:val="TableParagraph"/>
-              <w:rPr>
-                <w:color w:val="404040"/>
-                <w:sz w:val="20"/>
-              </w:rPr>
-            </w:pPr>
-            <w:r>
-              <w:rPr>
-                <w:color w:val="404040"/>
-                <w:sz w:val="20"/>
-              </w:rPr>
-              <w:t>void setup() {</w:t>
-            </w:r>
-          </w:p>
-          <w:p>
-            <w:pPr>
-              <w:pStyle w:val="TableParagraph"/>
-              <w:rPr>
-                <w:color w:val="404040"/>
-                <w:sz w:val="20"/>
-              </w:rPr>
-            </w:pPr>
-            <w:r>
-              <w:rPr>
-                <w:color w:val="404040"/>
-                <w:sz w:val="20"/>
-              </w:rPr>
-              <w:t xml:space="preserve">  pinMode(LED_ROJO, OUTPUT);</w:t>
-            </w:r>
-          </w:p>
-          <w:p>
-            <w:pPr>
-              <w:pStyle w:val="TableParagraph"/>
-              <w:rPr>
-                <w:color w:val="404040"/>
-                <w:sz w:val="20"/>
-              </w:rPr>
-            </w:pPr>
-            <w:r>
-              <w:rPr>
-                <w:color w:val="404040"/>
-                <w:sz w:val="20"/>
-              </w:rPr>
-              <w:t xml:space="preserve">  pinMode(LED_AMARILLO, OUTPUT);</w:t>
-            </w:r>
-          </w:p>
-          <w:p>
-            <w:pPr>
-              <w:pStyle w:val="TableParagraph"/>
-              <w:rPr>
-                <w:color w:val="404040"/>
-                <w:sz w:val="20"/>
-              </w:rPr>
-            </w:pPr>
-            <w:r>
-              <w:rPr>
-                <w:color w:val="404040"/>
-                <w:sz w:val="20"/>
-              </w:rPr>
-              <w:t xml:space="preserve">  pinMode(LED_VERDE, OUTPUT);</w:t>
-            </w:r>
-          </w:p>
-          <w:p>
-            <w:pPr>
-              <w:pStyle w:val="TableParagraph"/>
-              <w:rPr>
-                <w:color w:val="404040"/>
-                <w:sz w:val="20"/>
-              </w:rPr>
-            </w:pPr>
-            <w:r>
-              <w:rPr>
-                <w:color w:val="404040"/>
-                <w:sz w:val="20"/>
-              </w:rPr>
-              <w:t xml:space="preserve">  pinMode(BTN, INPUT_PULLUP);</w:t>
-            </w:r>
-          </w:p>
-          <w:p>
-            <w:pPr>
-              <w:pStyle w:val="TableParagraph"/>
-              <w:rPr>
-                <w:color w:val="404040"/>
-                <w:sz w:val="20"/>
-              </w:rPr>
-            </w:pPr>
-          </w:p>
-          <w:p>
-            <w:pPr>
-              <w:pStyle w:val="TableParagraph"/>
-              <w:rPr>
-                <w:color w:val="404040"/>
-                <w:sz w:val="20"/>
-              </w:rPr>
-            </w:pPr>
-            <w:r>
-              <w:rPr>
-                <w:color w:val="404040"/>
-                <w:sz w:val="20"/>
-              </w:rPr>
-              <w:t xml:space="preserve">  Serial.begin(9600);</w:t>
-            </w:r>
-          </w:p>
-          <w:p>
-            <w:pPr>
-              <w:pStyle w:val="TableParagraph"/>
-              <w:rPr>
-                <w:color w:val="404040"/>
-                <w:sz w:val="20"/>
-              </w:rPr>
-            </w:pPr>
-            <w:r>
-              <w:rPr>
-                <w:color w:val="404040"/>
-                <w:sz w:val="20"/>
-              </w:rPr>
-              <w:t xml:space="preserve">  Serial.println("   :: WELCOME ::   ");</w:t>
-            </w:r>
-          </w:p>
-          <w:p>
-            <w:pPr>
-              <w:pStyle w:val="TableParagraph"/>
-              <w:rPr>
-                <w:color w:val="404040"/>
-                <w:sz w:val="20"/>
-              </w:rPr>
-            </w:pPr>
-            <w:r>
-              <w:rPr>
-                <w:color w:val="404040"/>
-                <w:sz w:val="20"/>
-              </w:rPr>
-              <w:t xml:space="preserve">  Serial.println("Press any key to show menu ");</w:t>
-            </w:r>
-          </w:p>
-          <w:p>
-            <w:pPr>
-              <w:pStyle w:val="TableParagraph"/>
-              <w:rPr>
-                <w:color w:val="404040"/>
-                <w:sz w:val="20"/>
-              </w:rPr>
-            </w:pPr>
-            <w:r>
-              <w:rPr>
-                <w:color w:val="404040"/>
+              <w:rPr>
+                <w:rFonts w:ascii="Arial MT"/>
+                <w:sz w:val="20"/>
+              </w:rPr>
+            </w:pPr>
+            <w:proofErr w:type="spellStart"/>
+            <w:r>
+              <w:rPr>
+                <w:rFonts w:ascii="Arial MT"/>
+                <w:sz w:val="20"/>
+              </w:rPr>
+              <w:t>int</w:t>
+            </w:r>
+            <w:proofErr w:type="spellEnd"/>
+            <w:r>
+              <w:rPr>
+                <w:rFonts w:ascii="Arial MT"/>
+                <w:sz w:val="20"/>
+              </w:rPr>
+              <w:t xml:space="preserve"> </w:t>
+            </w:r>
+            <w:proofErr w:type="spellStart"/>
+            <w:r>
+              <w:rPr>
+                <w:rFonts w:ascii="Arial MT"/>
+                <w:sz w:val="20"/>
+              </w:rPr>
+              <w:t>const</w:t>
+            </w:r>
+            <w:proofErr w:type="spellEnd"/>
+            <w:r>
+              <w:rPr>
+                <w:rFonts w:ascii="Arial MT"/>
+                <w:sz w:val="20"/>
+              </w:rPr>
+              <w:t xml:space="preserve"> LED_ROJO = </w:t>
+            </w:r>
+            <w:proofErr w:type="gramStart"/>
+            <w:r>
+              <w:rPr>
+                <w:rFonts w:ascii="Arial MT"/>
+                <w:sz w:val="20"/>
+              </w:rPr>
+              <w:t xml:space="preserve">13;   </w:t>
+            </w:r>
+            <w:proofErr w:type="gramEnd"/>
+            <w:r>
+              <w:rPr>
+                <w:rFonts w:ascii="Arial MT"/>
+                <w:sz w:val="20"/>
+              </w:rPr>
+              <w:t xml:space="preserve">   // LED1</w:t>
+            </w:r>
+          </w:p>
+          <w:p>
+            <w:pPr>
+              <w:pStyle w:val="TableParagraph"/>
+              <w:spacing w:before="2"/>
+              <w:rPr>
+                <w:rFonts w:ascii="Arial MT"/>
+                <w:sz w:val="20"/>
+              </w:rPr>
+            </w:pPr>
+            <w:proofErr w:type="spellStart"/>
+            <w:r>
+              <w:rPr>
+                <w:rFonts w:ascii="Arial MT"/>
+                <w:sz w:val="20"/>
+              </w:rPr>
+              <w:t>int</w:t>
+            </w:r>
+            <w:proofErr w:type="spellEnd"/>
+            <w:r>
+              <w:rPr>
+                <w:rFonts w:ascii="Arial MT"/>
+                <w:sz w:val="20"/>
+              </w:rPr>
+              <w:t xml:space="preserve"> </w:t>
+            </w:r>
+            <w:proofErr w:type="spellStart"/>
+            <w:r>
+              <w:rPr>
+                <w:rFonts w:ascii="Arial MT"/>
+                <w:sz w:val="20"/>
+              </w:rPr>
+              <w:t>const</w:t>
+            </w:r>
+            <w:proofErr w:type="spellEnd"/>
+            <w:r>
+              <w:rPr>
+                <w:rFonts w:ascii="Arial MT"/>
+                <w:sz w:val="20"/>
+              </w:rPr>
+              <w:t xml:space="preserve"> LED_AMARILLO = </w:t>
+            </w:r>
+            <w:proofErr w:type="gramStart"/>
+            <w:r>
+              <w:rPr>
+                <w:rFonts w:ascii="Arial MT"/>
+                <w:sz w:val="20"/>
+              </w:rPr>
+              <w:t>12;  /</w:t>
+            </w:r>
+            <w:proofErr w:type="gramEnd"/>
+            <w:r>
+              <w:rPr>
+                <w:rFonts w:ascii="Arial MT"/>
+                <w:sz w:val="20"/>
+              </w:rPr>
+              <w:t>/ LED2</w:t>
+            </w:r>
+          </w:p>
+          <w:p>
+            <w:pPr>
+              <w:pStyle w:val="TableParagraph"/>
+              <w:spacing w:before="2"/>
+              <w:rPr>
+                <w:rFonts w:ascii="Arial MT"/>
+                <w:sz w:val="20"/>
+              </w:rPr>
+            </w:pPr>
+            <w:proofErr w:type="spellStart"/>
+            <w:r>
+              <w:rPr>
+                <w:rFonts w:ascii="Arial MT"/>
+                <w:sz w:val="20"/>
+              </w:rPr>
+              <w:t>int</w:t>
+            </w:r>
+            <w:proofErr w:type="spellEnd"/>
+            <w:r>
+              <w:rPr>
+                <w:rFonts w:ascii="Arial MT"/>
+                <w:sz w:val="20"/>
+              </w:rPr>
+              <w:t xml:space="preserve"> </w:t>
+            </w:r>
+            <w:proofErr w:type="spellStart"/>
+            <w:r>
+              <w:rPr>
+                <w:rFonts w:ascii="Arial MT"/>
+                <w:sz w:val="20"/>
+              </w:rPr>
+              <w:t>const</w:t>
+            </w:r>
+            <w:proofErr w:type="spellEnd"/>
+            <w:r>
+              <w:rPr>
+                <w:rFonts w:ascii="Arial MT"/>
+                <w:sz w:val="20"/>
+              </w:rPr>
+              <w:t xml:space="preserve"> LED_VERDE = </w:t>
+            </w:r>
+            <w:proofErr w:type="gramStart"/>
+            <w:r>
+              <w:rPr>
+                <w:rFonts w:ascii="Arial MT"/>
+                <w:sz w:val="20"/>
+              </w:rPr>
+              <w:t xml:space="preserve">11;   </w:t>
+            </w:r>
+            <w:proofErr w:type="gramEnd"/>
+            <w:r>
+              <w:rPr>
+                <w:rFonts w:ascii="Arial MT"/>
+                <w:sz w:val="20"/>
+              </w:rPr>
+              <w:t xml:space="preserve">  // LED3</w:t>
+            </w:r>
+          </w:p>
+          <w:p>
+            <w:pPr>
+              <w:pStyle w:val="TableParagraph"/>
+              <w:spacing w:before="2"/>
+              <w:rPr>
+                <w:rFonts w:ascii="Arial MT"/>
+                <w:sz w:val="20"/>
+              </w:rPr>
+            </w:pPr>
+            <w:proofErr w:type="spellStart"/>
+            <w:r>
+              <w:rPr>
+                <w:rFonts w:ascii="Arial MT"/>
+                <w:sz w:val="20"/>
+              </w:rPr>
+              <w:t>int</w:t>
+            </w:r>
+            <w:proofErr w:type="spellEnd"/>
+            <w:r>
+              <w:rPr>
+                <w:rFonts w:ascii="Arial MT"/>
+                <w:sz w:val="20"/>
+              </w:rPr>
+              <w:t xml:space="preserve"> </w:t>
+            </w:r>
+            <w:proofErr w:type="spellStart"/>
+            <w:r>
+              <w:rPr>
+                <w:rFonts w:ascii="Arial MT"/>
+                <w:sz w:val="20"/>
+              </w:rPr>
+              <w:t>const</w:t>
+            </w:r>
+            <w:proofErr w:type="spellEnd"/>
+            <w:r>
+              <w:rPr>
+                <w:rFonts w:ascii="Arial MT"/>
+                <w:sz w:val="20"/>
+              </w:rPr>
+              <w:t xml:space="preserve"> BTN = </w:t>
+            </w:r>
+            <w:proofErr w:type="gramStart"/>
+            <w:r>
+              <w:rPr>
+                <w:rFonts w:ascii="Arial MT"/>
+                <w:sz w:val="20"/>
+              </w:rPr>
+              <w:t xml:space="preserve">7;   </w:t>
+            </w:r>
+            <w:proofErr w:type="gramEnd"/>
+            <w:r>
+              <w:rPr>
+                <w:rFonts w:ascii="Arial MT"/>
+                <w:sz w:val="20"/>
+              </w:rPr>
+              <w:t xml:space="preserve">         // Pulsador en pin 7</w:t>
+            </w:r>
+          </w:p>
+          <w:p>
+            <w:pPr>
+              <w:pStyle w:val="TableParagraph"/>
+              <w:spacing w:before="2"/>
+              <w:rPr>
+                <w:rFonts w:ascii="Arial MT"/>
+                <w:sz w:val="20"/>
+              </w:rPr>
+            </w:pPr>
+          </w:p>
+          <w:p>
+            <w:pPr>
+              <w:pStyle w:val="TableParagraph"/>
+              <w:spacing w:before="2"/>
+              <w:rPr>
+                <w:rFonts w:ascii="Arial MT"/>
+                <w:sz w:val="20"/>
+              </w:rPr>
+            </w:pPr>
+            <w:proofErr w:type="spellStart"/>
+            <w:r>
+              <w:rPr>
+                <w:rFonts w:ascii="Arial MT"/>
+                <w:sz w:val="20"/>
+              </w:rPr>
+              <w:t>char</w:t>
+            </w:r>
+            <w:proofErr w:type="spellEnd"/>
+            <w:r>
+              <w:rPr>
+                <w:rFonts w:ascii="Arial MT"/>
+                <w:sz w:val="20"/>
+              </w:rPr>
+              <w:t xml:space="preserve"> </w:t>
+            </w:r>
+            <w:proofErr w:type="spellStart"/>
+            <w:r>
+              <w:rPr>
+                <w:rFonts w:ascii="Arial MT"/>
+                <w:sz w:val="20"/>
+              </w:rPr>
+              <w:t>opt</w:t>
+            </w:r>
+            <w:proofErr w:type="spellEnd"/>
+            <w:r>
+              <w:rPr>
+                <w:rFonts w:ascii="Arial MT"/>
+                <w:sz w:val="20"/>
+              </w:rPr>
+              <w:t>;</w:t>
+            </w:r>
+          </w:p>
+          <w:p>
+            <w:pPr>
+              <w:pStyle w:val="TableParagraph"/>
+              <w:spacing w:before="2"/>
+              <w:rPr>
+                <w:rFonts w:ascii="Arial MT"/>
+                <w:sz w:val="20"/>
+              </w:rPr>
+            </w:pPr>
+          </w:p>
+          <w:p>
+            <w:pPr>
+              <w:pStyle w:val="TableParagraph"/>
+              <w:spacing w:before="2"/>
+              <w:rPr>
+                <w:rFonts w:ascii="Arial MT"/>
+                <w:sz w:val="20"/>
+              </w:rPr>
+            </w:pPr>
+            <w:r>
+              <w:rPr>
+                <w:rFonts w:ascii="Arial MT"/>
+                <w:sz w:val="20"/>
+              </w:rPr>
+              <w:t>// Variables para pulsador</w:t>
+            </w:r>
+          </w:p>
+          <w:p>
+            <w:pPr>
+              <w:pStyle w:val="TableParagraph"/>
+              <w:spacing w:before="2"/>
+              <w:rPr>
+                <w:rFonts w:ascii="Arial MT"/>
+                <w:sz w:val="20"/>
+              </w:rPr>
+            </w:pPr>
+            <w:proofErr w:type="spellStart"/>
+            <w:r>
+              <w:rPr>
+                <w:rFonts w:ascii="Arial MT"/>
+                <w:sz w:val="20"/>
+              </w:rPr>
+              <w:t>int</w:t>
+            </w:r>
+            <w:proofErr w:type="spellEnd"/>
+            <w:r>
+              <w:rPr>
+                <w:rFonts w:ascii="Arial MT"/>
+                <w:sz w:val="20"/>
+              </w:rPr>
+              <w:t xml:space="preserve"> </w:t>
+            </w:r>
+            <w:proofErr w:type="spellStart"/>
+            <w:r>
+              <w:rPr>
+                <w:rFonts w:ascii="Arial MT"/>
+                <w:sz w:val="20"/>
+              </w:rPr>
+              <w:t>accion</w:t>
+            </w:r>
+            <w:proofErr w:type="spellEnd"/>
+            <w:r>
+              <w:rPr>
+                <w:rFonts w:ascii="Arial MT"/>
+                <w:sz w:val="20"/>
+              </w:rPr>
+              <w:t xml:space="preserve"> = 0;</w:t>
+            </w:r>
+          </w:p>
+          <w:p>
+            <w:pPr>
+              <w:pStyle w:val="TableParagraph"/>
+              <w:spacing w:before="2"/>
+              <w:rPr>
+                <w:rFonts w:ascii="Arial MT"/>
+                <w:sz w:val="20"/>
+              </w:rPr>
+            </w:pPr>
+            <w:proofErr w:type="spellStart"/>
+            <w:r>
+              <w:rPr>
+                <w:rFonts w:ascii="Arial MT"/>
+                <w:sz w:val="20"/>
+              </w:rPr>
+              <w:t>int</w:t>
+            </w:r>
+            <w:proofErr w:type="spellEnd"/>
+            <w:r>
+              <w:rPr>
+                <w:rFonts w:ascii="Arial MT"/>
+                <w:sz w:val="20"/>
+              </w:rPr>
+              <w:t xml:space="preserve"> </w:t>
+            </w:r>
+            <w:proofErr w:type="spellStart"/>
+            <w:r>
+              <w:rPr>
+                <w:rFonts w:ascii="Arial MT"/>
+                <w:sz w:val="20"/>
+              </w:rPr>
+              <w:t>btnState</w:t>
+            </w:r>
+            <w:proofErr w:type="spellEnd"/>
+            <w:r>
+              <w:rPr>
+                <w:rFonts w:ascii="Arial MT"/>
+                <w:sz w:val="20"/>
+              </w:rPr>
+              <w:t>;</w:t>
+            </w:r>
+          </w:p>
+          <w:p>
+            <w:pPr>
+              <w:pStyle w:val="TableParagraph"/>
+              <w:spacing w:before="2"/>
+              <w:rPr>
+                <w:rFonts w:ascii="Arial MT"/>
+                <w:sz w:val="20"/>
+              </w:rPr>
+            </w:pPr>
+            <w:proofErr w:type="spellStart"/>
+            <w:r>
+              <w:rPr>
+                <w:rFonts w:ascii="Arial MT"/>
+                <w:sz w:val="20"/>
+              </w:rPr>
+              <w:t>int</w:t>
+            </w:r>
+            <w:proofErr w:type="spellEnd"/>
+            <w:r>
+              <w:rPr>
+                <w:rFonts w:ascii="Arial MT"/>
+                <w:sz w:val="20"/>
+              </w:rPr>
+              <w:t xml:space="preserve"> </w:t>
+            </w:r>
+            <w:proofErr w:type="spellStart"/>
+            <w:r>
+              <w:rPr>
+                <w:rFonts w:ascii="Arial MT"/>
+                <w:sz w:val="20"/>
+              </w:rPr>
+              <w:t>lastBtnState</w:t>
+            </w:r>
+            <w:proofErr w:type="spellEnd"/>
+            <w:r>
+              <w:rPr>
+                <w:rFonts w:ascii="Arial MT"/>
+                <w:sz w:val="20"/>
+              </w:rPr>
+              <w:t xml:space="preserve"> = HIGH;</w:t>
+            </w:r>
+          </w:p>
+          <w:p>
+            <w:pPr>
+              <w:pStyle w:val="TableParagraph"/>
+              <w:spacing w:before="2"/>
+              <w:rPr>
+                <w:rFonts w:ascii="Arial MT"/>
+                <w:sz w:val="20"/>
+              </w:rPr>
+            </w:pPr>
+            <w:proofErr w:type="spellStart"/>
+            <w:r>
+              <w:rPr>
+                <w:rFonts w:ascii="Arial MT"/>
+                <w:sz w:val="20"/>
+              </w:rPr>
+              <w:t>unsigned</w:t>
+            </w:r>
+            <w:proofErr w:type="spellEnd"/>
+            <w:r>
+              <w:rPr>
+                <w:rFonts w:ascii="Arial MT"/>
+                <w:sz w:val="20"/>
+              </w:rPr>
+              <w:t xml:space="preserve"> </w:t>
+            </w:r>
+            <w:proofErr w:type="spellStart"/>
+            <w:r>
+              <w:rPr>
+                <w:rFonts w:ascii="Arial MT"/>
+                <w:sz w:val="20"/>
+              </w:rPr>
+              <w:t>long</w:t>
+            </w:r>
+            <w:proofErr w:type="spellEnd"/>
+            <w:r>
+              <w:rPr>
+                <w:rFonts w:ascii="Arial MT"/>
+                <w:sz w:val="20"/>
+              </w:rPr>
+              <w:t xml:space="preserve"> </w:t>
+            </w:r>
+            <w:proofErr w:type="spellStart"/>
+            <w:r>
+              <w:rPr>
+                <w:rFonts w:ascii="Arial MT"/>
+                <w:sz w:val="20"/>
+              </w:rPr>
+              <w:t>lastDebounceTime</w:t>
+            </w:r>
+            <w:proofErr w:type="spellEnd"/>
+            <w:r>
+              <w:rPr>
+                <w:rFonts w:ascii="Arial MT"/>
+                <w:sz w:val="20"/>
+              </w:rPr>
+              <w:t xml:space="preserve"> = 0;</w:t>
+            </w:r>
+          </w:p>
+          <w:p>
+            <w:pPr>
+              <w:pStyle w:val="TableParagraph"/>
+              <w:spacing w:before="2"/>
+              <w:rPr>
+                <w:rFonts w:ascii="Arial MT"/>
+                <w:sz w:val="20"/>
+              </w:rPr>
+            </w:pPr>
+            <w:proofErr w:type="spellStart"/>
+            <w:r>
+              <w:rPr>
+                <w:rFonts w:ascii="Arial MT"/>
+                <w:sz w:val="20"/>
+              </w:rPr>
+              <w:t>unsigned</w:t>
+            </w:r>
+            <w:proofErr w:type="spellEnd"/>
+            <w:r>
+              <w:rPr>
+                <w:rFonts w:ascii="Arial MT"/>
+                <w:sz w:val="20"/>
+              </w:rPr>
+              <w:t xml:space="preserve"> </w:t>
+            </w:r>
+            <w:proofErr w:type="spellStart"/>
+            <w:r>
+              <w:rPr>
+                <w:rFonts w:ascii="Arial MT"/>
+                <w:sz w:val="20"/>
+              </w:rPr>
+              <w:t>long</w:t>
+            </w:r>
+            <w:proofErr w:type="spellEnd"/>
+            <w:r>
+              <w:rPr>
+                <w:rFonts w:ascii="Arial MT"/>
+                <w:sz w:val="20"/>
+              </w:rPr>
+              <w:t xml:space="preserve"> </w:t>
+            </w:r>
+            <w:proofErr w:type="spellStart"/>
+            <w:r>
+              <w:rPr>
+                <w:rFonts w:ascii="Arial MT"/>
+                <w:sz w:val="20"/>
+              </w:rPr>
+              <w:t>debounceDelay</w:t>
+            </w:r>
+            <w:proofErr w:type="spellEnd"/>
+            <w:r>
+              <w:rPr>
+                <w:rFonts w:ascii="Arial MT"/>
+                <w:sz w:val="20"/>
+              </w:rPr>
+              <w:t xml:space="preserve"> = 50;</w:t>
+            </w:r>
+          </w:p>
+          <w:p>
+            <w:pPr>
+              <w:pStyle w:val="TableParagraph"/>
+              <w:spacing w:before="2"/>
+              <w:rPr>
+                <w:rFonts w:ascii="Arial MT"/>
+                <w:sz w:val="20"/>
+              </w:rPr>
+            </w:pPr>
+          </w:p>
+          <w:p>
+            <w:pPr>
+              <w:pStyle w:val="TableParagraph"/>
+              <w:spacing w:before="2"/>
+              <w:rPr>
+                <w:rFonts w:ascii="Arial MT"/>
+                <w:sz w:val="20"/>
+              </w:rPr>
+            </w:pPr>
+            <w:r>
+              <w:rPr>
+                <w:rFonts w:ascii="Arial MT"/>
+                <w:sz w:val="20"/>
+              </w:rPr>
+              <w:t xml:space="preserve">// Variables para intermitencia sin </w:t>
+            </w:r>
+            <w:proofErr w:type="spellStart"/>
+            <w:r>
+              <w:rPr>
+                <w:rFonts w:ascii="Arial MT"/>
+                <w:sz w:val="20"/>
+              </w:rPr>
+              <w:t>delay</w:t>
+            </w:r>
+            <w:proofErr w:type="spellEnd"/>
+          </w:p>
+          <w:p>
+            <w:pPr>
+              <w:pStyle w:val="TableParagraph"/>
+              <w:spacing w:before="2"/>
+              <w:rPr>
+                <w:rFonts w:ascii="Arial MT"/>
+                <w:sz w:val="20"/>
+              </w:rPr>
+            </w:pPr>
+            <w:proofErr w:type="spellStart"/>
+            <w:r>
+              <w:rPr>
+                <w:rFonts w:ascii="Arial MT"/>
+                <w:sz w:val="20"/>
+              </w:rPr>
+              <w:t>unsigned</w:t>
+            </w:r>
+            <w:proofErr w:type="spellEnd"/>
+            <w:r>
+              <w:rPr>
+                <w:rFonts w:ascii="Arial MT"/>
+                <w:sz w:val="20"/>
+              </w:rPr>
+              <w:t xml:space="preserve"> </w:t>
+            </w:r>
+            <w:proofErr w:type="spellStart"/>
+            <w:r>
+              <w:rPr>
+                <w:rFonts w:ascii="Arial MT"/>
+                <w:sz w:val="20"/>
+              </w:rPr>
+              <w:t>long</w:t>
+            </w:r>
+            <w:proofErr w:type="spellEnd"/>
+            <w:r>
+              <w:rPr>
+                <w:rFonts w:ascii="Arial MT"/>
+                <w:sz w:val="20"/>
+              </w:rPr>
+              <w:t xml:space="preserve"> </w:t>
+            </w:r>
+            <w:proofErr w:type="spellStart"/>
+            <w:r>
+              <w:rPr>
+                <w:rFonts w:ascii="Arial MT"/>
+                <w:sz w:val="20"/>
+              </w:rPr>
+              <w:t>prevMillis</w:t>
+            </w:r>
+            <w:proofErr w:type="spellEnd"/>
+            <w:r>
+              <w:rPr>
+                <w:rFonts w:ascii="Arial MT"/>
+                <w:sz w:val="20"/>
+              </w:rPr>
+              <w:t xml:space="preserve"> = 0;</w:t>
+            </w:r>
+          </w:p>
+          <w:p>
+            <w:pPr>
+              <w:pStyle w:val="TableParagraph"/>
+              <w:spacing w:before="2"/>
+              <w:rPr>
+                <w:rFonts w:ascii="Arial MT"/>
+                <w:sz w:val="20"/>
+              </w:rPr>
+            </w:pPr>
+            <w:proofErr w:type="spellStart"/>
+            <w:r>
+              <w:rPr>
+                <w:rFonts w:ascii="Arial MT"/>
+                <w:sz w:val="20"/>
+              </w:rPr>
+              <w:t>int</w:t>
+            </w:r>
+            <w:proofErr w:type="spellEnd"/>
+            <w:r>
+              <w:rPr>
+                <w:rFonts w:ascii="Arial MT"/>
+                <w:sz w:val="20"/>
+              </w:rPr>
+              <w:t xml:space="preserve"> </w:t>
+            </w:r>
+            <w:proofErr w:type="spellStart"/>
+            <w:r>
+              <w:rPr>
+                <w:rFonts w:ascii="Arial MT"/>
+                <w:sz w:val="20"/>
+              </w:rPr>
+              <w:t>estadoBlink</w:t>
+            </w:r>
+            <w:proofErr w:type="spellEnd"/>
+            <w:r>
+              <w:rPr>
+                <w:rFonts w:ascii="Arial MT"/>
+                <w:sz w:val="20"/>
+              </w:rPr>
+              <w:t xml:space="preserve"> = LOW;</w:t>
+            </w:r>
+          </w:p>
+          <w:p>
+            <w:pPr>
+              <w:pStyle w:val="TableParagraph"/>
+              <w:spacing w:before="2"/>
+              <w:rPr>
+                <w:rFonts w:ascii="Arial MT"/>
+                <w:sz w:val="20"/>
+              </w:rPr>
+            </w:pPr>
+          </w:p>
+          <w:p>
+            <w:pPr>
+              <w:pStyle w:val="TableParagraph"/>
+              <w:spacing w:before="2"/>
+              <w:rPr>
+                <w:rFonts w:ascii="Arial MT"/>
+                <w:sz w:val="20"/>
+              </w:rPr>
+            </w:pPr>
+            <w:proofErr w:type="spellStart"/>
+            <w:r>
+              <w:rPr>
+                <w:rFonts w:ascii="Arial MT"/>
+                <w:sz w:val="20"/>
+              </w:rPr>
+              <w:t>void</w:t>
+            </w:r>
+            <w:proofErr w:type="spellEnd"/>
+            <w:r>
+              <w:rPr>
+                <w:rFonts w:ascii="Arial MT"/>
+                <w:sz w:val="20"/>
+              </w:rPr>
+              <w:t xml:space="preserve"> </w:t>
+            </w:r>
+            <w:proofErr w:type="spellStart"/>
+            <w:proofErr w:type="gramStart"/>
+            <w:r>
+              <w:rPr>
+                <w:rFonts w:ascii="Arial MT"/>
+                <w:sz w:val="20"/>
+              </w:rPr>
+              <w:t>setup</w:t>
+            </w:r>
+            <w:proofErr w:type="spellEnd"/>
+            <w:r>
+              <w:rPr>
+                <w:rFonts w:ascii="Arial MT"/>
+                <w:sz w:val="20"/>
+              </w:rPr>
+              <w:t>(</w:t>
+            </w:r>
+            <w:proofErr w:type="gramEnd"/>
+            <w:r>
+              <w:rPr>
+                <w:rFonts w:ascii="Arial MT"/>
+                <w:sz w:val="20"/>
+              </w:rPr>
+              <w:t>) {</w:t>
+            </w:r>
+          </w:p>
+          <w:p>
+            <w:pPr>
+              <w:pStyle w:val="TableParagraph"/>
+              <w:spacing w:before="2"/>
+              <w:rPr>
+                <w:rFonts w:ascii="Arial MT"/>
+                <w:sz w:val="20"/>
+              </w:rPr>
+            </w:pPr>
+            <w:r>
+              <w:rPr>
+                <w:rFonts w:ascii="Arial MT"/>
+                <w:sz w:val="20"/>
+              </w:rPr>
+              <w:t xml:space="preserve">  </w:t>
+            </w:r>
+            <w:proofErr w:type="spellStart"/>
+            <w:proofErr w:type="gramStart"/>
+            <w:r>
+              <w:rPr>
+                <w:rFonts w:ascii="Arial MT"/>
+                <w:sz w:val="20"/>
+              </w:rPr>
+              <w:t>pinMode</w:t>
+            </w:r>
+            <w:proofErr w:type="spellEnd"/>
+            <w:r>
+              <w:rPr>
+                <w:rFonts w:ascii="Arial MT"/>
+                <w:sz w:val="20"/>
+              </w:rPr>
+              <w:t>(</w:t>
+            </w:r>
+            <w:proofErr w:type="gramEnd"/>
+            <w:r>
+              <w:rPr>
+                <w:rFonts w:ascii="Arial MT"/>
+                <w:sz w:val="20"/>
+              </w:rPr>
+              <w:t>LED_ROJO, OUTPUT);</w:t>
+            </w:r>
+          </w:p>
+          <w:p>
+            <w:pPr>
+              <w:pStyle w:val="TableParagraph"/>
+              <w:spacing w:before="2"/>
+              <w:rPr>
+                <w:rFonts w:ascii="Arial MT"/>
+                <w:sz w:val="20"/>
+              </w:rPr>
+            </w:pPr>
+            <w:r>
+              <w:rPr>
+                <w:rFonts w:ascii="Arial MT"/>
+                <w:sz w:val="20"/>
+              </w:rPr>
+              <w:t xml:space="preserve">  </w:t>
+            </w:r>
+            <w:proofErr w:type="spellStart"/>
+            <w:proofErr w:type="gramStart"/>
+            <w:r>
+              <w:rPr>
+                <w:rFonts w:ascii="Arial MT"/>
+                <w:sz w:val="20"/>
+              </w:rPr>
+              <w:t>pinMode</w:t>
+            </w:r>
+            <w:proofErr w:type="spellEnd"/>
+            <w:r>
+              <w:rPr>
+                <w:rFonts w:ascii="Arial MT"/>
+                <w:sz w:val="20"/>
+              </w:rPr>
+              <w:t>(</w:t>
+            </w:r>
+            <w:proofErr w:type="gramEnd"/>
+            <w:r>
+              <w:rPr>
+                <w:rFonts w:ascii="Arial MT"/>
+                <w:sz w:val="20"/>
+              </w:rPr>
+              <w:t>LED_AMARILLO, OUTPUT);</w:t>
+            </w:r>
+          </w:p>
+          <w:p>
+            <w:pPr>
+              <w:pStyle w:val="TableParagraph"/>
+              <w:spacing w:before="2"/>
+              <w:rPr>
+                <w:rFonts w:ascii="Arial MT"/>
+                <w:sz w:val="20"/>
+              </w:rPr>
+            </w:pPr>
+            <w:r>
+              <w:rPr>
+                <w:rFonts w:ascii="Arial MT"/>
+                <w:sz w:val="20"/>
+              </w:rPr>
+              <w:t xml:space="preserve">  </w:t>
+            </w:r>
+            <w:proofErr w:type="spellStart"/>
+            <w:proofErr w:type="gramStart"/>
+            <w:r>
+              <w:rPr>
+                <w:rFonts w:ascii="Arial MT"/>
+                <w:sz w:val="20"/>
+              </w:rPr>
+              <w:t>pinMode</w:t>
+            </w:r>
+            <w:proofErr w:type="spellEnd"/>
+            <w:r>
+              <w:rPr>
+                <w:rFonts w:ascii="Arial MT"/>
+                <w:sz w:val="20"/>
+              </w:rPr>
+              <w:t>(</w:t>
+            </w:r>
+            <w:proofErr w:type="gramEnd"/>
+            <w:r>
+              <w:rPr>
+                <w:rFonts w:ascii="Arial MT"/>
+                <w:sz w:val="20"/>
+              </w:rPr>
+              <w:t>LED_VERDE, OUTPUT);</w:t>
+            </w:r>
+          </w:p>
+          <w:p>
+            <w:pPr>
+              <w:pStyle w:val="TableParagraph"/>
+              <w:spacing w:before="2"/>
+              <w:rPr>
+                <w:rFonts w:ascii="Arial MT"/>
+                <w:sz w:val="20"/>
+              </w:rPr>
+            </w:pPr>
+            <w:r>
+              <w:rPr>
+                <w:rFonts w:ascii="Arial MT"/>
+                <w:sz w:val="20"/>
+              </w:rPr>
+              <w:t xml:space="preserve">  </w:t>
+            </w:r>
+            <w:proofErr w:type="spellStart"/>
+            <w:proofErr w:type="gramStart"/>
+            <w:r>
+              <w:rPr>
+                <w:rFonts w:ascii="Arial MT"/>
+                <w:sz w:val="20"/>
+              </w:rPr>
+              <w:t>pinMode</w:t>
+            </w:r>
+            <w:proofErr w:type="spellEnd"/>
+            <w:r>
+              <w:rPr>
+                <w:rFonts w:ascii="Arial MT"/>
+                <w:sz w:val="20"/>
+              </w:rPr>
+              <w:t>(</w:t>
+            </w:r>
+            <w:proofErr w:type="gramEnd"/>
+            <w:r>
+              <w:rPr>
+                <w:rFonts w:ascii="Arial MT"/>
+                <w:sz w:val="20"/>
+              </w:rPr>
+              <w:t>BTN, INPUT_PULLUP);</w:t>
+            </w:r>
+          </w:p>
+          <w:p>
+            <w:pPr>
+              <w:pStyle w:val="TableParagraph"/>
+              <w:spacing w:before="2"/>
+              <w:rPr>
+                <w:rFonts w:ascii="Arial MT"/>
+                <w:sz w:val="20"/>
+              </w:rPr>
+            </w:pPr>
+          </w:p>
+          <w:p>
+            <w:pPr>
+              <w:pStyle w:val="TableParagraph"/>
+              <w:spacing w:before="2"/>
+              <w:rPr>
+                <w:rFonts w:ascii="Arial MT"/>
+                <w:sz w:val="20"/>
+              </w:rPr>
+            </w:pPr>
+            <w:r>
+              <w:rPr>
+                <w:rFonts w:ascii="Arial MT"/>
+                <w:sz w:val="20"/>
+              </w:rPr>
+              <w:t xml:space="preserve">  </w:t>
+            </w:r>
+            <w:proofErr w:type="spellStart"/>
+            <w:r>
+              <w:rPr>
+                <w:rFonts w:ascii="Arial MT"/>
+                <w:sz w:val="20"/>
+              </w:rPr>
+              <w:t>Serial.begin</w:t>
+            </w:r>
+            <w:proofErr w:type="spellEnd"/>
+            <w:r>
+              <w:rPr>
+                <w:rFonts w:ascii="Arial MT"/>
+                <w:sz w:val="20"/>
+              </w:rPr>
+              <w:t>(9600);</w:t>
+            </w:r>
+          </w:p>
+          <w:p>
+            <w:pPr>
+              <w:pStyle w:val="TableParagraph"/>
+              <w:spacing w:before="2"/>
+              <w:rPr>
+                <w:rFonts w:ascii="Arial MT"/>
+                <w:sz w:val="20"/>
+              </w:rPr>
+            </w:pPr>
+            <w:r>
+              <w:rPr>
+                <w:rFonts w:ascii="Arial MT"/>
+                <w:sz w:val="20"/>
+              </w:rPr>
+              <w:t xml:space="preserve">  </w:t>
+            </w:r>
+            <w:proofErr w:type="spellStart"/>
+            <w:r>
+              <w:rPr>
+                <w:rFonts w:ascii="Arial MT"/>
+                <w:sz w:val="20"/>
+              </w:rPr>
+              <w:t>Serial.println</w:t>
+            </w:r>
+            <w:proofErr w:type="spellEnd"/>
+            <w:r>
+              <w:rPr>
+                <w:rFonts w:ascii="Arial MT"/>
+                <w:sz w:val="20"/>
+              </w:rPr>
+              <w:t xml:space="preserve">(" </w:t>
+            </w:r>
+            <w:proofErr w:type="gramStart"/>
+            <w:r>
+              <w:rPr>
+                <w:rFonts w:ascii="Arial MT"/>
+                <w:sz w:val="20"/>
+              </w:rPr>
+              <w:t xml:space="preserve">  :</w:t>
+            </w:r>
+            <w:proofErr w:type="gramEnd"/>
+            <w:r>
+              <w:rPr>
+                <w:rFonts w:ascii="Arial MT"/>
+                <w:sz w:val="20"/>
+              </w:rPr>
+              <w:t xml:space="preserve">: </w:t>
+            </w:r>
+            <w:proofErr w:type="gramStart"/>
+            <w:r>
+              <w:rPr>
+                <w:rFonts w:ascii="Arial MT"/>
+                <w:sz w:val="20"/>
+              </w:rPr>
+              <w:t>WELCOME :</w:t>
+            </w:r>
+            <w:proofErr w:type="gramEnd"/>
+            <w:r>
+              <w:rPr>
+                <w:rFonts w:ascii="Arial MT"/>
+                <w:sz w:val="20"/>
+              </w:rPr>
+              <w:t>:   ");</w:t>
+            </w:r>
+          </w:p>
+          <w:p>
+            <w:pPr>
+              <w:pStyle w:val="TableParagraph"/>
+              <w:spacing w:before="2"/>
+              <w:rPr>
+                <w:rFonts w:ascii="Arial MT"/>
+                <w:sz w:val="20"/>
+              </w:rPr>
+            </w:pPr>
+            <w:r>
+              <w:rPr>
+                <w:rFonts w:ascii="Arial MT"/>
+                <w:sz w:val="20"/>
+              </w:rPr>
+              <w:t xml:space="preserve">  </w:t>
+            </w:r>
+            <w:proofErr w:type="spellStart"/>
+            <w:r>
+              <w:rPr>
+                <w:rFonts w:ascii="Arial MT"/>
+                <w:sz w:val="20"/>
+              </w:rPr>
+              <w:t>Serial.println</w:t>
+            </w:r>
+            <w:proofErr w:type="spellEnd"/>
+            <w:r>
+              <w:rPr>
+                <w:rFonts w:ascii="Arial MT"/>
+                <w:sz w:val="20"/>
+              </w:rPr>
+              <w:t>("</w:t>
+            </w:r>
+            <w:proofErr w:type="spellStart"/>
+            <w:r>
+              <w:rPr>
+                <w:rFonts w:ascii="Arial MT"/>
+                <w:sz w:val="20"/>
+              </w:rPr>
+              <w:t>Press</w:t>
+            </w:r>
+            <w:proofErr w:type="spellEnd"/>
+            <w:r>
+              <w:rPr>
+                <w:rFonts w:ascii="Arial MT"/>
+                <w:sz w:val="20"/>
+              </w:rPr>
+              <w:t xml:space="preserve"> </w:t>
+            </w:r>
+            <w:proofErr w:type="spellStart"/>
+            <w:r>
+              <w:rPr>
+                <w:rFonts w:ascii="Arial MT"/>
+                <w:sz w:val="20"/>
+              </w:rPr>
+              <w:t>any</w:t>
+            </w:r>
+            <w:proofErr w:type="spellEnd"/>
+            <w:r>
+              <w:rPr>
+                <w:rFonts w:ascii="Arial MT"/>
+                <w:sz w:val="20"/>
+              </w:rPr>
+              <w:t xml:space="preserve"> </w:t>
+            </w:r>
+            <w:proofErr w:type="spellStart"/>
+            <w:r>
+              <w:rPr>
+                <w:rFonts w:ascii="Arial MT"/>
+                <w:sz w:val="20"/>
+              </w:rPr>
+              <w:t>key</w:t>
+            </w:r>
+            <w:proofErr w:type="spellEnd"/>
+            <w:r>
+              <w:rPr>
+                <w:rFonts w:ascii="Arial MT"/>
+                <w:sz w:val="20"/>
+              </w:rPr>
+              <w:t xml:space="preserve"> </w:t>
+            </w:r>
+            <w:proofErr w:type="spellStart"/>
+            <w:r>
+              <w:rPr>
+                <w:rFonts w:ascii="Arial MT"/>
+                <w:sz w:val="20"/>
+              </w:rPr>
+              <w:t>to</w:t>
+            </w:r>
+            <w:proofErr w:type="spellEnd"/>
+            <w:r>
+              <w:rPr>
+                <w:rFonts w:ascii="Arial MT"/>
+                <w:sz w:val="20"/>
+              </w:rPr>
+              <w:t xml:space="preserve"> </w:t>
+            </w:r>
+            <w:proofErr w:type="gramStart"/>
+            <w:r>
+              <w:rPr>
+                <w:rFonts w:ascii="Arial MT"/>
+                <w:sz w:val="20"/>
+              </w:rPr>
+              <w:t>show</w:t>
+            </w:r>
+            <w:proofErr w:type="gramEnd"/>
+            <w:r>
+              <w:rPr>
+                <w:rFonts w:ascii="Arial MT"/>
+                <w:sz w:val="20"/>
+              </w:rPr>
+              <w:t xml:space="preserve"> </w:t>
+            </w:r>
+            <w:proofErr w:type="spellStart"/>
+            <w:r>
+              <w:rPr>
+                <w:rFonts w:ascii="Arial MT"/>
+                <w:sz w:val="20"/>
+              </w:rPr>
+              <w:t>menu</w:t>
+            </w:r>
+            <w:proofErr w:type="spellEnd"/>
+            <w:r>
+              <w:rPr>
+                <w:rFonts w:ascii="Arial MT"/>
+                <w:sz w:val="20"/>
+              </w:rPr>
+              <w:t xml:space="preserve"> ");</w:t>
+            </w:r>
+          </w:p>
+          <w:p>
+            <w:pPr>
+              <w:pStyle w:val="TableParagraph"/>
+              <w:spacing w:before="2"/>
+              <w:rPr>
+                <w:rFonts w:ascii="Arial MT"/>
+                <w:sz w:val="20"/>
+              </w:rPr>
+            </w:pPr>
+            <w:r>
+              <w:rPr>
+                <w:rFonts w:ascii="Arial MT"/>
                 <w:sz w:val="20"/>
               </w:rPr>
               <w:t>}</w:t>
@@ -4735,215 +5919,791 @@
           <w:p>
             <w:pPr>
               <w:pStyle w:val="TableParagraph"/>
-              <w:rPr>
-                <w:color w:val="404040"/>
-                <w:sz w:val="20"/>
-              </w:rPr>
-            </w:pPr>
-          </w:p>
-          <w:p>
-            <w:pPr>
-              <w:pStyle w:val="TableParagraph"/>
-              <w:rPr>
-                <w:color w:val="404040"/>
-                <w:sz w:val="20"/>
-              </w:rPr>
-            </w:pPr>
-            <w:r>
-              <w:rPr>
-                <w:color w:val="404040"/>
-                <w:sz w:val="20"/>
-              </w:rPr>
-              <w:t>void menu() {</w:t>
-            </w:r>
-          </w:p>
-          <w:p>
-            <w:pPr>
-              <w:pStyle w:val="TableParagraph"/>
-              <w:rPr>
-                <w:color w:val="404040"/>
-                <w:sz w:val="20"/>
-              </w:rPr>
-            </w:pPr>
-            <w:r>
-              <w:rPr>
-                <w:color w:val="404040"/>
-                <w:sz w:val="20"/>
-              </w:rPr>
-              <w:t xml:space="preserve">  Serial.println("      MAIN MENU      ");</w:t>
-            </w:r>
-          </w:p>
-          <w:p>
-            <w:pPr>
-              <w:pStyle w:val="TableParagraph"/>
-              <w:rPr>
-                <w:color w:val="404040"/>
-                <w:sz w:val="20"/>
-              </w:rPr>
-            </w:pPr>
-            <w:r>
-              <w:rPr>
-                <w:color w:val="404040"/>
-                <w:sz w:val="20"/>
-              </w:rPr>
-              <w:t xml:space="preserve">  Serial.println("[1] turn on led red ");</w:t>
-            </w:r>
-          </w:p>
-          <w:p>
-            <w:pPr>
-              <w:pStyle w:val="TableParagraph"/>
-              <w:rPr>
-                <w:color w:val="404040"/>
-                <w:sz w:val="20"/>
-              </w:rPr>
-            </w:pPr>
-            <w:r>
-              <w:rPr>
-                <w:color w:val="404040"/>
-                <w:sz w:val="20"/>
-              </w:rPr>
-              <w:t xml:space="preserve">  Serial.println("[2] turn off led red ");</w:t>
-            </w:r>
-          </w:p>
-          <w:p>
-            <w:pPr>
-              <w:pStyle w:val="TableParagraph"/>
-              <w:rPr>
-                <w:color w:val="404040"/>
-                <w:sz w:val="20"/>
-              </w:rPr>
-            </w:pPr>
-            <w:r>
-              <w:rPr>
-                <w:color w:val="404040"/>
-                <w:sz w:val="20"/>
-              </w:rPr>
-              <w:t xml:space="preserve">  Serial.println("[3] turn on led yellow ");</w:t>
-            </w:r>
-          </w:p>
-          <w:p>
-            <w:pPr>
-              <w:pStyle w:val="TableParagraph"/>
-              <w:rPr>
-                <w:color w:val="404040"/>
-                <w:sz w:val="20"/>
-              </w:rPr>
-            </w:pPr>
-            <w:r>
-              <w:rPr>
-                <w:color w:val="404040"/>
-                <w:sz w:val="20"/>
-              </w:rPr>
-              <w:t xml:space="preserve">  Serial.println("[4] turn off led yellow ");</w:t>
-            </w:r>
-          </w:p>
-          <w:p>
-            <w:pPr>
-              <w:pStyle w:val="TableParagraph"/>
-              <w:rPr>
-                <w:color w:val="404040"/>
-                <w:sz w:val="20"/>
-              </w:rPr>
-            </w:pPr>
-            <w:r>
-              <w:rPr>
-                <w:color w:val="404040"/>
-                <w:sz w:val="20"/>
-              </w:rPr>
-              <w:t xml:space="preserve">  Serial.println("[5] turn on led green ");</w:t>
-            </w:r>
-          </w:p>
-          <w:p>
-            <w:pPr>
-              <w:pStyle w:val="TableParagraph"/>
-              <w:rPr>
-                <w:color w:val="404040"/>
-                <w:sz w:val="20"/>
-              </w:rPr>
-            </w:pPr>
-            <w:r>
-              <w:rPr>
-                <w:color w:val="404040"/>
-                <w:sz w:val="20"/>
-              </w:rPr>
-              <w:t xml:space="preserve">  Serial.println("[6] turn off led green ");</w:t>
-            </w:r>
-          </w:p>
-          <w:p>
-            <w:pPr>
-              <w:pStyle w:val="TableParagraph"/>
-              <w:rPr>
-                <w:color w:val="404040"/>
-                <w:sz w:val="20"/>
-              </w:rPr>
-            </w:pPr>
-            <w:r>
-              <w:rPr>
-                <w:color w:val="404040"/>
-                <w:sz w:val="20"/>
-              </w:rPr>
-              <w:t xml:space="preserve">  Serial.println("[7] turn on all ");</w:t>
-            </w:r>
-          </w:p>
-          <w:p>
-            <w:pPr>
-              <w:pStyle w:val="TableParagraph"/>
-              <w:rPr>
-                <w:color w:val="404040"/>
-                <w:sz w:val="20"/>
-              </w:rPr>
-            </w:pPr>
-            <w:r>
-              <w:rPr>
-                <w:color w:val="404040"/>
-                <w:sz w:val="20"/>
-              </w:rPr>
-              <w:t xml:space="preserve">  Serial.println("[8] turn off all ");</w:t>
-            </w:r>
-          </w:p>
-          <w:p>
-            <w:pPr>
-              <w:pStyle w:val="TableParagraph"/>
-              <w:rPr>
-                <w:color w:val="404040"/>
-                <w:sz w:val="20"/>
-              </w:rPr>
-            </w:pPr>
-            <w:r>
-              <w:rPr>
-                <w:color w:val="404040"/>
-                <w:sz w:val="20"/>
-              </w:rPr>
-              <w:t xml:space="preserve">  Serial.println("[9] intermitence ");</w:t>
-            </w:r>
-          </w:p>
-          <w:p>
-            <w:pPr>
-              <w:pStyle w:val="TableParagraph"/>
-              <w:rPr>
-                <w:color w:val="404040"/>
-                <w:sz w:val="20"/>
-              </w:rPr>
-            </w:pPr>
-            <w:r>
-              <w:rPr>
-                <w:color w:val="404040"/>
-                <w:sz w:val="20"/>
-              </w:rPr>
-              <w:t xml:space="preserve">  Serial.println("Press any option: ");</w:t>
-            </w:r>
-          </w:p>
-          <w:p>
-            <w:pPr>
-              <w:pStyle w:val="TableParagraph"/>
-              <w:rPr>
-                <w:color w:val="404040"/>
-                <w:sz w:val="20"/>
-              </w:rPr>
-            </w:pPr>
-            <w:r>
-              <w:rPr>
-                <w:color w:val="404040"/>
+              <w:spacing w:before="2"/>
+              <w:rPr>
+                <w:rFonts w:ascii="Arial MT"/>
+                <w:sz w:val="20"/>
+              </w:rPr>
+            </w:pPr>
+          </w:p>
+          <w:p>
+            <w:pPr>
+              <w:pStyle w:val="TableParagraph"/>
+              <w:spacing w:before="2"/>
+              <w:rPr>
+                <w:rFonts w:ascii="Arial MT"/>
+                <w:sz w:val="20"/>
+              </w:rPr>
+            </w:pPr>
+            <w:proofErr w:type="spellStart"/>
+            <w:r>
+              <w:rPr>
+                <w:rFonts w:ascii="Arial MT"/>
+                <w:sz w:val="20"/>
+              </w:rPr>
+              <w:t>void</w:t>
+            </w:r>
+            <w:proofErr w:type="spellEnd"/>
+            <w:r>
+              <w:rPr>
+                <w:rFonts w:ascii="Arial MT"/>
+                <w:sz w:val="20"/>
+              </w:rPr>
+              <w:t xml:space="preserve"> </w:t>
+            </w:r>
+            <w:proofErr w:type="spellStart"/>
+            <w:proofErr w:type="gramStart"/>
+            <w:r>
+              <w:rPr>
+                <w:rFonts w:ascii="Arial MT"/>
+                <w:sz w:val="20"/>
+              </w:rPr>
+              <w:t>menu</w:t>
+            </w:r>
+            <w:proofErr w:type="spellEnd"/>
+            <w:r>
+              <w:rPr>
+                <w:rFonts w:ascii="Arial MT"/>
+                <w:sz w:val="20"/>
+              </w:rPr>
+              <w:t>(</w:t>
+            </w:r>
+            <w:proofErr w:type="gramEnd"/>
+            <w:r>
+              <w:rPr>
+                <w:rFonts w:ascii="Arial MT"/>
+                <w:sz w:val="20"/>
+              </w:rPr>
+              <w:t>) {</w:t>
+            </w:r>
+          </w:p>
+          <w:p>
+            <w:pPr>
+              <w:pStyle w:val="TableParagraph"/>
+              <w:spacing w:before="2"/>
+              <w:rPr>
+                <w:rFonts w:ascii="Arial MT"/>
+                <w:sz w:val="20"/>
+              </w:rPr>
+            </w:pPr>
+            <w:r>
+              <w:rPr>
+                <w:rFonts w:ascii="Arial MT"/>
+                <w:sz w:val="20"/>
+              </w:rPr>
+              <w:t xml:space="preserve">  </w:t>
+            </w:r>
+            <w:proofErr w:type="spellStart"/>
+            <w:r>
+              <w:rPr>
+                <w:rFonts w:ascii="Arial MT"/>
+                <w:sz w:val="20"/>
+              </w:rPr>
+              <w:t>Serial.println</w:t>
+            </w:r>
+            <w:proofErr w:type="spellEnd"/>
+            <w:r>
+              <w:rPr>
+                <w:rFonts w:ascii="Arial MT"/>
+                <w:sz w:val="20"/>
+              </w:rPr>
+              <w:t>("      MAIN MENU      ");</w:t>
+            </w:r>
+          </w:p>
+          <w:p>
+            <w:pPr>
+              <w:pStyle w:val="TableParagraph"/>
+              <w:spacing w:before="2"/>
+              <w:rPr>
+                <w:rFonts w:ascii="Arial MT"/>
+                <w:sz w:val="20"/>
+              </w:rPr>
+            </w:pPr>
+            <w:r>
+              <w:rPr>
+                <w:rFonts w:ascii="Arial MT"/>
+                <w:sz w:val="20"/>
+              </w:rPr>
+              <w:t xml:space="preserve">  </w:t>
+            </w:r>
+            <w:proofErr w:type="spellStart"/>
+            <w:r>
+              <w:rPr>
+                <w:rFonts w:ascii="Arial MT"/>
+                <w:sz w:val="20"/>
+              </w:rPr>
+              <w:t>Serial.println</w:t>
+            </w:r>
+            <w:proofErr w:type="spellEnd"/>
+            <w:r>
+              <w:rPr>
+                <w:rFonts w:ascii="Arial MT"/>
+                <w:sz w:val="20"/>
+              </w:rPr>
+              <w:t xml:space="preserve">("[1] </w:t>
+            </w:r>
+            <w:proofErr w:type="spellStart"/>
+            <w:r>
+              <w:rPr>
+                <w:rFonts w:ascii="Arial MT"/>
+                <w:sz w:val="20"/>
+              </w:rPr>
+              <w:t>turn</w:t>
+            </w:r>
+            <w:proofErr w:type="spellEnd"/>
+            <w:r>
+              <w:rPr>
+                <w:rFonts w:ascii="Arial MT"/>
+                <w:sz w:val="20"/>
+              </w:rPr>
+              <w:t xml:space="preserve"> </w:t>
+            </w:r>
+            <w:proofErr w:type="spellStart"/>
+            <w:r>
+              <w:rPr>
+                <w:rFonts w:ascii="Arial MT"/>
+                <w:sz w:val="20"/>
+              </w:rPr>
+              <w:t>on</w:t>
+            </w:r>
+            <w:proofErr w:type="spellEnd"/>
+            <w:r>
+              <w:rPr>
+                <w:rFonts w:ascii="Arial MT"/>
+                <w:sz w:val="20"/>
+              </w:rPr>
+              <w:t xml:space="preserve"> led red ");</w:t>
+            </w:r>
+          </w:p>
+          <w:p>
+            <w:pPr>
+              <w:pStyle w:val="TableParagraph"/>
+              <w:spacing w:before="2"/>
+              <w:rPr>
+                <w:rFonts w:ascii="Arial MT"/>
+                <w:sz w:val="20"/>
+              </w:rPr>
+            </w:pPr>
+            <w:r>
+              <w:rPr>
+                <w:rFonts w:ascii="Arial MT"/>
+                <w:sz w:val="20"/>
+              </w:rPr>
+              <w:t xml:space="preserve">  </w:t>
+            </w:r>
+            <w:proofErr w:type="spellStart"/>
+            <w:r>
+              <w:rPr>
+                <w:rFonts w:ascii="Arial MT"/>
+                <w:sz w:val="20"/>
+              </w:rPr>
+              <w:t>Serial.println</w:t>
+            </w:r>
+            <w:proofErr w:type="spellEnd"/>
+            <w:r>
+              <w:rPr>
+                <w:rFonts w:ascii="Arial MT"/>
+                <w:sz w:val="20"/>
+              </w:rPr>
+              <w:t xml:space="preserve">("[2] </w:t>
+            </w:r>
+            <w:proofErr w:type="spellStart"/>
+            <w:r>
+              <w:rPr>
+                <w:rFonts w:ascii="Arial MT"/>
+                <w:sz w:val="20"/>
+              </w:rPr>
+              <w:t>turn</w:t>
+            </w:r>
+            <w:proofErr w:type="spellEnd"/>
+            <w:r>
+              <w:rPr>
+                <w:rFonts w:ascii="Arial MT"/>
+                <w:sz w:val="20"/>
+              </w:rPr>
+              <w:t xml:space="preserve"> off led red ");</w:t>
+            </w:r>
+          </w:p>
+          <w:p>
+            <w:pPr>
+              <w:pStyle w:val="TableParagraph"/>
+              <w:spacing w:before="2"/>
+              <w:rPr>
+                <w:rFonts w:ascii="Arial MT"/>
+                <w:sz w:val="20"/>
+              </w:rPr>
+            </w:pPr>
+            <w:r>
+              <w:rPr>
+                <w:rFonts w:ascii="Arial MT"/>
+                <w:sz w:val="20"/>
+              </w:rPr>
+              <w:t xml:space="preserve">  </w:t>
+            </w:r>
+            <w:proofErr w:type="spellStart"/>
+            <w:r>
+              <w:rPr>
+                <w:rFonts w:ascii="Arial MT"/>
+                <w:sz w:val="20"/>
+              </w:rPr>
+              <w:t>Serial.println</w:t>
+            </w:r>
+            <w:proofErr w:type="spellEnd"/>
+            <w:r>
+              <w:rPr>
+                <w:rFonts w:ascii="Arial MT"/>
+                <w:sz w:val="20"/>
+              </w:rPr>
+              <w:t xml:space="preserve">("[3] </w:t>
+            </w:r>
+            <w:proofErr w:type="spellStart"/>
+            <w:r>
+              <w:rPr>
+                <w:rFonts w:ascii="Arial MT"/>
+                <w:sz w:val="20"/>
+              </w:rPr>
+              <w:t>turn</w:t>
+            </w:r>
+            <w:proofErr w:type="spellEnd"/>
+            <w:r>
+              <w:rPr>
+                <w:rFonts w:ascii="Arial MT"/>
+                <w:sz w:val="20"/>
+              </w:rPr>
+              <w:t xml:space="preserve"> </w:t>
+            </w:r>
+            <w:proofErr w:type="spellStart"/>
+            <w:r>
+              <w:rPr>
+                <w:rFonts w:ascii="Arial MT"/>
+                <w:sz w:val="20"/>
+              </w:rPr>
+              <w:t>on</w:t>
+            </w:r>
+            <w:proofErr w:type="spellEnd"/>
+            <w:r>
+              <w:rPr>
+                <w:rFonts w:ascii="Arial MT"/>
+                <w:sz w:val="20"/>
+              </w:rPr>
+              <w:t xml:space="preserve"> led </w:t>
+            </w:r>
+            <w:proofErr w:type="spellStart"/>
+            <w:r>
+              <w:rPr>
+                <w:rFonts w:ascii="Arial MT"/>
+                <w:sz w:val="20"/>
+              </w:rPr>
+              <w:t>yellow</w:t>
+            </w:r>
+            <w:proofErr w:type="spellEnd"/>
+            <w:r>
+              <w:rPr>
+                <w:rFonts w:ascii="Arial MT"/>
+                <w:sz w:val="20"/>
+              </w:rPr>
+              <w:t xml:space="preserve"> ");</w:t>
+            </w:r>
+          </w:p>
+          <w:p>
+            <w:pPr>
+              <w:pStyle w:val="TableParagraph"/>
+              <w:spacing w:before="2"/>
+              <w:rPr>
+                <w:rFonts w:ascii="Arial MT"/>
+                <w:sz w:val="20"/>
+              </w:rPr>
+            </w:pPr>
+            <w:r>
+              <w:rPr>
+                <w:rFonts w:ascii="Arial MT"/>
+                <w:sz w:val="20"/>
+              </w:rPr>
+              <w:t xml:space="preserve">  </w:t>
+            </w:r>
+            <w:proofErr w:type="spellStart"/>
+            <w:r>
+              <w:rPr>
+                <w:rFonts w:ascii="Arial MT"/>
+                <w:sz w:val="20"/>
+              </w:rPr>
+              <w:t>Serial.println</w:t>
+            </w:r>
+            <w:proofErr w:type="spellEnd"/>
+            <w:r>
+              <w:rPr>
+                <w:rFonts w:ascii="Arial MT"/>
+                <w:sz w:val="20"/>
+              </w:rPr>
+              <w:t xml:space="preserve">("[4] </w:t>
+            </w:r>
+            <w:proofErr w:type="spellStart"/>
+            <w:r>
+              <w:rPr>
+                <w:rFonts w:ascii="Arial MT"/>
+                <w:sz w:val="20"/>
+              </w:rPr>
+              <w:t>turn</w:t>
+            </w:r>
+            <w:proofErr w:type="spellEnd"/>
+            <w:r>
+              <w:rPr>
+                <w:rFonts w:ascii="Arial MT"/>
+                <w:sz w:val="20"/>
+              </w:rPr>
+              <w:t xml:space="preserve"> off led </w:t>
+            </w:r>
+            <w:proofErr w:type="spellStart"/>
+            <w:r>
+              <w:rPr>
+                <w:rFonts w:ascii="Arial MT"/>
+                <w:sz w:val="20"/>
+              </w:rPr>
+              <w:t>yellow</w:t>
+            </w:r>
+            <w:proofErr w:type="spellEnd"/>
+            <w:r>
+              <w:rPr>
+                <w:rFonts w:ascii="Arial MT"/>
+                <w:sz w:val="20"/>
+              </w:rPr>
+              <w:t xml:space="preserve"> ");</w:t>
+            </w:r>
+          </w:p>
+          <w:p>
+            <w:pPr>
+              <w:pStyle w:val="TableParagraph"/>
+              <w:spacing w:before="2"/>
+              <w:rPr>
+                <w:rFonts w:ascii="Arial MT"/>
+                <w:sz w:val="20"/>
+              </w:rPr>
+            </w:pPr>
+            <w:r>
+              <w:rPr>
+                <w:rFonts w:ascii="Arial MT"/>
+                <w:sz w:val="20"/>
+              </w:rPr>
+              <w:t xml:space="preserve">  </w:t>
+            </w:r>
+            <w:proofErr w:type="spellStart"/>
+            <w:r>
+              <w:rPr>
+                <w:rFonts w:ascii="Arial MT"/>
+                <w:sz w:val="20"/>
+              </w:rPr>
+              <w:t>Serial.println</w:t>
+            </w:r>
+            <w:proofErr w:type="spellEnd"/>
+            <w:r>
+              <w:rPr>
+                <w:rFonts w:ascii="Arial MT"/>
+                <w:sz w:val="20"/>
+              </w:rPr>
+              <w:t xml:space="preserve">("[5] </w:t>
+            </w:r>
+            <w:proofErr w:type="spellStart"/>
+            <w:r>
+              <w:rPr>
+                <w:rFonts w:ascii="Arial MT"/>
+                <w:sz w:val="20"/>
+              </w:rPr>
+              <w:t>turn</w:t>
+            </w:r>
+            <w:proofErr w:type="spellEnd"/>
+            <w:r>
+              <w:rPr>
+                <w:rFonts w:ascii="Arial MT"/>
+                <w:sz w:val="20"/>
+              </w:rPr>
+              <w:t xml:space="preserve"> </w:t>
+            </w:r>
+            <w:proofErr w:type="spellStart"/>
+            <w:r>
+              <w:rPr>
+                <w:rFonts w:ascii="Arial MT"/>
+                <w:sz w:val="20"/>
+              </w:rPr>
+              <w:t>on</w:t>
+            </w:r>
+            <w:proofErr w:type="spellEnd"/>
+            <w:r>
+              <w:rPr>
+                <w:rFonts w:ascii="Arial MT"/>
+                <w:sz w:val="20"/>
+              </w:rPr>
+              <w:t xml:space="preserve"> led </w:t>
+            </w:r>
+            <w:proofErr w:type="spellStart"/>
+            <w:r>
+              <w:rPr>
+                <w:rFonts w:ascii="Arial MT"/>
+                <w:sz w:val="20"/>
+              </w:rPr>
+              <w:t>green</w:t>
+            </w:r>
+            <w:proofErr w:type="spellEnd"/>
+            <w:r>
+              <w:rPr>
+                <w:rFonts w:ascii="Arial MT"/>
+                <w:sz w:val="20"/>
+              </w:rPr>
+              <w:t xml:space="preserve"> ");</w:t>
+            </w:r>
+          </w:p>
+          <w:p>
+            <w:pPr>
+              <w:pStyle w:val="TableParagraph"/>
+              <w:spacing w:before="2"/>
+              <w:rPr>
+                <w:rFonts w:ascii="Arial MT"/>
+                <w:sz w:val="20"/>
+              </w:rPr>
+            </w:pPr>
+            <w:r>
+              <w:rPr>
+                <w:rFonts w:ascii="Arial MT"/>
+                <w:sz w:val="20"/>
+              </w:rPr>
+              <w:t xml:space="preserve">  </w:t>
+            </w:r>
+            <w:proofErr w:type="spellStart"/>
+            <w:r>
+              <w:rPr>
+                <w:rFonts w:ascii="Arial MT"/>
+                <w:sz w:val="20"/>
+              </w:rPr>
+              <w:t>Serial.println</w:t>
+            </w:r>
+            <w:proofErr w:type="spellEnd"/>
+            <w:r>
+              <w:rPr>
+                <w:rFonts w:ascii="Arial MT"/>
+                <w:sz w:val="20"/>
+              </w:rPr>
+              <w:t xml:space="preserve">("[6] </w:t>
+            </w:r>
+            <w:proofErr w:type="spellStart"/>
+            <w:r>
+              <w:rPr>
+                <w:rFonts w:ascii="Arial MT"/>
+                <w:sz w:val="20"/>
+              </w:rPr>
+              <w:t>turn</w:t>
+            </w:r>
+            <w:proofErr w:type="spellEnd"/>
+            <w:r>
+              <w:rPr>
+                <w:rFonts w:ascii="Arial MT"/>
+                <w:sz w:val="20"/>
+              </w:rPr>
+              <w:t xml:space="preserve"> off led </w:t>
+            </w:r>
+            <w:proofErr w:type="spellStart"/>
+            <w:r>
+              <w:rPr>
+                <w:rFonts w:ascii="Arial MT"/>
+                <w:sz w:val="20"/>
+              </w:rPr>
+              <w:t>green</w:t>
+            </w:r>
+            <w:proofErr w:type="spellEnd"/>
+            <w:r>
+              <w:rPr>
+                <w:rFonts w:ascii="Arial MT"/>
+                <w:sz w:val="20"/>
+              </w:rPr>
+              <w:t xml:space="preserve"> ");</w:t>
+            </w:r>
+          </w:p>
+          <w:p>
+            <w:pPr>
+              <w:pStyle w:val="TableParagraph"/>
+              <w:spacing w:before="2"/>
+              <w:rPr>
+                <w:rFonts w:ascii="Arial MT"/>
+                <w:sz w:val="20"/>
+              </w:rPr>
+            </w:pPr>
+            <w:r>
+              <w:rPr>
+                <w:rFonts w:ascii="Arial MT"/>
+                <w:sz w:val="20"/>
+              </w:rPr>
+              <w:t xml:space="preserve">  </w:t>
+            </w:r>
+            <w:proofErr w:type="spellStart"/>
+            <w:r>
+              <w:rPr>
+                <w:rFonts w:ascii="Arial MT"/>
+                <w:sz w:val="20"/>
+              </w:rPr>
+              <w:t>Serial.println</w:t>
+            </w:r>
+            <w:proofErr w:type="spellEnd"/>
+            <w:r>
+              <w:rPr>
+                <w:rFonts w:ascii="Arial MT"/>
+                <w:sz w:val="20"/>
+              </w:rPr>
+              <w:t xml:space="preserve">("[7] </w:t>
+            </w:r>
+            <w:proofErr w:type="spellStart"/>
+            <w:r>
+              <w:rPr>
+                <w:rFonts w:ascii="Arial MT"/>
+                <w:sz w:val="20"/>
+              </w:rPr>
+              <w:t>turn</w:t>
+            </w:r>
+            <w:proofErr w:type="spellEnd"/>
+            <w:r>
+              <w:rPr>
+                <w:rFonts w:ascii="Arial MT"/>
+                <w:sz w:val="20"/>
+              </w:rPr>
+              <w:t xml:space="preserve"> </w:t>
+            </w:r>
+            <w:proofErr w:type="spellStart"/>
+            <w:r>
+              <w:rPr>
+                <w:rFonts w:ascii="Arial MT"/>
+                <w:sz w:val="20"/>
+              </w:rPr>
+              <w:t>on</w:t>
+            </w:r>
+            <w:proofErr w:type="spellEnd"/>
+            <w:r>
+              <w:rPr>
+                <w:rFonts w:ascii="Arial MT"/>
+                <w:sz w:val="20"/>
+              </w:rPr>
+              <w:t xml:space="preserve"> </w:t>
+            </w:r>
+            <w:proofErr w:type="spellStart"/>
+            <w:r>
+              <w:rPr>
+                <w:rFonts w:ascii="Arial MT"/>
+                <w:sz w:val="20"/>
+              </w:rPr>
+              <w:t>all</w:t>
+            </w:r>
+            <w:proofErr w:type="spellEnd"/>
+            <w:r>
+              <w:rPr>
+                <w:rFonts w:ascii="Arial MT"/>
+                <w:sz w:val="20"/>
+              </w:rPr>
+              <w:t xml:space="preserve"> ");</w:t>
+            </w:r>
+          </w:p>
+          <w:p>
+            <w:pPr>
+              <w:pStyle w:val="TableParagraph"/>
+              <w:spacing w:before="2"/>
+              <w:rPr>
+                <w:rFonts w:ascii="Arial MT"/>
+                <w:sz w:val="20"/>
+              </w:rPr>
+            </w:pPr>
+            <w:r>
+              <w:rPr>
+                <w:rFonts w:ascii="Arial MT"/>
+                <w:sz w:val="20"/>
+              </w:rPr>
+              <w:t xml:space="preserve">  </w:t>
+            </w:r>
+            <w:proofErr w:type="spellStart"/>
+            <w:r>
+              <w:rPr>
+                <w:rFonts w:ascii="Arial MT"/>
+                <w:sz w:val="20"/>
+              </w:rPr>
+              <w:t>Serial.println</w:t>
+            </w:r>
+            <w:proofErr w:type="spellEnd"/>
+            <w:r>
+              <w:rPr>
+                <w:rFonts w:ascii="Arial MT"/>
+                <w:sz w:val="20"/>
+              </w:rPr>
+              <w:t xml:space="preserve">("[8] </w:t>
+            </w:r>
+            <w:proofErr w:type="spellStart"/>
+            <w:r>
+              <w:rPr>
+                <w:rFonts w:ascii="Arial MT"/>
+                <w:sz w:val="20"/>
+              </w:rPr>
+              <w:t>turn</w:t>
+            </w:r>
+            <w:proofErr w:type="spellEnd"/>
+            <w:r>
+              <w:rPr>
+                <w:rFonts w:ascii="Arial MT"/>
+                <w:sz w:val="20"/>
+              </w:rPr>
+              <w:t xml:space="preserve"> off </w:t>
+            </w:r>
+            <w:proofErr w:type="spellStart"/>
+            <w:r>
+              <w:rPr>
+                <w:rFonts w:ascii="Arial MT"/>
+                <w:sz w:val="20"/>
+              </w:rPr>
+              <w:t>all</w:t>
+            </w:r>
+            <w:proofErr w:type="spellEnd"/>
+            <w:r>
+              <w:rPr>
+                <w:rFonts w:ascii="Arial MT"/>
+                <w:sz w:val="20"/>
+              </w:rPr>
+              <w:t xml:space="preserve"> ");</w:t>
+            </w:r>
+          </w:p>
+          <w:p>
+            <w:pPr>
+              <w:pStyle w:val="TableParagraph"/>
+              <w:spacing w:before="2"/>
+              <w:rPr>
+                <w:rFonts w:ascii="Arial MT"/>
+                <w:sz w:val="20"/>
+              </w:rPr>
+            </w:pPr>
+            <w:r>
+              <w:rPr>
+                <w:rFonts w:ascii="Arial MT"/>
+                <w:sz w:val="20"/>
+              </w:rPr>
+              <w:t xml:space="preserve">  </w:t>
+            </w:r>
+            <w:proofErr w:type="spellStart"/>
+            <w:r>
+              <w:rPr>
+                <w:rFonts w:ascii="Arial MT"/>
+                <w:sz w:val="20"/>
+              </w:rPr>
+              <w:t>Serial.println</w:t>
+            </w:r>
+            <w:proofErr w:type="spellEnd"/>
+            <w:r>
+              <w:rPr>
+                <w:rFonts w:ascii="Arial MT"/>
+                <w:sz w:val="20"/>
+              </w:rPr>
+              <w:t xml:space="preserve">("[9] </w:t>
+            </w:r>
+            <w:proofErr w:type="spellStart"/>
+            <w:r>
+              <w:rPr>
+                <w:rFonts w:ascii="Arial MT"/>
+                <w:sz w:val="20"/>
+              </w:rPr>
+              <w:t>intermitence</w:t>
+            </w:r>
+            <w:proofErr w:type="spellEnd"/>
+            <w:r>
+              <w:rPr>
+                <w:rFonts w:ascii="Arial MT"/>
+                <w:sz w:val="20"/>
+              </w:rPr>
+              <w:t xml:space="preserve"> ");</w:t>
+            </w:r>
+          </w:p>
+          <w:p>
+            <w:pPr>
+              <w:pStyle w:val="TableParagraph"/>
+              <w:spacing w:before="2"/>
+              <w:rPr>
+                <w:rFonts w:ascii="Arial MT"/>
+                <w:sz w:val="20"/>
+              </w:rPr>
+            </w:pPr>
+            <w:r>
+              <w:rPr>
+                <w:rFonts w:ascii="Arial MT"/>
+                <w:sz w:val="20"/>
+              </w:rPr>
+              <w:t xml:space="preserve">  </w:t>
+            </w:r>
+            <w:proofErr w:type="spellStart"/>
+            <w:r>
+              <w:rPr>
+                <w:rFonts w:ascii="Arial MT"/>
+                <w:sz w:val="20"/>
+              </w:rPr>
+              <w:t>Serial.println</w:t>
+            </w:r>
+            <w:proofErr w:type="spellEnd"/>
+            <w:r>
+              <w:rPr>
+                <w:rFonts w:ascii="Arial MT"/>
+                <w:sz w:val="20"/>
+              </w:rPr>
+              <w:t>("</w:t>
+            </w:r>
+            <w:proofErr w:type="spellStart"/>
+            <w:r>
+              <w:rPr>
+                <w:rFonts w:ascii="Arial MT"/>
+                <w:sz w:val="20"/>
+              </w:rPr>
+              <w:t>Press</w:t>
+            </w:r>
+            <w:proofErr w:type="spellEnd"/>
+            <w:r>
+              <w:rPr>
+                <w:rFonts w:ascii="Arial MT"/>
+                <w:sz w:val="20"/>
+              </w:rPr>
+              <w:t xml:space="preserve"> </w:t>
+            </w:r>
+            <w:proofErr w:type="spellStart"/>
+            <w:r>
+              <w:rPr>
+                <w:rFonts w:ascii="Arial MT"/>
+                <w:sz w:val="20"/>
+              </w:rPr>
+              <w:t>any</w:t>
+            </w:r>
+            <w:proofErr w:type="spellEnd"/>
+            <w:r>
+              <w:rPr>
+                <w:rFonts w:ascii="Arial MT"/>
+                <w:sz w:val="20"/>
+              </w:rPr>
+              <w:t xml:space="preserve"> </w:t>
+            </w:r>
+            <w:proofErr w:type="spellStart"/>
+            <w:r>
+              <w:rPr>
+                <w:rFonts w:ascii="Arial MT"/>
+                <w:sz w:val="20"/>
+              </w:rPr>
+              <w:t>option</w:t>
+            </w:r>
+            <w:proofErr w:type="spellEnd"/>
+            <w:r>
+              <w:rPr>
+                <w:rFonts w:ascii="Arial MT"/>
+                <w:sz w:val="20"/>
+              </w:rPr>
+              <w:t>: ");</w:t>
+            </w:r>
+          </w:p>
+          <w:p>
+            <w:pPr>
+              <w:pStyle w:val="TableParagraph"/>
+              <w:spacing w:before="2"/>
+              <w:rPr>
+                <w:rFonts w:ascii="Arial MT"/>
+                <w:sz w:val="20"/>
+              </w:rPr>
+            </w:pPr>
+            <w:r>
+              <w:rPr>
+                <w:rFonts w:ascii="Arial MT"/>
                 <w:sz w:val="20"/>
               </w:rPr>
               <w:t>}</w:t>
@@ -4952,112 +6712,102 @@
           <w:p>
             <w:pPr>
               <w:pStyle w:val="TableParagraph"/>
-              <w:rPr>
-                <w:color w:val="404040"/>
-                <w:sz w:val="20"/>
-              </w:rPr>
-            </w:pPr>
-          </w:p>
-          <w:p>
-            <w:pPr>
-              <w:pStyle w:val="TableParagraph"/>
-              <w:rPr>
-                <w:color w:val="404040"/>
-                <w:sz w:val="20"/>
-              </w:rPr>
-            </w:pPr>
-            <w:r>
-              <w:rPr>
-                <w:color w:val="404040"/>
-                <w:sz w:val="20"/>
-              </w:rPr>
-              <w:t>void ejecutarAccion(int a) {</w:t>
-            </w:r>
-          </w:p>
-          <w:p>
-            <w:pPr>
-              <w:pStyle w:val="TableParagraph"/>
-              <w:rPr>
-                <w:color w:val="404040"/>
-                <w:sz w:val="20"/>
-              </w:rPr>
-            </w:pPr>
-            <w:r>
-              <w:rPr>
-                <w:color w:val="404040"/>
-                <w:sz w:val="20"/>
-              </w:rPr>
-              <w:t xml:space="preserve">  // Apagar todos primero</w:t>
-            </w:r>
-          </w:p>
-          <w:p>
-            <w:pPr>
-              <w:pStyle w:val="TableParagraph"/>
-              <w:rPr>
-                <w:color w:val="404040"/>
-                <w:sz w:val="20"/>
-              </w:rPr>
-            </w:pPr>
-            <w:r>
-              <w:rPr>
-                <w:color w:val="404040"/>
-                <w:sz w:val="20"/>
-              </w:rPr>
-              <w:t xml:space="preserve">  digitalWrite(LED_ROJO, LOW);</w:t>
-            </w:r>
-          </w:p>
-          <w:p>
-            <w:pPr>
-              <w:pStyle w:val="TableParagraph"/>
-              <w:rPr>
-                <w:color w:val="404040"/>
-                <w:sz w:val="20"/>
-              </w:rPr>
-            </w:pPr>
-            <w:r>
-              <w:rPr>
-                <w:color w:val="404040"/>
-                <w:sz w:val="20"/>
-              </w:rPr>
-              <w:t xml:space="preserve">  digitalWrite(LED_AMARILLO, LOW);</w:t>
-            </w:r>
-          </w:p>
-          <w:p>
-            <w:pPr>
-              <w:pStyle w:val="TableParagraph"/>
-              <w:rPr>
-                <w:color w:val="404040"/>
-                <w:sz w:val="20"/>
-              </w:rPr>
-            </w:pPr>
-            <w:r>
-              <w:rPr>
-                <w:color w:val="404040"/>
-                <w:sz w:val="20"/>
-              </w:rPr>
-              <w:t xml:space="preserve">  digitalWrite(LED_VERDE, LOW);</w:t>
-            </w:r>
-          </w:p>
-          <w:p>
-            <w:pPr>
-              <w:pStyle w:val="TableParagraph"/>
-              <w:rPr>
-                <w:color w:val="404040"/>
-                <w:sz w:val="20"/>
-              </w:rPr>
-            </w:pPr>
-          </w:p>
-          <w:p>
-            <w:pPr>
-              <w:pStyle w:val="TableParagraph"/>
-              <w:rPr>
-                <w:color w:val="404040"/>
-                <w:sz w:val="20"/>
-              </w:rPr>
-            </w:pPr>
-            <w:r>
-              <w:rPr>
-                <w:color w:val="404040"/>
+              <w:spacing w:before="2"/>
+              <w:rPr>
+                <w:rFonts w:ascii="Arial MT"/>
+                <w:sz w:val="20"/>
+              </w:rPr>
+            </w:pPr>
+          </w:p>
+          <w:p>
+            <w:pPr>
+              <w:pStyle w:val="TableParagraph"/>
+              <w:spacing w:before="2"/>
+              <w:rPr>
+                <w:rFonts w:ascii="Arial MT"/>
+                <w:sz w:val="20"/>
+              </w:rPr>
+            </w:pPr>
+            <w:r>
+              <w:rPr>
+                <w:rFonts w:ascii="Arial MT"/>
+                <w:sz w:val="20"/>
+              </w:rPr>
+              <w:t>// === Acciones para el pulsador ===</w:t>
+            </w:r>
+          </w:p>
+          <w:p>
+            <w:pPr>
+              <w:pStyle w:val="TableParagraph"/>
+              <w:spacing w:before="2"/>
+              <w:rPr>
+                <w:rFonts w:ascii="Arial MT"/>
+                <w:sz w:val="20"/>
+              </w:rPr>
+            </w:pPr>
+            <w:proofErr w:type="spellStart"/>
+            <w:r>
+              <w:rPr>
+                <w:rFonts w:ascii="Arial MT"/>
+                <w:sz w:val="20"/>
+              </w:rPr>
+              <w:t>void</w:t>
+            </w:r>
+            <w:proofErr w:type="spellEnd"/>
+            <w:r>
+              <w:rPr>
+                <w:rFonts w:ascii="Arial MT"/>
+                <w:sz w:val="20"/>
+              </w:rPr>
+              <w:t xml:space="preserve"> </w:t>
+            </w:r>
+            <w:proofErr w:type="spellStart"/>
+            <w:proofErr w:type="gramStart"/>
+            <w:r>
+              <w:rPr>
+                <w:rFonts w:ascii="Arial MT"/>
+                <w:sz w:val="20"/>
+              </w:rPr>
+              <w:t>ejecutarAccion</w:t>
+            </w:r>
+            <w:proofErr w:type="spellEnd"/>
+            <w:r>
+              <w:rPr>
+                <w:rFonts w:ascii="Arial MT"/>
+                <w:sz w:val="20"/>
+              </w:rPr>
+              <w:t>(</w:t>
+            </w:r>
+            <w:proofErr w:type="spellStart"/>
+            <w:proofErr w:type="gramEnd"/>
+            <w:r>
+              <w:rPr>
+                <w:rFonts w:ascii="Arial MT"/>
+                <w:sz w:val="20"/>
+              </w:rPr>
+              <w:t>int</w:t>
+            </w:r>
+            <w:proofErr w:type="spellEnd"/>
+            <w:r>
+              <w:rPr>
+                <w:rFonts w:ascii="Arial MT"/>
+                <w:sz w:val="20"/>
+              </w:rPr>
+              <w:t xml:space="preserve"> a) {</w:t>
+            </w:r>
+          </w:p>
+          <w:p>
+            <w:pPr>
+              <w:pStyle w:val="TableParagraph"/>
+              <w:spacing w:before="2"/>
+              <w:rPr>
+                <w:rFonts w:ascii="Arial MT"/>
+                <w:sz w:val="20"/>
+              </w:rPr>
+            </w:pPr>
+            <w:r>
+              <w:rPr>
+                <w:rFonts w:ascii="Arial MT"/>
                 <w:sz w:val="20"/>
               </w:rPr>
               <w:t xml:space="preserve">  switch (a) {</w:t>
@@ -5066,46 +6816,410 @@
           <w:p>
             <w:pPr>
               <w:pStyle w:val="TableParagraph"/>
-              <w:rPr>
-                <w:color w:val="404040"/>
-                <w:sz w:val="20"/>
-              </w:rPr>
-            </w:pPr>
-            <w:r>
-              <w:rPr>
-                <w:color w:val="404040"/>
-                <w:sz w:val="20"/>
-              </w:rPr>
-              <w:t xml:space="preserve">    case 1: // LED rojo</w:t>
-            </w:r>
-          </w:p>
-          <w:p>
-            <w:pPr>
-              <w:pStyle w:val="TableParagraph"/>
-              <w:rPr>
-                <w:color w:val="404040"/>
-                <w:sz w:val="20"/>
-              </w:rPr>
-            </w:pPr>
-            <w:r>
-              <w:rPr>
-                <w:color w:val="404040"/>
-                <w:sz w:val="20"/>
-              </w:rPr>
-              <w:t xml:space="preserve">      digitalWrite(LED_ROJO, HIGH);</w:t>
-            </w:r>
-          </w:p>
-          <w:p>
-            <w:pPr>
-              <w:pStyle w:val="TableParagraph"/>
-              <w:rPr>
-                <w:color w:val="404040"/>
-                <w:sz w:val="20"/>
-              </w:rPr>
-            </w:pPr>
-            <w:r>
-              <w:rPr>
-                <w:color w:val="404040"/>
+              <w:spacing w:before="2"/>
+              <w:rPr>
+                <w:rFonts w:ascii="Arial MT"/>
+                <w:sz w:val="20"/>
+              </w:rPr>
+            </w:pPr>
+            <w:r>
+              <w:rPr>
+                <w:rFonts w:ascii="Arial MT"/>
+                <w:sz w:val="20"/>
+              </w:rPr>
+              <w:t xml:space="preserve">    case 1: </w:t>
+            </w:r>
+            <w:proofErr w:type="spellStart"/>
+            <w:proofErr w:type="gramStart"/>
+            <w:r>
+              <w:rPr>
+                <w:rFonts w:ascii="Arial MT"/>
+                <w:sz w:val="20"/>
+              </w:rPr>
+              <w:t>digitalWrite</w:t>
+            </w:r>
+            <w:proofErr w:type="spellEnd"/>
+            <w:r>
+              <w:rPr>
+                <w:rFonts w:ascii="Arial MT"/>
+                <w:sz w:val="20"/>
+              </w:rPr>
+              <w:t>(</w:t>
+            </w:r>
+            <w:proofErr w:type="gramEnd"/>
+            <w:r>
+              <w:rPr>
+                <w:rFonts w:ascii="Arial MT"/>
+                <w:sz w:val="20"/>
+              </w:rPr>
+              <w:t>LED_ROJO, HIGH); break;</w:t>
+            </w:r>
+          </w:p>
+          <w:p>
+            <w:pPr>
+              <w:pStyle w:val="TableParagraph"/>
+              <w:spacing w:before="2"/>
+              <w:rPr>
+                <w:rFonts w:ascii="Arial MT"/>
+                <w:sz w:val="20"/>
+              </w:rPr>
+            </w:pPr>
+            <w:r>
+              <w:rPr>
+                <w:rFonts w:ascii="Arial MT"/>
+                <w:sz w:val="20"/>
+              </w:rPr>
+              <w:t xml:space="preserve">    case 2: </w:t>
+            </w:r>
+            <w:proofErr w:type="spellStart"/>
+            <w:proofErr w:type="gramStart"/>
+            <w:r>
+              <w:rPr>
+                <w:rFonts w:ascii="Arial MT"/>
+                <w:sz w:val="20"/>
+              </w:rPr>
+              <w:t>digitalWrite</w:t>
+            </w:r>
+            <w:proofErr w:type="spellEnd"/>
+            <w:r>
+              <w:rPr>
+                <w:rFonts w:ascii="Arial MT"/>
+                <w:sz w:val="20"/>
+              </w:rPr>
+              <w:t>(</w:t>
+            </w:r>
+            <w:proofErr w:type="gramEnd"/>
+            <w:r>
+              <w:rPr>
+                <w:rFonts w:ascii="Arial MT"/>
+                <w:sz w:val="20"/>
+              </w:rPr>
+              <w:t>LED_ROJO, LOW); break;</w:t>
+            </w:r>
+          </w:p>
+          <w:p>
+            <w:pPr>
+              <w:pStyle w:val="TableParagraph"/>
+              <w:spacing w:before="2"/>
+              <w:rPr>
+                <w:rFonts w:ascii="Arial MT"/>
+                <w:sz w:val="20"/>
+              </w:rPr>
+            </w:pPr>
+            <w:r>
+              <w:rPr>
+                <w:rFonts w:ascii="Arial MT"/>
+                <w:sz w:val="20"/>
+              </w:rPr>
+              <w:t xml:space="preserve">    case 3: </w:t>
+            </w:r>
+            <w:proofErr w:type="spellStart"/>
+            <w:proofErr w:type="gramStart"/>
+            <w:r>
+              <w:rPr>
+                <w:rFonts w:ascii="Arial MT"/>
+                <w:sz w:val="20"/>
+              </w:rPr>
+              <w:t>digitalWrite</w:t>
+            </w:r>
+            <w:proofErr w:type="spellEnd"/>
+            <w:r>
+              <w:rPr>
+                <w:rFonts w:ascii="Arial MT"/>
+                <w:sz w:val="20"/>
+              </w:rPr>
+              <w:t>(</w:t>
+            </w:r>
+            <w:proofErr w:type="gramEnd"/>
+            <w:r>
+              <w:rPr>
+                <w:rFonts w:ascii="Arial MT"/>
+                <w:sz w:val="20"/>
+              </w:rPr>
+              <w:t>LED_AMARILLO, HIGH); break;</w:t>
+            </w:r>
+          </w:p>
+          <w:p>
+            <w:pPr>
+              <w:pStyle w:val="TableParagraph"/>
+              <w:spacing w:before="2"/>
+              <w:rPr>
+                <w:rFonts w:ascii="Arial MT"/>
+                <w:sz w:val="20"/>
+              </w:rPr>
+            </w:pPr>
+            <w:r>
+              <w:rPr>
+                <w:rFonts w:ascii="Arial MT"/>
+                <w:sz w:val="20"/>
+              </w:rPr>
+              <w:t xml:space="preserve">    case 4: </w:t>
+            </w:r>
+            <w:proofErr w:type="spellStart"/>
+            <w:proofErr w:type="gramStart"/>
+            <w:r>
+              <w:rPr>
+                <w:rFonts w:ascii="Arial MT"/>
+                <w:sz w:val="20"/>
+              </w:rPr>
+              <w:t>digitalWrite</w:t>
+            </w:r>
+            <w:proofErr w:type="spellEnd"/>
+            <w:r>
+              <w:rPr>
+                <w:rFonts w:ascii="Arial MT"/>
+                <w:sz w:val="20"/>
+              </w:rPr>
+              <w:t>(</w:t>
+            </w:r>
+            <w:proofErr w:type="gramEnd"/>
+            <w:r>
+              <w:rPr>
+                <w:rFonts w:ascii="Arial MT"/>
+                <w:sz w:val="20"/>
+              </w:rPr>
+              <w:t>LED_AMARILLO, LOW); break;</w:t>
+            </w:r>
+          </w:p>
+          <w:p>
+            <w:pPr>
+              <w:pStyle w:val="TableParagraph"/>
+              <w:spacing w:before="2"/>
+              <w:rPr>
+                <w:rFonts w:ascii="Arial MT"/>
+                <w:sz w:val="20"/>
+              </w:rPr>
+            </w:pPr>
+            <w:r>
+              <w:rPr>
+                <w:rFonts w:ascii="Arial MT"/>
+                <w:sz w:val="20"/>
+              </w:rPr>
+              <w:t xml:space="preserve">    case 5: </w:t>
+            </w:r>
+            <w:proofErr w:type="spellStart"/>
+            <w:proofErr w:type="gramStart"/>
+            <w:r>
+              <w:rPr>
+                <w:rFonts w:ascii="Arial MT"/>
+                <w:sz w:val="20"/>
+              </w:rPr>
+              <w:t>digitalWrite</w:t>
+            </w:r>
+            <w:proofErr w:type="spellEnd"/>
+            <w:r>
+              <w:rPr>
+                <w:rFonts w:ascii="Arial MT"/>
+                <w:sz w:val="20"/>
+              </w:rPr>
+              <w:t>(</w:t>
+            </w:r>
+            <w:proofErr w:type="gramEnd"/>
+            <w:r>
+              <w:rPr>
+                <w:rFonts w:ascii="Arial MT"/>
+                <w:sz w:val="20"/>
+              </w:rPr>
+              <w:t>LED_VERDE, HIGH); break;</w:t>
+            </w:r>
+          </w:p>
+          <w:p>
+            <w:pPr>
+              <w:pStyle w:val="TableParagraph"/>
+              <w:spacing w:before="2"/>
+              <w:rPr>
+                <w:rFonts w:ascii="Arial MT"/>
+                <w:sz w:val="20"/>
+              </w:rPr>
+            </w:pPr>
+            <w:r>
+              <w:rPr>
+                <w:rFonts w:ascii="Arial MT"/>
+                <w:sz w:val="20"/>
+              </w:rPr>
+              <w:t xml:space="preserve">    case 6: </w:t>
+            </w:r>
+            <w:proofErr w:type="spellStart"/>
+            <w:proofErr w:type="gramStart"/>
+            <w:r>
+              <w:rPr>
+                <w:rFonts w:ascii="Arial MT"/>
+                <w:sz w:val="20"/>
+              </w:rPr>
+              <w:t>digitalWrite</w:t>
+            </w:r>
+            <w:proofErr w:type="spellEnd"/>
+            <w:r>
+              <w:rPr>
+                <w:rFonts w:ascii="Arial MT"/>
+                <w:sz w:val="20"/>
+              </w:rPr>
+              <w:t>(</w:t>
+            </w:r>
+            <w:proofErr w:type="gramEnd"/>
+            <w:r>
+              <w:rPr>
+                <w:rFonts w:ascii="Arial MT"/>
+                <w:sz w:val="20"/>
+              </w:rPr>
+              <w:t>LED_VERDE, LOW); break;</w:t>
+            </w:r>
+          </w:p>
+          <w:p>
+            <w:pPr>
+              <w:pStyle w:val="TableParagraph"/>
+              <w:spacing w:before="2"/>
+              <w:rPr>
+                <w:rFonts w:ascii="Arial MT"/>
+                <w:sz w:val="20"/>
+              </w:rPr>
+            </w:pPr>
+            <w:r>
+              <w:rPr>
+                <w:rFonts w:ascii="Arial MT"/>
+                <w:sz w:val="20"/>
+              </w:rPr>
+              <w:t xml:space="preserve">    case 7: // Todos encendidos</w:t>
+            </w:r>
+          </w:p>
+          <w:p>
+            <w:pPr>
+              <w:pStyle w:val="TableParagraph"/>
+              <w:spacing w:before="2"/>
+              <w:rPr>
+                <w:rFonts w:ascii="Arial MT"/>
+                <w:sz w:val="20"/>
+              </w:rPr>
+            </w:pPr>
+            <w:r>
+              <w:rPr>
+                <w:rFonts w:ascii="Arial MT"/>
+                <w:sz w:val="20"/>
+              </w:rPr>
+              <w:t xml:space="preserve">      </w:t>
+            </w:r>
+            <w:proofErr w:type="spellStart"/>
+            <w:proofErr w:type="gramStart"/>
+            <w:r>
+              <w:rPr>
+                <w:rFonts w:ascii="Arial MT"/>
+                <w:sz w:val="20"/>
+              </w:rPr>
+              <w:t>digitalWrite</w:t>
+            </w:r>
+            <w:proofErr w:type="spellEnd"/>
+            <w:r>
+              <w:rPr>
+                <w:rFonts w:ascii="Arial MT"/>
+                <w:sz w:val="20"/>
+              </w:rPr>
+              <w:t>(</w:t>
+            </w:r>
+            <w:proofErr w:type="gramEnd"/>
+            <w:r>
+              <w:rPr>
+                <w:rFonts w:ascii="Arial MT"/>
+                <w:sz w:val="20"/>
+              </w:rPr>
+              <w:t>LED_ROJO, HIGH);</w:t>
+            </w:r>
+          </w:p>
+          <w:p>
+            <w:pPr>
+              <w:pStyle w:val="TableParagraph"/>
+              <w:spacing w:before="2"/>
+              <w:rPr>
+                <w:rFonts w:ascii="Arial MT"/>
+                <w:sz w:val="20"/>
+              </w:rPr>
+            </w:pPr>
+            <w:r>
+              <w:rPr>
+                <w:rFonts w:ascii="Arial MT"/>
+                <w:sz w:val="20"/>
+              </w:rPr>
+              <w:t xml:space="preserve">      </w:t>
+            </w:r>
+            <w:proofErr w:type="spellStart"/>
+            <w:proofErr w:type="gramStart"/>
+            <w:r>
+              <w:rPr>
+                <w:rFonts w:ascii="Arial MT"/>
+                <w:sz w:val="20"/>
+              </w:rPr>
+              <w:t>digitalWrite</w:t>
+            </w:r>
+            <w:proofErr w:type="spellEnd"/>
+            <w:r>
+              <w:rPr>
+                <w:rFonts w:ascii="Arial MT"/>
+                <w:sz w:val="20"/>
+              </w:rPr>
+              <w:t>(</w:t>
+            </w:r>
+            <w:proofErr w:type="gramEnd"/>
+            <w:r>
+              <w:rPr>
+                <w:rFonts w:ascii="Arial MT"/>
+                <w:sz w:val="20"/>
+              </w:rPr>
+              <w:t>LED_AMARILLO, HIGH);</w:t>
+            </w:r>
+          </w:p>
+          <w:p>
+            <w:pPr>
+              <w:pStyle w:val="TableParagraph"/>
+              <w:spacing w:before="2"/>
+              <w:rPr>
+                <w:rFonts w:ascii="Arial MT"/>
+                <w:sz w:val="20"/>
+              </w:rPr>
+            </w:pPr>
+            <w:r>
+              <w:rPr>
+                <w:rFonts w:ascii="Arial MT"/>
+                <w:sz w:val="20"/>
+              </w:rPr>
+              <w:t xml:space="preserve">      </w:t>
+            </w:r>
+            <w:proofErr w:type="spellStart"/>
+            <w:proofErr w:type="gramStart"/>
+            <w:r>
+              <w:rPr>
+                <w:rFonts w:ascii="Arial MT"/>
+                <w:sz w:val="20"/>
+              </w:rPr>
+              <w:t>digitalWrite</w:t>
+            </w:r>
+            <w:proofErr w:type="spellEnd"/>
+            <w:r>
+              <w:rPr>
+                <w:rFonts w:ascii="Arial MT"/>
+                <w:sz w:val="20"/>
+              </w:rPr>
+              <w:t>(</w:t>
+            </w:r>
+            <w:proofErr w:type="gramEnd"/>
+            <w:r>
+              <w:rPr>
+                <w:rFonts w:ascii="Arial MT"/>
+                <w:sz w:val="20"/>
+              </w:rPr>
+              <w:t>LED_VERDE, HIGH);</w:t>
+            </w:r>
+          </w:p>
+          <w:p>
+            <w:pPr>
+              <w:pStyle w:val="TableParagraph"/>
+              <w:spacing w:before="2"/>
+              <w:rPr>
+                <w:rFonts w:ascii="Arial MT"/>
+                <w:sz w:val="20"/>
+              </w:rPr>
+            </w:pPr>
+            <w:r>
+              <w:rPr>
+                <w:rFonts w:ascii="Arial MT"/>
                 <w:sz w:val="20"/>
               </w:rPr>
               <w:t xml:space="preserve">      break;</w:t>
@@ -5114,46 +7228,159 @@
           <w:p>
             <w:pPr>
               <w:pStyle w:val="TableParagraph"/>
-              <w:rPr>
-                <w:color w:val="404040"/>
-                <w:sz w:val="20"/>
-              </w:rPr>
-            </w:pPr>
-            <w:r>
-              <w:rPr>
-                <w:color w:val="404040"/>
-                <w:sz w:val="20"/>
-              </w:rPr>
-              <w:t xml:space="preserve">    case 2: // LED verde</w:t>
-            </w:r>
-          </w:p>
-          <w:p>
-            <w:pPr>
-              <w:pStyle w:val="TableParagraph"/>
-              <w:rPr>
-                <w:color w:val="404040"/>
-                <w:sz w:val="20"/>
-              </w:rPr>
-            </w:pPr>
-            <w:r>
-              <w:rPr>
-                <w:color w:val="404040"/>
-                <w:sz w:val="20"/>
-              </w:rPr>
-              <w:t xml:space="preserve">      digitalWrite(LED_VERDE, HIGH);</w:t>
-            </w:r>
-          </w:p>
-          <w:p>
-            <w:pPr>
-              <w:pStyle w:val="TableParagraph"/>
-              <w:rPr>
-                <w:color w:val="404040"/>
-                <w:sz w:val="20"/>
-              </w:rPr>
-            </w:pPr>
-            <w:r>
-              <w:rPr>
-                <w:color w:val="404040"/>
+              <w:spacing w:before="2"/>
+              <w:rPr>
+                <w:rFonts w:ascii="Arial MT"/>
+                <w:sz w:val="20"/>
+              </w:rPr>
+            </w:pPr>
+            <w:r>
+              <w:rPr>
+                <w:rFonts w:ascii="Arial MT"/>
+                <w:sz w:val="20"/>
+              </w:rPr>
+              <w:t xml:space="preserve">    case 8: // Todos apagados</w:t>
+            </w:r>
+          </w:p>
+          <w:p>
+            <w:pPr>
+              <w:pStyle w:val="TableParagraph"/>
+              <w:spacing w:before="2"/>
+              <w:rPr>
+                <w:rFonts w:ascii="Arial MT"/>
+                <w:sz w:val="20"/>
+              </w:rPr>
+            </w:pPr>
+            <w:r>
+              <w:rPr>
+                <w:rFonts w:ascii="Arial MT"/>
+                <w:sz w:val="20"/>
+              </w:rPr>
+              <w:t xml:space="preserve">      </w:t>
+            </w:r>
+            <w:proofErr w:type="spellStart"/>
+            <w:proofErr w:type="gramStart"/>
+            <w:r>
+              <w:rPr>
+                <w:rFonts w:ascii="Arial MT"/>
+                <w:sz w:val="20"/>
+              </w:rPr>
+              <w:t>digitalWrite</w:t>
+            </w:r>
+            <w:proofErr w:type="spellEnd"/>
+            <w:r>
+              <w:rPr>
+                <w:rFonts w:ascii="Arial MT"/>
+                <w:sz w:val="20"/>
+              </w:rPr>
+              <w:t>(</w:t>
+            </w:r>
+            <w:proofErr w:type="gramEnd"/>
+            <w:r>
+              <w:rPr>
+                <w:rFonts w:ascii="Arial MT"/>
+                <w:sz w:val="20"/>
+              </w:rPr>
+              <w:t>LED_ROJO, LOW);</w:t>
+            </w:r>
+          </w:p>
+          <w:p>
+            <w:pPr>
+              <w:pStyle w:val="TableParagraph"/>
+              <w:spacing w:before="2"/>
+              <w:rPr>
+                <w:rFonts w:ascii="Arial MT"/>
+                <w:sz w:val="20"/>
+              </w:rPr>
+            </w:pPr>
+            <w:r>
+              <w:rPr>
+                <w:rFonts w:ascii="Arial MT"/>
+                <w:sz w:val="20"/>
+              </w:rPr>
+              <w:lastRenderedPageBreak/>
+              <w:t xml:space="preserve">      </w:t>
+            </w:r>
+            <w:proofErr w:type="spellStart"/>
+            <w:proofErr w:type="gramStart"/>
+            <w:r>
+              <w:rPr>
+                <w:rFonts w:ascii="Arial MT"/>
+                <w:sz w:val="20"/>
+              </w:rPr>
+              <w:t>digitalWrite</w:t>
+            </w:r>
+            <w:proofErr w:type="spellEnd"/>
+            <w:r>
+              <w:rPr>
+                <w:rFonts w:ascii="Arial MT"/>
+                <w:sz w:val="20"/>
+              </w:rPr>
+              <w:t>(</w:t>
+            </w:r>
+            <w:proofErr w:type="gramEnd"/>
+            <w:r>
+              <w:rPr>
+                <w:rFonts w:ascii="Arial MT"/>
+                <w:sz w:val="20"/>
+              </w:rPr>
+              <w:t>LED_AMARILLO, LOW);</w:t>
+            </w:r>
+          </w:p>
+          <w:p>
+            <w:pPr>
+              <w:pStyle w:val="TableParagraph"/>
+              <w:spacing w:before="2"/>
+              <w:rPr>
+                <w:rFonts w:ascii="Arial MT"/>
+                <w:sz w:val="20"/>
+              </w:rPr>
+            </w:pPr>
+            <w:r>
+              <w:rPr>
+                <w:rFonts w:ascii="Arial MT"/>
+                <w:sz w:val="20"/>
+              </w:rPr>
+              <w:t xml:space="preserve">      </w:t>
+            </w:r>
+            <w:proofErr w:type="spellStart"/>
+            <w:proofErr w:type="gramStart"/>
+            <w:r>
+              <w:rPr>
+                <w:rFonts w:ascii="Arial MT"/>
+                <w:sz w:val="20"/>
+              </w:rPr>
+              <w:t>digitalWrite</w:t>
+            </w:r>
+            <w:proofErr w:type="spellEnd"/>
+            <w:r>
+              <w:rPr>
+                <w:rFonts w:ascii="Arial MT"/>
+                <w:sz w:val="20"/>
+              </w:rPr>
+              <w:t>(</w:t>
+            </w:r>
+            <w:proofErr w:type="gramEnd"/>
+            <w:r>
+              <w:rPr>
+                <w:rFonts w:ascii="Arial MT"/>
+                <w:sz w:val="20"/>
+              </w:rPr>
+              <w:t>LED_VERDE, LOW);</w:t>
+            </w:r>
+          </w:p>
+          <w:p>
+            <w:pPr>
+              <w:pStyle w:val="TableParagraph"/>
+              <w:spacing w:before="2"/>
+              <w:rPr>
+                <w:rFonts w:ascii="Arial MT"/>
+                <w:sz w:val="20"/>
+              </w:rPr>
+            </w:pPr>
+            <w:r>
+              <w:rPr>
+                <w:rFonts w:ascii="Arial MT"/>
                 <w:sz w:val="20"/>
               </w:rPr>
               <w:t xml:space="preserve">      break;</w:t>
@@ -5162,47 +7389,494 @@
           <w:p>
             <w:pPr>
               <w:pStyle w:val="TableParagraph"/>
-              <w:rPr>
-                <w:color w:val="404040"/>
-                <w:sz w:val="20"/>
-              </w:rPr>
-            </w:pPr>
-            <w:r>
-              <w:rPr>
-                <w:color w:val="404040"/>
-                <w:sz w:val="20"/>
-              </w:rPr>
-              <w:t xml:space="preserve">    case 3: // LED amarillo</w:t>
-            </w:r>
-          </w:p>
-          <w:p>
-            <w:pPr>
-              <w:pStyle w:val="TableParagraph"/>
-              <w:rPr>
-                <w:color w:val="404040"/>
-                <w:sz w:val="20"/>
-              </w:rPr>
-            </w:pPr>
-            <w:r>
-              <w:rPr>
-                <w:color w:val="404040"/>
-                <w:sz w:val="20"/>
-              </w:rPr>
-              <w:lastRenderedPageBreak/>
-              <w:t xml:space="preserve">      digitalWrite(LED_AMARILLO, HIGH);</w:t>
-            </w:r>
-          </w:p>
-          <w:p>
-            <w:pPr>
-              <w:pStyle w:val="TableParagraph"/>
-              <w:rPr>
-                <w:color w:val="404040"/>
-                <w:sz w:val="20"/>
-              </w:rPr>
-            </w:pPr>
-            <w:r>
-              <w:rPr>
-                <w:color w:val="404040"/>
+              <w:spacing w:before="2"/>
+              <w:rPr>
+                <w:rFonts w:ascii="Arial MT"/>
+                <w:sz w:val="20"/>
+              </w:rPr>
+            </w:pPr>
+            <w:r>
+              <w:rPr>
+                <w:rFonts w:ascii="Arial MT"/>
+                <w:sz w:val="20"/>
+              </w:rPr>
+              <w:t xml:space="preserve">    case 9: // Intermitencia sin </w:t>
+            </w:r>
+            <w:proofErr w:type="spellStart"/>
+            <w:r>
+              <w:rPr>
+                <w:rFonts w:ascii="Arial MT"/>
+                <w:sz w:val="20"/>
+              </w:rPr>
+              <w:t>delay</w:t>
+            </w:r>
+            <w:proofErr w:type="spellEnd"/>
+          </w:p>
+          <w:p>
+            <w:pPr>
+              <w:pStyle w:val="TableParagraph"/>
+              <w:spacing w:before="2"/>
+              <w:rPr>
+                <w:rFonts w:ascii="Arial MT"/>
+                <w:sz w:val="20"/>
+              </w:rPr>
+            </w:pPr>
+            <w:r>
+              <w:rPr>
+                <w:rFonts w:ascii="Arial MT"/>
+                <w:sz w:val="20"/>
+              </w:rPr>
+              <w:t xml:space="preserve">      </w:t>
+            </w:r>
+            <w:proofErr w:type="spellStart"/>
+            <w:r>
+              <w:rPr>
+                <w:rFonts w:ascii="Arial MT"/>
+                <w:sz w:val="20"/>
+              </w:rPr>
+              <w:t>unsigned</w:t>
+            </w:r>
+            <w:proofErr w:type="spellEnd"/>
+            <w:r>
+              <w:rPr>
+                <w:rFonts w:ascii="Arial MT"/>
+                <w:sz w:val="20"/>
+              </w:rPr>
+              <w:t xml:space="preserve"> </w:t>
+            </w:r>
+            <w:proofErr w:type="spellStart"/>
+            <w:r>
+              <w:rPr>
+                <w:rFonts w:ascii="Arial MT"/>
+                <w:sz w:val="20"/>
+              </w:rPr>
+              <w:t>long</w:t>
+            </w:r>
+            <w:proofErr w:type="spellEnd"/>
+            <w:r>
+              <w:rPr>
+                <w:rFonts w:ascii="Arial MT"/>
+                <w:sz w:val="20"/>
+              </w:rPr>
+              <w:t xml:space="preserve"> </w:t>
+            </w:r>
+            <w:proofErr w:type="spellStart"/>
+            <w:r>
+              <w:rPr>
+                <w:rFonts w:ascii="Arial MT"/>
+                <w:sz w:val="20"/>
+              </w:rPr>
+              <w:t>currentMillis</w:t>
+            </w:r>
+            <w:proofErr w:type="spellEnd"/>
+            <w:r>
+              <w:rPr>
+                <w:rFonts w:ascii="Arial MT"/>
+                <w:sz w:val="20"/>
+              </w:rPr>
+              <w:t xml:space="preserve"> = </w:t>
+            </w:r>
+            <w:proofErr w:type="spellStart"/>
+            <w:proofErr w:type="gramStart"/>
+            <w:r>
+              <w:rPr>
+                <w:rFonts w:ascii="Arial MT"/>
+                <w:sz w:val="20"/>
+              </w:rPr>
+              <w:t>millis</w:t>
+            </w:r>
+            <w:proofErr w:type="spellEnd"/>
+            <w:r>
+              <w:rPr>
+                <w:rFonts w:ascii="Arial MT"/>
+                <w:sz w:val="20"/>
+              </w:rPr>
+              <w:t>(</w:t>
+            </w:r>
+            <w:proofErr w:type="gramEnd"/>
+            <w:r>
+              <w:rPr>
+                <w:rFonts w:ascii="Arial MT"/>
+                <w:sz w:val="20"/>
+              </w:rPr>
+              <w:t>);</w:t>
+            </w:r>
+          </w:p>
+          <w:p>
+            <w:pPr>
+              <w:pStyle w:val="TableParagraph"/>
+              <w:spacing w:before="2"/>
+              <w:rPr>
+                <w:rFonts w:ascii="Arial MT"/>
+                <w:sz w:val="20"/>
+              </w:rPr>
+            </w:pPr>
+            <w:r>
+              <w:rPr>
+                <w:rFonts w:ascii="Arial MT"/>
+                <w:sz w:val="20"/>
+              </w:rPr>
+              <w:t xml:space="preserve">      </w:t>
+            </w:r>
+            <w:proofErr w:type="spellStart"/>
+            <w:r>
+              <w:rPr>
+                <w:rFonts w:ascii="Arial MT"/>
+                <w:sz w:val="20"/>
+              </w:rPr>
+              <w:t>if</w:t>
+            </w:r>
+            <w:proofErr w:type="spellEnd"/>
+            <w:r>
+              <w:rPr>
+                <w:rFonts w:ascii="Arial MT"/>
+                <w:sz w:val="20"/>
+              </w:rPr>
+              <w:t xml:space="preserve"> (</w:t>
+            </w:r>
+            <w:proofErr w:type="spellStart"/>
+            <w:r>
+              <w:rPr>
+                <w:rFonts w:ascii="Arial MT"/>
+                <w:sz w:val="20"/>
+              </w:rPr>
+              <w:t>currentMillis</w:t>
+            </w:r>
+            <w:proofErr w:type="spellEnd"/>
+            <w:r>
+              <w:rPr>
+                <w:rFonts w:ascii="Arial MT"/>
+                <w:sz w:val="20"/>
+              </w:rPr>
+              <w:t xml:space="preserve"> - </w:t>
+            </w:r>
+            <w:proofErr w:type="spellStart"/>
+            <w:r>
+              <w:rPr>
+                <w:rFonts w:ascii="Arial MT"/>
+                <w:sz w:val="20"/>
+              </w:rPr>
+              <w:t>prevMillis</w:t>
+            </w:r>
+            <w:proofErr w:type="spellEnd"/>
+            <w:r>
+              <w:rPr>
+                <w:rFonts w:ascii="Arial MT"/>
+                <w:sz w:val="20"/>
+              </w:rPr>
+              <w:t xml:space="preserve"> &gt;= 500) {</w:t>
+            </w:r>
+          </w:p>
+          <w:p>
+            <w:pPr>
+              <w:pStyle w:val="TableParagraph"/>
+              <w:spacing w:before="2"/>
+              <w:rPr>
+                <w:rFonts w:ascii="Arial MT"/>
+                <w:sz w:val="20"/>
+              </w:rPr>
+            </w:pPr>
+            <w:r>
+              <w:rPr>
+                <w:rFonts w:ascii="Arial MT"/>
+                <w:sz w:val="20"/>
+              </w:rPr>
+              <w:t xml:space="preserve">        </w:t>
+            </w:r>
+            <w:proofErr w:type="spellStart"/>
+            <w:r>
+              <w:rPr>
+                <w:rFonts w:ascii="Arial MT"/>
+                <w:sz w:val="20"/>
+              </w:rPr>
+              <w:t>prevMillis</w:t>
+            </w:r>
+            <w:proofErr w:type="spellEnd"/>
+            <w:r>
+              <w:rPr>
+                <w:rFonts w:ascii="Arial MT"/>
+                <w:sz w:val="20"/>
+              </w:rPr>
+              <w:t xml:space="preserve"> = </w:t>
+            </w:r>
+            <w:proofErr w:type="spellStart"/>
+            <w:r>
+              <w:rPr>
+                <w:rFonts w:ascii="Arial MT"/>
+                <w:sz w:val="20"/>
+              </w:rPr>
+              <w:t>currentMillis</w:t>
+            </w:r>
+            <w:proofErr w:type="spellEnd"/>
+            <w:r>
+              <w:rPr>
+                <w:rFonts w:ascii="Arial MT"/>
+                <w:sz w:val="20"/>
+              </w:rPr>
+              <w:t>;</w:t>
+            </w:r>
+          </w:p>
+          <w:p>
+            <w:pPr>
+              <w:pStyle w:val="TableParagraph"/>
+              <w:spacing w:before="2"/>
+              <w:rPr>
+                <w:rFonts w:ascii="Arial MT"/>
+                <w:sz w:val="20"/>
+              </w:rPr>
+            </w:pPr>
+            <w:r>
+              <w:rPr>
+                <w:rFonts w:ascii="Arial MT"/>
+                <w:sz w:val="20"/>
+              </w:rPr>
+              <w:t xml:space="preserve">        </w:t>
+            </w:r>
+            <w:proofErr w:type="spellStart"/>
+            <w:r>
+              <w:rPr>
+                <w:rFonts w:ascii="Arial MT"/>
+                <w:sz w:val="20"/>
+              </w:rPr>
+              <w:t>estadoBlink</w:t>
+            </w:r>
+            <w:proofErr w:type="spellEnd"/>
+            <w:r>
+              <w:rPr>
+                <w:rFonts w:ascii="Arial MT"/>
+                <w:sz w:val="20"/>
+              </w:rPr>
+              <w:t xml:space="preserve"> </w:t>
+            </w:r>
+            <w:proofErr w:type="gramStart"/>
+            <w:r>
+              <w:rPr>
+                <w:rFonts w:ascii="Arial MT"/>
+                <w:sz w:val="20"/>
+              </w:rPr>
+              <w:t>= !</w:t>
+            </w:r>
+            <w:proofErr w:type="spellStart"/>
+            <w:r>
+              <w:rPr>
+                <w:rFonts w:ascii="Arial MT"/>
+                <w:sz w:val="20"/>
+              </w:rPr>
+              <w:t>estadoBlink</w:t>
+            </w:r>
+            <w:proofErr w:type="spellEnd"/>
+            <w:proofErr w:type="gramEnd"/>
+            <w:r>
+              <w:rPr>
+                <w:rFonts w:ascii="Arial MT"/>
+                <w:sz w:val="20"/>
+              </w:rPr>
+              <w:t>;</w:t>
+            </w:r>
+          </w:p>
+          <w:p>
+            <w:pPr>
+              <w:pStyle w:val="TableParagraph"/>
+              <w:spacing w:before="2"/>
+              <w:rPr>
+                <w:rFonts w:ascii="Arial MT"/>
+                <w:sz w:val="20"/>
+              </w:rPr>
+            </w:pPr>
+            <w:r>
+              <w:rPr>
+                <w:rFonts w:ascii="Arial MT"/>
+                <w:sz w:val="20"/>
+              </w:rPr>
+              <w:t xml:space="preserve">        </w:t>
+            </w:r>
+            <w:proofErr w:type="spellStart"/>
+            <w:proofErr w:type="gramStart"/>
+            <w:r>
+              <w:rPr>
+                <w:rFonts w:ascii="Arial MT"/>
+                <w:sz w:val="20"/>
+              </w:rPr>
+              <w:t>digitalWrite</w:t>
+            </w:r>
+            <w:proofErr w:type="spellEnd"/>
+            <w:r>
+              <w:rPr>
+                <w:rFonts w:ascii="Arial MT"/>
+                <w:sz w:val="20"/>
+              </w:rPr>
+              <w:t>(</w:t>
+            </w:r>
+            <w:proofErr w:type="gramEnd"/>
+            <w:r>
+              <w:rPr>
+                <w:rFonts w:ascii="Arial MT"/>
+                <w:sz w:val="20"/>
+              </w:rPr>
+              <w:t xml:space="preserve">LED_ROJO, </w:t>
+            </w:r>
+            <w:proofErr w:type="spellStart"/>
+            <w:r>
+              <w:rPr>
+                <w:rFonts w:ascii="Arial MT"/>
+                <w:sz w:val="20"/>
+              </w:rPr>
+              <w:t>estadoBlink</w:t>
+            </w:r>
+            <w:proofErr w:type="spellEnd"/>
+            <w:r>
+              <w:rPr>
+                <w:rFonts w:ascii="Arial MT"/>
+                <w:sz w:val="20"/>
+              </w:rPr>
+              <w:t>);</w:t>
+            </w:r>
+          </w:p>
+          <w:p>
+            <w:pPr>
+              <w:pStyle w:val="TableParagraph"/>
+              <w:spacing w:before="2"/>
+              <w:rPr>
+                <w:rFonts w:ascii="Arial MT"/>
+                <w:sz w:val="20"/>
+              </w:rPr>
+            </w:pPr>
+            <w:r>
+              <w:rPr>
+                <w:rFonts w:ascii="Arial MT"/>
+                <w:sz w:val="20"/>
+              </w:rPr>
+              <w:t xml:space="preserve">        </w:t>
+            </w:r>
+            <w:proofErr w:type="spellStart"/>
+            <w:proofErr w:type="gramStart"/>
+            <w:r>
+              <w:rPr>
+                <w:rFonts w:ascii="Arial MT"/>
+                <w:sz w:val="20"/>
+              </w:rPr>
+              <w:t>digitalWrite</w:t>
+            </w:r>
+            <w:proofErr w:type="spellEnd"/>
+            <w:r>
+              <w:rPr>
+                <w:rFonts w:ascii="Arial MT"/>
+                <w:sz w:val="20"/>
+              </w:rPr>
+              <w:t>(</w:t>
+            </w:r>
+            <w:proofErr w:type="gramEnd"/>
+            <w:r>
+              <w:rPr>
+                <w:rFonts w:ascii="Arial MT"/>
+                <w:sz w:val="20"/>
+              </w:rPr>
+              <w:t xml:space="preserve">LED_AMARILLO, </w:t>
+            </w:r>
+            <w:proofErr w:type="spellStart"/>
+            <w:r>
+              <w:rPr>
+                <w:rFonts w:ascii="Arial MT"/>
+                <w:sz w:val="20"/>
+              </w:rPr>
+              <w:t>estadoBlink</w:t>
+            </w:r>
+            <w:proofErr w:type="spellEnd"/>
+            <w:r>
+              <w:rPr>
+                <w:rFonts w:ascii="Arial MT"/>
+                <w:sz w:val="20"/>
+              </w:rPr>
+              <w:t>);</w:t>
+            </w:r>
+          </w:p>
+          <w:p>
+            <w:pPr>
+              <w:pStyle w:val="TableParagraph"/>
+              <w:spacing w:before="2"/>
+              <w:rPr>
+                <w:rFonts w:ascii="Arial MT"/>
+                <w:sz w:val="20"/>
+              </w:rPr>
+            </w:pPr>
+            <w:r>
+              <w:rPr>
+                <w:rFonts w:ascii="Arial MT"/>
+                <w:sz w:val="20"/>
+              </w:rPr>
+              <w:t xml:space="preserve">        </w:t>
+            </w:r>
+            <w:proofErr w:type="spellStart"/>
+            <w:proofErr w:type="gramStart"/>
+            <w:r>
+              <w:rPr>
+                <w:rFonts w:ascii="Arial MT"/>
+                <w:sz w:val="20"/>
+              </w:rPr>
+              <w:t>digitalWrite</w:t>
+            </w:r>
+            <w:proofErr w:type="spellEnd"/>
+            <w:r>
+              <w:rPr>
+                <w:rFonts w:ascii="Arial MT"/>
+                <w:sz w:val="20"/>
+              </w:rPr>
+              <w:t>(</w:t>
+            </w:r>
+            <w:proofErr w:type="gramEnd"/>
+            <w:r>
+              <w:rPr>
+                <w:rFonts w:ascii="Arial MT"/>
+                <w:sz w:val="20"/>
+              </w:rPr>
+              <w:t xml:space="preserve">LED_VERDE, </w:t>
+            </w:r>
+            <w:proofErr w:type="spellStart"/>
+            <w:r>
+              <w:rPr>
+                <w:rFonts w:ascii="Arial MT"/>
+                <w:sz w:val="20"/>
+              </w:rPr>
+              <w:t>estadoBlink</w:t>
+            </w:r>
+            <w:proofErr w:type="spellEnd"/>
+            <w:r>
+              <w:rPr>
+                <w:rFonts w:ascii="Arial MT"/>
+                <w:sz w:val="20"/>
+              </w:rPr>
+              <w:t>);</w:t>
+            </w:r>
+          </w:p>
+          <w:p>
+            <w:pPr>
+              <w:pStyle w:val="TableParagraph"/>
+              <w:spacing w:before="2"/>
+              <w:rPr>
+                <w:rFonts w:ascii="Arial MT"/>
+                <w:sz w:val="20"/>
+              </w:rPr>
+            </w:pPr>
+            <w:r>
+              <w:rPr>
+                <w:rFonts w:ascii="Arial MT"/>
+                <w:sz w:val="20"/>
+              </w:rPr>
+              <w:t xml:space="preserve">      }</w:t>
+            </w:r>
+          </w:p>
+          <w:p>
+            <w:pPr>
+              <w:pStyle w:val="TableParagraph"/>
+              <w:spacing w:before="2"/>
+              <w:rPr>
+                <w:rFonts w:ascii="Arial MT"/>
+                <w:sz w:val="20"/>
+              </w:rPr>
+            </w:pPr>
+            <w:r>
+              <w:rPr>
+                <w:rFonts w:ascii="Arial MT"/>
                 <w:sz w:val="20"/>
               </w:rPr>
               <w:t xml:space="preserve">      break;</w:t>
@@ -5211,254 +7885,1587 @@
           <w:p>
             <w:pPr>
               <w:pStyle w:val="TableParagraph"/>
-              <w:rPr>
-                <w:color w:val="404040"/>
-                <w:sz w:val="20"/>
-              </w:rPr>
-            </w:pPr>
-            <w:r>
-              <w:rPr>
-                <w:color w:val="404040"/>
-                <w:sz w:val="20"/>
-              </w:rPr>
-              <w:t xml:space="preserve">    case 4: // Todos apagados</w:t>
-            </w:r>
-          </w:p>
-          <w:p>
-            <w:pPr>
-              <w:pStyle w:val="TableParagraph"/>
-              <w:rPr>
-                <w:color w:val="404040"/>
-                <w:sz w:val="20"/>
-              </w:rPr>
-            </w:pPr>
-            <w:r>
-              <w:rPr>
-                <w:color w:val="404040"/>
-                <w:sz w:val="20"/>
-              </w:rPr>
-              <w:t xml:space="preserve">      break;</w:t>
-            </w:r>
-          </w:p>
-          <w:p>
-            <w:pPr>
-              <w:pStyle w:val="TableParagraph"/>
-              <w:rPr>
-                <w:color w:val="404040"/>
-                <w:sz w:val="20"/>
-              </w:rPr>
-            </w:pPr>
-            <w:r>
-              <w:rPr>
-                <w:color w:val="404040"/>
-                <w:sz w:val="20"/>
-              </w:rPr>
-              <w:t xml:space="preserve">    case 5: // Todos encendidos</w:t>
-            </w:r>
-          </w:p>
-          <w:p>
-            <w:pPr>
-              <w:pStyle w:val="TableParagraph"/>
-              <w:rPr>
-                <w:color w:val="404040"/>
-                <w:sz w:val="20"/>
-              </w:rPr>
-            </w:pPr>
-            <w:r>
-              <w:rPr>
-                <w:color w:val="404040"/>
-                <w:sz w:val="20"/>
-              </w:rPr>
-              <w:t xml:space="preserve">      digitalWrite(LED_ROJO, HIGH);</w:t>
-            </w:r>
-          </w:p>
-          <w:p>
-            <w:pPr>
-              <w:pStyle w:val="TableParagraph"/>
-              <w:rPr>
-                <w:color w:val="404040"/>
-                <w:sz w:val="20"/>
-              </w:rPr>
-            </w:pPr>
-            <w:r>
-              <w:rPr>
-                <w:color w:val="404040"/>
-                <w:sz w:val="20"/>
-              </w:rPr>
-              <w:t xml:space="preserve">      digitalWrite(LED_AMARILLO, HIGH);</w:t>
-            </w:r>
-          </w:p>
-          <w:p>
-            <w:pPr>
-              <w:pStyle w:val="TableParagraph"/>
-              <w:rPr>
-                <w:color w:val="404040"/>
-                <w:sz w:val="20"/>
-              </w:rPr>
-            </w:pPr>
-            <w:r>
-              <w:rPr>
-                <w:color w:val="404040"/>
-                <w:sz w:val="20"/>
-              </w:rPr>
-              <w:t xml:space="preserve">      digitalWrite(LED_VERDE, HIGH);</w:t>
-            </w:r>
-          </w:p>
-          <w:p>
-            <w:pPr>
-              <w:pStyle w:val="TableParagraph"/>
-              <w:rPr>
-                <w:color w:val="404040"/>
-                <w:sz w:val="20"/>
-              </w:rPr>
-            </w:pPr>
-            <w:r>
-              <w:rPr>
-                <w:color w:val="404040"/>
-                <w:sz w:val="20"/>
-              </w:rPr>
-              <w:t xml:space="preserve">      break;</w:t>
-            </w:r>
-          </w:p>
-          <w:p>
-            <w:pPr>
-              <w:pStyle w:val="TableParagraph"/>
-              <w:rPr>
-                <w:color w:val="404040"/>
-                <w:sz w:val="20"/>
-              </w:rPr>
-            </w:pPr>
-            <w:r>
-              <w:rPr>
-                <w:color w:val="404040"/>
-                <w:sz w:val="20"/>
-              </w:rPr>
-              <w:t xml:space="preserve">    case 6: // Intermitencia sin delay</w:t>
-            </w:r>
-          </w:p>
-          <w:p>
-            <w:pPr>
-              <w:pStyle w:val="TableParagraph"/>
-              <w:rPr>
-                <w:color w:val="404040"/>
-                <w:sz w:val="20"/>
-              </w:rPr>
-            </w:pPr>
-            <w:r>
-              <w:rPr>
-                <w:color w:val="404040"/>
-                <w:sz w:val="20"/>
-              </w:rPr>
-              <w:t xml:space="preserve">      unsigned long currentMillis = millis();</w:t>
-            </w:r>
-          </w:p>
-          <w:p>
-            <w:pPr>
-              <w:pStyle w:val="TableParagraph"/>
-              <w:rPr>
-                <w:color w:val="404040"/>
-                <w:sz w:val="20"/>
-              </w:rPr>
-            </w:pPr>
-            <w:r>
-              <w:rPr>
-                <w:color w:val="404040"/>
-                <w:sz w:val="20"/>
-              </w:rPr>
-              <w:t xml:space="preserve">      if (currentMillis - prevMillis &gt;= 500) {</w:t>
-            </w:r>
-          </w:p>
-          <w:p>
-            <w:pPr>
-              <w:pStyle w:val="TableParagraph"/>
-              <w:rPr>
-                <w:color w:val="404040"/>
-                <w:sz w:val="20"/>
-              </w:rPr>
-            </w:pPr>
-            <w:r>
-              <w:rPr>
-                <w:color w:val="404040"/>
-                <w:sz w:val="20"/>
-              </w:rPr>
-              <w:t xml:space="preserve">        prevMillis = currentMillis;</w:t>
-            </w:r>
-          </w:p>
-          <w:p>
-            <w:pPr>
-              <w:pStyle w:val="TableParagraph"/>
-              <w:rPr>
-                <w:color w:val="404040"/>
-                <w:sz w:val="20"/>
-              </w:rPr>
-            </w:pPr>
-            <w:r>
-              <w:rPr>
-                <w:color w:val="404040"/>
-                <w:sz w:val="20"/>
-              </w:rPr>
-              <w:t xml:space="preserve">        estadoBlink = !estadoBlink;</w:t>
-            </w:r>
-          </w:p>
-          <w:p>
-            <w:pPr>
-              <w:pStyle w:val="TableParagraph"/>
-              <w:rPr>
-                <w:color w:val="404040"/>
-                <w:sz w:val="20"/>
-              </w:rPr>
-            </w:pPr>
-            <w:r>
-              <w:rPr>
-                <w:color w:val="404040"/>
-                <w:sz w:val="20"/>
-              </w:rPr>
-              <w:t xml:space="preserve">        digitalWrite(LED_ROJO, estadoBlink);</w:t>
-            </w:r>
-          </w:p>
-          <w:p>
-            <w:pPr>
-              <w:pStyle w:val="TableParagraph"/>
-              <w:rPr>
-                <w:color w:val="404040"/>
-                <w:sz w:val="20"/>
-              </w:rPr>
-            </w:pPr>
-            <w:r>
-              <w:rPr>
-                <w:color w:val="404040"/>
-                <w:sz w:val="20"/>
-              </w:rPr>
-              <w:t xml:space="preserve">        digitalWrite(LED_AMARILLO, estadoBlink);</w:t>
-            </w:r>
-          </w:p>
-          <w:p>
-            <w:pPr>
-              <w:pStyle w:val="TableParagraph"/>
-              <w:rPr>
-                <w:color w:val="404040"/>
-                <w:sz w:val="20"/>
-              </w:rPr>
-            </w:pPr>
-            <w:r>
-              <w:rPr>
-                <w:color w:val="404040"/>
-                <w:sz w:val="20"/>
-              </w:rPr>
-              <w:t xml:space="preserve">        digitalWrite(LED_VERDE, estadoBlink);</w:t>
-            </w:r>
-          </w:p>
-          <w:p>
-            <w:pPr>
-              <w:pStyle w:val="TableParagraph"/>
-              <w:rPr>
-                <w:color w:val="404040"/>
-                <w:sz w:val="20"/>
-              </w:rPr>
-            </w:pPr>
-            <w:r>
-              <w:rPr>
-                <w:color w:val="404040"/>
+              <w:spacing w:before="2"/>
+              <w:rPr>
+                <w:rFonts w:ascii="Arial MT"/>
+                <w:sz w:val="20"/>
+              </w:rPr>
+            </w:pPr>
+            <w:r>
+              <w:rPr>
+                <w:rFonts w:ascii="Arial MT"/>
+                <w:sz w:val="20"/>
+              </w:rPr>
+              <w:t xml:space="preserve">  }</w:t>
+            </w:r>
+          </w:p>
+          <w:p>
+            <w:pPr>
+              <w:pStyle w:val="TableParagraph"/>
+              <w:spacing w:before="2"/>
+              <w:rPr>
+                <w:rFonts w:ascii="Arial MT"/>
+                <w:sz w:val="20"/>
+              </w:rPr>
+            </w:pPr>
+            <w:r>
+              <w:rPr>
+                <w:rFonts w:ascii="Arial MT"/>
+                <w:sz w:val="20"/>
+              </w:rPr>
+              <w:t>}</w:t>
+            </w:r>
+          </w:p>
+          <w:p>
+            <w:pPr>
+              <w:pStyle w:val="TableParagraph"/>
+              <w:spacing w:before="2"/>
+              <w:rPr>
+                <w:rFonts w:ascii="Arial MT"/>
+                <w:sz w:val="20"/>
+              </w:rPr>
+            </w:pPr>
+          </w:p>
+          <w:p>
+            <w:pPr>
+              <w:pStyle w:val="TableParagraph"/>
+              <w:spacing w:before="2"/>
+              <w:rPr>
+                <w:rFonts w:ascii="Arial MT"/>
+                <w:sz w:val="20"/>
+              </w:rPr>
+            </w:pPr>
+            <w:proofErr w:type="spellStart"/>
+            <w:r>
+              <w:rPr>
+                <w:rFonts w:ascii="Arial MT"/>
+                <w:sz w:val="20"/>
+              </w:rPr>
+              <w:t>void</w:t>
+            </w:r>
+            <w:proofErr w:type="spellEnd"/>
+            <w:r>
+              <w:rPr>
+                <w:rFonts w:ascii="Arial MT"/>
+                <w:sz w:val="20"/>
+              </w:rPr>
+              <w:t xml:space="preserve"> </w:t>
+            </w:r>
+            <w:proofErr w:type="spellStart"/>
+            <w:proofErr w:type="gramStart"/>
+            <w:r>
+              <w:rPr>
+                <w:rFonts w:ascii="Arial MT"/>
+                <w:sz w:val="20"/>
+              </w:rPr>
+              <w:t>loop</w:t>
+            </w:r>
+            <w:proofErr w:type="spellEnd"/>
+            <w:r>
+              <w:rPr>
+                <w:rFonts w:ascii="Arial MT"/>
+                <w:sz w:val="20"/>
+              </w:rPr>
+              <w:t>(</w:t>
+            </w:r>
+            <w:proofErr w:type="gramEnd"/>
+            <w:r>
+              <w:rPr>
+                <w:rFonts w:ascii="Arial MT"/>
+                <w:sz w:val="20"/>
+              </w:rPr>
+              <w:t>) {</w:t>
+            </w:r>
+          </w:p>
+          <w:p>
+            <w:pPr>
+              <w:pStyle w:val="TableParagraph"/>
+              <w:spacing w:before="2"/>
+              <w:rPr>
+                <w:rFonts w:ascii="Arial MT"/>
+                <w:sz w:val="20"/>
+              </w:rPr>
+            </w:pPr>
+            <w:r>
+              <w:rPr>
+                <w:rFonts w:ascii="Arial MT"/>
+                <w:sz w:val="20"/>
+              </w:rPr>
+              <w:t xml:space="preserve">  // =======================</w:t>
+            </w:r>
+          </w:p>
+          <w:p>
+            <w:pPr>
+              <w:pStyle w:val="TableParagraph"/>
+              <w:spacing w:before="2"/>
+              <w:rPr>
+                <w:rFonts w:ascii="Arial MT"/>
+                <w:sz w:val="20"/>
+              </w:rPr>
+            </w:pPr>
+            <w:r>
+              <w:rPr>
+                <w:rFonts w:ascii="Arial MT"/>
+                <w:sz w:val="20"/>
+              </w:rPr>
+              <w:t xml:space="preserve">  // Gesti</w:t>
+            </w:r>
+            <w:r>
+              <w:rPr>
+                <w:rFonts w:ascii="Arial MT"/>
+                <w:sz w:val="20"/>
+              </w:rPr>
+              <w:t>ó</w:t>
+            </w:r>
+            <w:r>
+              <w:rPr>
+                <w:rFonts w:ascii="Arial MT"/>
+                <w:sz w:val="20"/>
+              </w:rPr>
+              <w:t>n Serial</w:t>
+            </w:r>
+          </w:p>
+          <w:p>
+            <w:pPr>
+              <w:pStyle w:val="TableParagraph"/>
+              <w:spacing w:before="2"/>
+              <w:rPr>
+                <w:rFonts w:ascii="Arial MT"/>
+                <w:sz w:val="20"/>
+              </w:rPr>
+            </w:pPr>
+            <w:r>
+              <w:rPr>
+                <w:rFonts w:ascii="Arial MT"/>
+                <w:sz w:val="20"/>
+              </w:rPr>
+              <w:t xml:space="preserve">  // =======================</w:t>
+            </w:r>
+          </w:p>
+          <w:p>
+            <w:pPr>
+              <w:pStyle w:val="TableParagraph"/>
+              <w:spacing w:before="2"/>
+              <w:rPr>
+                <w:rFonts w:ascii="Arial MT"/>
+                <w:sz w:val="20"/>
+              </w:rPr>
+            </w:pPr>
+            <w:r>
+              <w:rPr>
+                <w:rFonts w:ascii="Arial MT"/>
+                <w:sz w:val="20"/>
+              </w:rPr>
+              <w:t xml:space="preserve">  </w:t>
+            </w:r>
+            <w:proofErr w:type="spellStart"/>
+            <w:r>
+              <w:rPr>
+                <w:rFonts w:ascii="Arial MT"/>
+                <w:sz w:val="20"/>
+              </w:rPr>
+              <w:t>if</w:t>
+            </w:r>
+            <w:proofErr w:type="spellEnd"/>
+            <w:r>
+              <w:rPr>
+                <w:rFonts w:ascii="Arial MT"/>
+                <w:sz w:val="20"/>
+              </w:rPr>
+              <w:t xml:space="preserve"> (</w:t>
+            </w:r>
+            <w:proofErr w:type="spellStart"/>
+            <w:r>
+              <w:rPr>
+                <w:rFonts w:ascii="Arial MT"/>
+                <w:sz w:val="20"/>
+              </w:rPr>
+              <w:t>Serial.available</w:t>
+            </w:r>
+            <w:proofErr w:type="spellEnd"/>
+            <w:r>
+              <w:rPr>
+                <w:rFonts w:ascii="Arial MT"/>
+                <w:sz w:val="20"/>
+              </w:rPr>
+              <w:t>() &gt; 0) {</w:t>
+            </w:r>
+          </w:p>
+          <w:p>
+            <w:pPr>
+              <w:pStyle w:val="TableParagraph"/>
+              <w:spacing w:before="2"/>
+              <w:rPr>
+                <w:rFonts w:ascii="Arial MT"/>
+                <w:sz w:val="20"/>
+              </w:rPr>
+            </w:pPr>
+            <w:r>
+              <w:rPr>
+                <w:rFonts w:ascii="Arial MT"/>
+                <w:sz w:val="20"/>
+              </w:rPr>
+              <w:t xml:space="preserve">    </w:t>
+            </w:r>
+            <w:proofErr w:type="spellStart"/>
+            <w:proofErr w:type="gramStart"/>
+            <w:r>
+              <w:rPr>
+                <w:rFonts w:ascii="Arial MT"/>
+                <w:sz w:val="20"/>
+              </w:rPr>
+              <w:t>menu</w:t>
+            </w:r>
+            <w:proofErr w:type="spellEnd"/>
+            <w:r>
+              <w:rPr>
+                <w:rFonts w:ascii="Arial MT"/>
+                <w:sz w:val="20"/>
+              </w:rPr>
+              <w:t>(</w:t>
+            </w:r>
+            <w:proofErr w:type="gramEnd"/>
+            <w:r>
+              <w:rPr>
+                <w:rFonts w:ascii="Arial MT"/>
+                <w:sz w:val="20"/>
+              </w:rPr>
+              <w:t>);</w:t>
+            </w:r>
+          </w:p>
+          <w:p>
+            <w:pPr>
+              <w:pStyle w:val="TableParagraph"/>
+              <w:spacing w:before="2"/>
+              <w:rPr>
+                <w:rFonts w:ascii="Arial MT"/>
+                <w:sz w:val="20"/>
+              </w:rPr>
+            </w:pPr>
+            <w:r>
+              <w:rPr>
+                <w:rFonts w:ascii="Arial MT"/>
+                <w:sz w:val="20"/>
+              </w:rPr>
+              <w:t xml:space="preserve">    </w:t>
+            </w:r>
+            <w:proofErr w:type="spellStart"/>
+            <w:r>
+              <w:rPr>
+                <w:rFonts w:ascii="Arial MT"/>
+                <w:sz w:val="20"/>
+              </w:rPr>
+              <w:t>opt</w:t>
+            </w:r>
+            <w:proofErr w:type="spellEnd"/>
+            <w:r>
+              <w:rPr>
+                <w:rFonts w:ascii="Arial MT"/>
+                <w:sz w:val="20"/>
+              </w:rPr>
+              <w:t xml:space="preserve"> = </w:t>
+            </w:r>
+            <w:proofErr w:type="spellStart"/>
+            <w:r>
+              <w:rPr>
+                <w:rFonts w:ascii="Arial MT"/>
+                <w:sz w:val="20"/>
+              </w:rPr>
+              <w:t>Serial.read</w:t>
+            </w:r>
+            <w:proofErr w:type="spellEnd"/>
+            <w:r>
+              <w:rPr>
+                <w:rFonts w:ascii="Arial MT"/>
+                <w:sz w:val="20"/>
+              </w:rPr>
+              <w:t>();</w:t>
+            </w:r>
+          </w:p>
+          <w:p>
+            <w:pPr>
+              <w:pStyle w:val="TableParagraph"/>
+              <w:spacing w:before="2"/>
+              <w:rPr>
+                <w:rFonts w:ascii="Arial MT"/>
+                <w:sz w:val="20"/>
+              </w:rPr>
+            </w:pPr>
+          </w:p>
+          <w:p>
+            <w:pPr>
+              <w:pStyle w:val="TableParagraph"/>
+              <w:spacing w:before="2"/>
+              <w:rPr>
+                <w:rFonts w:ascii="Arial MT"/>
+                <w:sz w:val="20"/>
+              </w:rPr>
+            </w:pPr>
+            <w:r>
+              <w:rPr>
+                <w:rFonts w:ascii="Arial MT"/>
+                <w:sz w:val="20"/>
+              </w:rPr>
+              <w:t xml:space="preserve">    </w:t>
+            </w:r>
+            <w:proofErr w:type="spellStart"/>
+            <w:r>
+              <w:rPr>
+                <w:rFonts w:ascii="Arial MT"/>
+                <w:sz w:val="20"/>
+              </w:rPr>
+              <w:t>if</w:t>
+            </w:r>
+            <w:proofErr w:type="spellEnd"/>
+            <w:r>
+              <w:rPr>
+                <w:rFonts w:ascii="Arial MT"/>
+                <w:sz w:val="20"/>
+              </w:rPr>
+              <w:t xml:space="preserve"> (</w:t>
+            </w:r>
+            <w:proofErr w:type="spellStart"/>
+            <w:r>
+              <w:rPr>
+                <w:rFonts w:ascii="Arial MT"/>
+                <w:sz w:val="20"/>
+              </w:rPr>
+              <w:t>opt</w:t>
+            </w:r>
+            <w:proofErr w:type="spellEnd"/>
+            <w:r>
+              <w:rPr>
+                <w:rFonts w:ascii="Arial MT"/>
+                <w:sz w:val="20"/>
+              </w:rPr>
+              <w:t xml:space="preserve"> == '1') </w:t>
+            </w:r>
+            <w:proofErr w:type="spellStart"/>
+            <w:proofErr w:type="gramStart"/>
+            <w:r>
+              <w:rPr>
+                <w:rFonts w:ascii="Arial MT"/>
+                <w:sz w:val="20"/>
+              </w:rPr>
+              <w:t>digitalWrite</w:t>
+            </w:r>
+            <w:proofErr w:type="spellEnd"/>
+            <w:r>
+              <w:rPr>
+                <w:rFonts w:ascii="Arial MT"/>
+                <w:sz w:val="20"/>
+              </w:rPr>
+              <w:t>(</w:t>
+            </w:r>
+            <w:proofErr w:type="gramEnd"/>
+            <w:r>
+              <w:rPr>
+                <w:rFonts w:ascii="Arial MT"/>
+                <w:sz w:val="20"/>
+              </w:rPr>
+              <w:t>LED_ROJO, HIGH);</w:t>
+            </w:r>
+          </w:p>
+          <w:p>
+            <w:pPr>
+              <w:pStyle w:val="TableParagraph"/>
+              <w:spacing w:before="2"/>
+              <w:rPr>
+                <w:rFonts w:ascii="Arial MT"/>
+                <w:sz w:val="20"/>
+              </w:rPr>
+            </w:pPr>
+            <w:r>
+              <w:rPr>
+                <w:rFonts w:ascii="Arial MT"/>
+                <w:sz w:val="20"/>
+              </w:rPr>
+              <w:t xml:space="preserve">    </w:t>
+            </w:r>
+            <w:proofErr w:type="spellStart"/>
+            <w:r>
+              <w:rPr>
+                <w:rFonts w:ascii="Arial MT"/>
+                <w:sz w:val="20"/>
+              </w:rPr>
+              <w:t>if</w:t>
+            </w:r>
+            <w:proofErr w:type="spellEnd"/>
+            <w:r>
+              <w:rPr>
+                <w:rFonts w:ascii="Arial MT"/>
+                <w:sz w:val="20"/>
+              </w:rPr>
+              <w:t xml:space="preserve"> (</w:t>
+            </w:r>
+            <w:proofErr w:type="spellStart"/>
+            <w:r>
+              <w:rPr>
+                <w:rFonts w:ascii="Arial MT"/>
+                <w:sz w:val="20"/>
+              </w:rPr>
+              <w:t>opt</w:t>
+            </w:r>
+            <w:proofErr w:type="spellEnd"/>
+            <w:r>
+              <w:rPr>
+                <w:rFonts w:ascii="Arial MT"/>
+                <w:sz w:val="20"/>
+              </w:rPr>
+              <w:t xml:space="preserve"> == '2') </w:t>
+            </w:r>
+            <w:proofErr w:type="spellStart"/>
+            <w:proofErr w:type="gramStart"/>
+            <w:r>
+              <w:rPr>
+                <w:rFonts w:ascii="Arial MT"/>
+                <w:sz w:val="20"/>
+              </w:rPr>
+              <w:t>digitalWrite</w:t>
+            </w:r>
+            <w:proofErr w:type="spellEnd"/>
+            <w:r>
+              <w:rPr>
+                <w:rFonts w:ascii="Arial MT"/>
+                <w:sz w:val="20"/>
+              </w:rPr>
+              <w:t>(</w:t>
+            </w:r>
+            <w:proofErr w:type="gramEnd"/>
+            <w:r>
+              <w:rPr>
+                <w:rFonts w:ascii="Arial MT"/>
+                <w:sz w:val="20"/>
+              </w:rPr>
+              <w:t>LED_ROJO, LOW);</w:t>
+            </w:r>
+          </w:p>
+          <w:p>
+            <w:pPr>
+              <w:pStyle w:val="TableParagraph"/>
+              <w:spacing w:before="2"/>
+              <w:rPr>
+                <w:rFonts w:ascii="Arial MT"/>
+                <w:sz w:val="20"/>
+              </w:rPr>
+            </w:pPr>
+            <w:r>
+              <w:rPr>
+                <w:rFonts w:ascii="Arial MT"/>
+                <w:sz w:val="20"/>
+              </w:rPr>
+              <w:t xml:space="preserve">    </w:t>
+            </w:r>
+            <w:proofErr w:type="spellStart"/>
+            <w:r>
+              <w:rPr>
+                <w:rFonts w:ascii="Arial MT"/>
+                <w:sz w:val="20"/>
+              </w:rPr>
+              <w:t>if</w:t>
+            </w:r>
+            <w:proofErr w:type="spellEnd"/>
+            <w:r>
+              <w:rPr>
+                <w:rFonts w:ascii="Arial MT"/>
+                <w:sz w:val="20"/>
+              </w:rPr>
+              <w:t xml:space="preserve"> (</w:t>
+            </w:r>
+            <w:proofErr w:type="spellStart"/>
+            <w:r>
+              <w:rPr>
+                <w:rFonts w:ascii="Arial MT"/>
+                <w:sz w:val="20"/>
+              </w:rPr>
+              <w:t>opt</w:t>
+            </w:r>
+            <w:proofErr w:type="spellEnd"/>
+            <w:r>
+              <w:rPr>
+                <w:rFonts w:ascii="Arial MT"/>
+                <w:sz w:val="20"/>
+              </w:rPr>
+              <w:t xml:space="preserve"> == '3') </w:t>
+            </w:r>
+            <w:proofErr w:type="spellStart"/>
+            <w:proofErr w:type="gramStart"/>
+            <w:r>
+              <w:rPr>
+                <w:rFonts w:ascii="Arial MT"/>
+                <w:sz w:val="20"/>
+              </w:rPr>
+              <w:t>digitalWrite</w:t>
+            </w:r>
+            <w:proofErr w:type="spellEnd"/>
+            <w:r>
+              <w:rPr>
+                <w:rFonts w:ascii="Arial MT"/>
+                <w:sz w:val="20"/>
+              </w:rPr>
+              <w:t>(</w:t>
+            </w:r>
+            <w:proofErr w:type="gramEnd"/>
+            <w:r>
+              <w:rPr>
+                <w:rFonts w:ascii="Arial MT"/>
+                <w:sz w:val="20"/>
+              </w:rPr>
+              <w:t>LED_AMARILLO, HIGH);</w:t>
+            </w:r>
+          </w:p>
+          <w:p>
+            <w:pPr>
+              <w:pStyle w:val="TableParagraph"/>
+              <w:spacing w:before="2"/>
+              <w:rPr>
+                <w:rFonts w:ascii="Arial MT"/>
+                <w:sz w:val="20"/>
+              </w:rPr>
+            </w:pPr>
+            <w:r>
+              <w:rPr>
+                <w:rFonts w:ascii="Arial MT"/>
+                <w:sz w:val="20"/>
+              </w:rPr>
+              <w:t xml:space="preserve">    </w:t>
+            </w:r>
+            <w:proofErr w:type="spellStart"/>
+            <w:r>
+              <w:rPr>
+                <w:rFonts w:ascii="Arial MT"/>
+                <w:sz w:val="20"/>
+              </w:rPr>
+              <w:t>if</w:t>
+            </w:r>
+            <w:proofErr w:type="spellEnd"/>
+            <w:r>
+              <w:rPr>
+                <w:rFonts w:ascii="Arial MT"/>
+                <w:sz w:val="20"/>
+              </w:rPr>
+              <w:t xml:space="preserve"> (</w:t>
+            </w:r>
+            <w:proofErr w:type="spellStart"/>
+            <w:r>
+              <w:rPr>
+                <w:rFonts w:ascii="Arial MT"/>
+                <w:sz w:val="20"/>
+              </w:rPr>
+              <w:t>opt</w:t>
+            </w:r>
+            <w:proofErr w:type="spellEnd"/>
+            <w:r>
+              <w:rPr>
+                <w:rFonts w:ascii="Arial MT"/>
+                <w:sz w:val="20"/>
+              </w:rPr>
+              <w:t xml:space="preserve"> == '4') </w:t>
+            </w:r>
+            <w:proofErr w:type="spellStart"/>
+            <w:proofErr w:type="gramStart"/>
+            <w:r>
+              <w:rPr>
+                <w:rFonts w:ascii="Arial MT"/>
+                <w:sz w:val="20"/>
+              </w:rPr>
+              <w:t>digitalWrite</w:t>
+            </w:r>
+            <w:proofErr w:type="spellEnd"/>
+            <w:r>
+              <w:rPr>
+                <w:rFonts w:ascii="Arial MT"/>
+                <w:sz w:val="20"/>
+              </w:rPr>
+              <w:t>(</w:t>
+            </w:r>
+            <w:proofErr w:type="gramEnd"/>
+            <w:r>
+              <w:rPr>
+                <w:rFonts w:ascii="Arial MT"/>
+                <w:sz w:val="20"/>
+              </w:rPr>
+              <w:t>LED_AMARILLO, LOW);</w:t>
+            </w:r>
+          </w:p>
+          <w:p>
+            <w:pPr>
+              <w:pStyle w:val="TableParagraph"/>
+              <w:spacing w:before="2"/>
+              <w:rPr>
+                <w:rFonts w:ascii="Arial MT"/>
+                <w:sz w:val="20"/>
+              </w:rPr>
+            </w:pPr>
+            <w:r>
+              <w:rPr>
+                <w:rFonts w:ascii="Arial MT"/>
+                <w:sz w:val="20"/>
+              </w:rPr>
+              <w:t xml:space="preserve">    </w:t>
+            </w:r>
+            <w:proofErr w:type="spellStart"/>
+            <w:r>
+              <w:rPr>
+                <w:rFonts w:ascii="Arial MT"/>
+                <w:sz w:val="20"/>
+              </w:rPr>
+              <w:t>if</w:t>
+            </w:r>
+            <w:proofErr w:type="spellEnd"/>
+            <w:r>
+              <w:rPr>
+                <w:rFonts w:ascii="Arial MT"/>
+                <w:sz w:val="20"/>
+              </w:rPr>
+              <w:t xml:space="preserve"> (</w:t>
+            </w:r>
+            <w:proofErr w:type="spellStart"/>
+            <w:r>
+              <w:rPr>
+                <w:rFonts w:ascii="Arial MT"/>
+                <w:sz w:val="20"/>
+              </w:rPr>
+              <w:t>opt</w:t>
+            </w:r>
+            <w:proofErr w:type="spellEnd"/>
+            <w:r>
+              <w:rPr>
+                <w:rFonts w:ascii="Arial MT"/>
+                <w:sz w:val="20"/>
+              </w:rPr>
+              <w:t xml:space="preserve"> == '5') </w:t>
+            </w:r>
+            <w:proofErr w:type="spellStart"/>
+            <w:proofErr w:type="gramStart"/>
+            <w:r>
+              <w:rPr>
+                <w:rFonts w:ascii="Arial MT"/>
+                <w:sz w:val="20"/>
+              </w:rPr>
+              <w:t>digitalWrite</w:t>
+            </w:r>
+            <w:proofErr w:type="spellEnd"/>
+            <w:r>
+              <w:rPr>
+                <w:rFonts w:ascii="Arial MT"/>
+                <w:sz w:val="20"/>
+              </w:rPr>
+              <w:t>(</w:t>
+            </w:r>
+            <w:proofErr w:type="gramEnd"/>
+            <w:r>
+              <w:rPr>
+                <w:rFonts w:ascii="Arial MT"/>
+                <w:sz w:val="20"/>
+              </w:rPr>
+              <w:t>LED_VERDE, HIGH);</w:t>
+            </w:r>
+          </w:p>
+          <w:p>
+            <w:pPr>
+              <w:pStyle w:val="TableParagraph"/>
+              <w:spacing w:before="2"/>
+              <w:rPr>
+                <w:rFonts w:ascii="Arial MT"/>
+                <w:sz w:val="20"/>
+              </w:rPr>
+            </w:pPr>
+            <w:r>
+              <w:rPr>
+                <w:rFonts w:ascii="Arial MT"/>
+                <w:sz w:val="20"/>
+              </w:rPr>
+              <w:t xml:space="preserve">    </w:t>
+            </w:r>
+            <w:proofErr w:type="spellStart"/>
+            <w:r>
+              <w:rPr>
+                <w:rFonts w:ascii="Arial MT"/>
+                <w:sz w:val="20"/>
+              </w:rPr>
+              <w:t>if</w:t>
+            </w:r>
+            <w:proofErr w:type="spellEnd"/>
+            <w:r>
+              <w:rPr>
+                <w:rFonts w:ascii="Arial MT"/>
+                <w:sz w:val="20"/>
+              </w:rPr>
+              <w:t xml:space="preserve"> (</w:t>
+            </w:r>
+            <w:proofErr w:type="spellStart"/>
+            <w:r>
+              <w:rPr>
+                <w:rFonts w:ascii="Arial MT"/>
+                <w:sz w:val="20"/>
+              </w:rPr>
+              <w:t>opt</w:t>
+            </w:r>
+            <w:proofErr w:type="spellEnd"/>
+            <w:r>
+              <w:rPr>
+                <w:rFonts w:ascii="Arial MT"/>
+                <w:sz w:val="20"/>
+              </w:rPr>
+              <w:t xml:space="preserve"> == '6') </w:t>
+            </w:r>
+            <w:proofErr w:type="spellStart"/>
+            <w:proofErr w:type="gramStart"/>
+            <w:r>
+              <w:rPr>
+                <w:rFonts w:ascii="Arial MT"/>
+                <w:sz w:val="20"/>
+              </w:rPr>
+              <w:t>digitalWrite</w:t>
+            </w:r>
+            <w:proofErr w:type="spellEnd"/>
+            <w:r>
+              <w:rPr>
+                <w:rFonts w:ascii="Arial MT"/>
+                <w:sz w:val="20"/>
+              </w:rPr>
+              <w:t>(</w:t>
+            </w:r>
+            <w:proofErr w:type="gramEnd"/>
+            <w:r>
+              <w:rPr>
+                <w:rFonts w:ascii="Arial MT"/>
+                <w:sz w:val="20"/>
+              </w:rPr>
+              <w:t>LED_VERDE, LOW);</w:t>
+            </w:r>
+          </w:p>
+          <w:p>
+            <w:pPr>
+              <w:pStyle w:val="TableParagraph"/>
+              <w:spacing w:before="2"/>
+              <w:rPr>
+                <w:rFonts w:ascii="Arial MT"/>
+                <w:sz w:val="20"/>
+              </w:rPr>
+            </w:pPr>
+            <w:r>
+              <w:rPr>
+                <w:rFonts w:ascii="Arial MT"/>
+                <w:sz w:val="20"/>
+              </w:rPr>
+              <w:t xml:space="preserve">    </w:t>
+            </w:r>
+            <w:proofErr w:type="spellStart"/>
+            <w:r>
+              <w:rPr>
+                <w:rFonts w:ascii="Arial MT"/>
+                <w:sz w:val="20"/>
+              </w:rPr>
+              <w:t>if</w:t>
+            </w:r>
+            <w:proofErr w:type="spellEnd"/>
+            <w:r>
+              <w:rPr>
+                <w:rFonts w:ascii="Arial MT"/>
+                <w:sz w:val="20"/>
+              </w:rPr>
+              <w:t xml:space="preserve"> (</w:t>
+            </w:r>
+            <w:proofErr w:type="spellStart"/>
+            <w:r>
+              <w:rPr>
+                <w:rFonts w:ascii="Arial MT"/>
+                <w:sz w:val="20"/>
+              </w:rPr>
+              <w:t>opt</w:t>
+            </w:r>
+            <w:proofErr w:type="spellEnd"/>
+            <w:r>
+              <w:rPr>
+                <w:rFonts w:ascii="Arial MT"/>
+                <w:sz w:val="20"/>
+              </w:rPr>
+              <w:t xml:space="preserve"> == '7') {</w:t>
+            </w:r>
+          </w:p>
+          <w:p>
+            <w:pPr>
+              <w:pStyle w:val="TableParagraph"/>
+              <w:spacing w:before="2"/>
+              <w:rPr>
+                <w:rFonts w:ascii="Arial MT"/>
+                <w:sz w:val="20"/>
+              </w:rPr>
+            </w:pPr>
+            <w:r>
+              <w:rPr>
+                <w:rFonts w:ascii="Arial MT"/>
+                <w:sz w:val="20"/>
+              </w:rPr>
+              <w:t xml:space="preserve">      </w:t>
+            </w:r>
+            <w:proofErr w:type="spellStart"/>
+            <w:proofErr w:type="gramStart"/>
+            <w:r>
+              <w:rPr>
+                <w:rFonts w:ascii="Arial MT"/>
+                <w:sz w:val="20"/>
+              </w:rPr>
+              <w:t>digitalWrite</w:t>
+            </w:r>
+            <w:proofErr w:type="spellEnd"/>
+            <w:r>
+              <w:rPr>
+                <w:rFonts w:ascii="Arial MT"/>
+                <w:sz w:val="20"/>
+              </w:rPr>
+              <w:t>(</w:t>
+            </w:r>
+            <w:proofErr w:type="gramEnd"/>
+            <w:r>
+              <w:rPr>
+                <w:rFonts w:ascii="Arial MT"/>
+                <w:sz w:val="20"/>
+              </w:rPr>
+              <w:t>LED_ROJO, HIGH);</w:t>
+            </w:r>
+          </w:p>
+          <w:p>
+            <w:pPr>
+              <w:pStyle w:val="TableParagraph"/>
+              <w:spacing w:before="2"/>
+              <w:rPr>
+                <w:rFonts w:ascii="Arial MT"/>
+                <w:sz w:val="20"/>
+              </w:rPr>
+            </w:pPr>
+            <w:r>
+              <w:rPr>
+                <w:rFonts w:ascii="Arial MT"/>
+                <w:sz w:val="20"/>
+              </w:rPr>
+              <w:t xml:space="preserve">      </w:t>
+            </w:r>
+            <w:proofErr w:type="spellStart"/>
+            <w:proofErr w:type="gramStart"/>
+            <w:r>
+              <w:rPr>
+                <w:rFonts w:ascii="Arial MT"/>
+                <w:sz w:val="20"/>
+              </w:rPr>
+              <w:t>digitalWrite</w:t>
+            </w:r>
+            <w:proofErr w:type="spellEnd"/>
+            <w:r>
+              <w:rPr>
+                <w:rFonts w:ascii="Arial MT"/>
+                <w:sz w:val="20"/>
+              </w:rPr>
+              <w:t>(</w:t>
+            </w:r>
+            <w:proofErr w:type="gramEnd"/>
+            <w:r>
+              <w:rPr>
+                <w:rFonts w:ascii="Arial MT"/>
+                <w:sz w:val="20"/>
+              </w:rPr>
+              <w:t>LED_AMARILLO, HIGH);</w:t>
+            </w:r>
+          </w:p>
+          <w:p>
+            <w:pPr>
+              <w:pStyle w:val="TableParagraph"/>
+              <w:spacing w:before="2"/>
+              <w:rPr>
+                <w:rFonts w:ascii="Arial MT"/>
+                <w:sz w:val="20"/>
+              </w:rPr>
+            </w:pPr>
+            <w:r>
+              <w:rPr>
+                <w:rFonts w:ascii="Arial MT"/>
+                <w:sz w:val="20"/>
+              </w:rPr>
+              <w:t xml:space="preserve">      </w:t>
+            </w:r>
+            <w:proofErr w:type="spellStart"/>
+            <w:proofErr w:type="gramStart"/>
+            <w:r>
+              <w:rPr>
+                <w:rFonts w:ascii="Arial MT"/>
+                <w:sz w:val="20"/>
+              </w:rPr>
+              <w:t>digitalWrite</w:t>
+            </w:r>
+            <w:proofErr w:type="spellEnd"/>
+            <w:r>
+              <w:rPr>
+                <w:rFonts w:ascii="Arial MT"/>
+                <w:sz w:val="20"/>
+              </w:rPr>
+              <w:t>(</w:t>
+            </w:r>
+            <w:proofErr w:type="gramEnd"/>
+            <w:r>
+              <w:rPr>
+                <w:rFonts w:ascii="Arial MT"/>
+                <w:sz w:val="20"/>
+              </w:rPr>
+              <w:t>LED_VERDE, HIGH);</w:t>
+            </w:r>
+          </w:p>
+          <w:p>
+            <w:pPr>
+              <w:pStyle w:val="TableParagraph"/>
+              <w:spacing w:before="2"/>
+              <w:rPr>
+                <w:rFonts w:ascii="Arial MT"/>
+                <w:sz w:val="20"/>
+              </w:rPr>
+            </w:pPr>
+            <w:r>
+              <w:rPr>
+                <w:rFonts w:ascii="Arial MT"/>
+                <w:sz w:val="20"/>
+              </w:rPr>
+              <w:t xml:space="preserve">    }</w:t>
+            </w:r>
+          </w:p>
+          <w:p>
+            <w:pPr>
+              <w:pStyle w:val="TableParagraph"/>
+              <w:spacing w:before="2"/>
+              <w:rPr>
+                <w:rFonts w:ascii="Arial MT"/>
+                <w:sz w:val="20"/>
+              </w:rPr>
+            </w:pPr>
+            <w:r>
+              <w:rPr>
+                <w:rFonts w:ascii="Arial MT"/>
+                <w:sz w:val="20"/>
+              </w:rPr>
+              <w:t xml:space="preserve">    </w:t>
+            </w:r>
+            <w:proofErr w:type="spellStart"/>
+            <w:r>
+              <w:rPr>
+                <w:rFonts w:ascii="Arial MT"/>
+                <w:sz w:val="20"/>
+              </w:rPr>
+              <w:t>if</w:t>
+            </w:r>
+            <w:proofErr w:type="spellEnd"/>
+            <w:r>
+              <w:rPr>
+                <w:rFonts w:ascii="Arial MT"/>
+                <w:sz w:val="20"/>
+              </w:rPr>
+              <w:t xml:space="preserve"> (</w:t>
+            </w:r>
+            <w:proofErr w:type="spellStart"/>
+            <w:r>
+              <w:rPr>
+                <w:rFonts w:ascii="Arial MT"/>
+                <w:sz w:val="20"/>
+              </w:rPr>
+              <w:t>opt</w:t>
+            </w:r>
+            <w:proofErr w:type="spellEnd"/>
+            <w:r>
+              <w:rPr>
+                <w:rFonts w:ascii="Arial MT"/>
+                <w:sz w:val="20"/>
+              </w:rPr>
+              <w:t xml:space="preserve"> == '8') {</w:t>
+            </w:r>
+          </w:p>
+          <w:p>
+            <w:pPr>
+              <w:pStyle w:val="TableParagraph"/>
+              <w:spacing w:before="2"/>
+              <w:rPr>
+                <w:rFonts w:ascii="Arial MT"/>
+                <w:sz w:val="20"/>
+              </w:rPr>
+            </w:pPr>
+            <w:r>
+              <w:rPr>
+                <w:rFonts w:ascii="Arial MT"/>
+                <w:sz w:val="20"/>
+              </w:rPr>
+              <w:t xml:space="preserve">      </w:t>
+            </w:r>
+            <w:proofErr w:type="spellStart"/>
+            <w:proofErr w:type="gramStart"/>
+            <w:r>
+              <w:rPr>
+                <w:rFonts w:ascii="Arial MT"/>
+                <w:sz w:val="20"/>
+              </w:rPr>
+              <w:t>digitalWrite</w:t>
+            </w:r>
+            <w:proofErr w:type="spellEnd"/>
+            <w:r>
+              <w:rPr>
+                <w:rFonts w:ascii="Arial MT"/>
+                <w:sz w:val="20"/>
+              </w:rPr>
+              <w:t>(</w:t>
+            </w:r>
+            <w:proofErr w:type="gramEnd"/>
+            <w:r>
+              <w:rPr>
+                <w:rFonts w:ascii="Arial MT"/>
+                <w:sz w:val="20"/>
+              </w:rPr>
+              <w:t>LED_ROJO, LOW);</w:t>
+            </w:r>
+          </w:p>
+          <w:p>
+            <w:pPr>
+              <w:pStyle w:val="TableParagraph"/>
+              <w:spacing w:before="2"/>
+              <w:rPr>
+                <w:rFonts w:ascii="Arial MT"/>
+                <w:sz w:val="20"/>
+              </w:rPr>
+            </w:pPr>
+            <w:r>
+              <w:rPr>
+                <w:rFonts w:ascii="Arial MT"/>
+                <w:sz w:val="20"/>
+              </w:rPr>
+              <w:t xml:space="preserve">      </w:t>
+            </w:r>
+            <w:proofErr w:type="spellStart"/>
+            <w:proofErr w:type="gramStart"/>
+            <w:r>
+              <w:rPr>
+                <w:rFonts w:ascii="Arial MT"/>
+                <w:sz w:val="20"/>
+              </w:rPr>
+              <w:t>digitalWrite</w:t>
+            </w:r>
+            <w:proofErr w:type="spellEnd"/>
+            <w:r>
+              <w:rPr>
+                <w:rFonts w:ascii="Arial MT"/>
+                <w:sz w:val="20"/>
+              </w:rPr>
+              <w:t>(</w:t>
+            </w:r>
+            <w:proofErr w:type="gramEnd"/>
+            <w:r>
+              <w:rPr>
+                <w:rFonts w:ascii="Arial MT"/>
+                <w:sz w:val="20"/>
+              </w:rPr>
+              <w:t>LED_AMARILLO, LOW);</w:t>
+            </w:r>
+          </w:p>
+          <w:p>
+            <w:pPr>
+              <w:pStyle w:val="TableParagraph"/>
+              <w:spacing w:before="2"/>
+              <w:rPr>
+                <w:rFonts w:ascii="Arial MT"/>
+                <w:sz w:val="20"/>
+              </w:rPr>
+            </w:pPr>
+            <w:r>
+              <w:rPr>
+                <w:rFonts w:ascii="Arial MT"/>
+                <w:sz w:val="20"/>
+              </w:rPr>
+              <w:t xml:space="preserve">      </w:t>
+            </w:r>
+            <w:proofErr w:type="spellStart"/>
+            <w:proofErr w:type="gramStart"/>
+            <w:r>
+              <w:rPr>
+                <w:rFonts w:ascii="Arial MT"/>
+                <w:sz w:val="20"/>
+              </w:rPr>
+              <w:t>digitalWrite</w:t>
+            </w:r>
+            <w:proofErr w:type="spellEnd"/>
+            <w:r>
+              <w:rPr>
+                <w:rFonts w:ascii="Arial MT"/>
+                <w:sz w:val="20"/>
+              </w:rPr>
+              <w:t>(</w:t>
+            </w:r>
+            <w:proofErr w:type="gramEnd"/>
+            <w:r>
+              <w:rPr>
+                <w:rFonts w:ascii="Arial MT"/>
+                <w:sz w:val="20"/>
+              </w:rPr>
+              <w:t>LED_VERDE, LOW);</w:t>
+            </w:r>
+          </w:p>
+          <w:p>
+            <w:pPr>
+              <w:pStyle w:val="TableParagraph"/>
+              <w:spacing w:before="2"/>
+              <w:rPr>
+                <w:rFonts w:ascii="Arial MT"/>
+                <w:sz w:val="20"/>
+              </w:rPr>
+            </w:pPr>
+            <w:r>
+              <w:rPr>
+                <w:rFonts w:ascii="Arial MT"/>
+                <w:sz w:val="20"/>
+              </w:rPr>
+              <w:t xml:space="preserve">    }</w:t>
+            </w:r>
+          </w:p>
+          <w:p>
+            <w:pPr>
+              <w:pStyle w:val="TableParagraph"/>
+              <w:spacing w:before="2"/>
+              <w:rPr>
+                <w:rFonts w:ascii="Arial MT"/>
+                <w:sz w:val="20"/>
+              </w:rPr>
+            </w:pPr>
+            <w:r>
+              <w:rPr>
+                <w:rFonts w:ascii="Arial MT"/>
+                <w:sz w:val="20"/>
+              </w:rPr>
+              <w:t xml:space="preserve">    </w:t>
+            </w:r>
+            <w:proofErr w:type="spellStart"/>
+            <w:r>
+              <w:rPr>
+                <w:rFonts w:ascii="Arial MT"/>
+                <w:sz w:val="20"/>
+              </w:rPr>
+              <w:t>if</w:t>
+            </w:r>
+            <w:proofErr w:type="spellEnd"/>
+            <w:r>
+              <w:rPr>
+                <w:rFonts w:ascii="Arial MT"/>
+                <w:sz w:val="20"/>
+              </w:rPr>
+              <w:t xml:space="preserve"> (</w:t>
+            </w:r>
+            <w:proofErr w:type="spellStart"/>
+            <w:r>
+              <w:rPr>
+                <w:rFonts w:ascii="Arial MT"/>
+                <w:sz w:val="20"/>
+              </w:rPr>
+              <w:t>opt</w:t>
+            </w:r>
+            <w:proofErr w:type="spellEnd"/>
+            <w:r>
+              <w:rPr>
+                <w:rFonts w:ascii="Arial MT"/>
+                <w:sz w:val="20"/>
+              </w:rPr>
+              <w:t xml:space="preserve"> == '9') {</w:t>
+            </w:r>
+          </w:p>
+          <w:p>
+            <w:pPr>
+              <w:pStyle w:val="TableParagraph"/>
+              <w:spacing w:before="2"/>
+              <w:rPr>
+                <w:rFonts w:ascii="Arial MT"/>
+                <w:sz w:val="20"/>
+              </w:rPr>
+            </w:pPr>
+            <w:r>
+              <w:rPr>
+                <w:rFonts w:ascii="Arial MT"/>
+                <w:sz w:val="20"/>
+              </w:rPr>
+              <w:t xml:space="preserve">      </w:t>
+            </w:r>
+            <w:proofErr w:type="spellStart"/>
+            <w:r>
+              <w:rPr>
+                <w:rFonts w:ascii="Arial MT"/>
+                <w:sz w:val="20"/>
+              </w:rPr>
+              <w:t>for</w:t>
+            </w:r>
+            <w:proofErr w:type="spellEnd"/>
+            <w:r>
+              <w:rPr>
+                <w:rFonts w:ascii="Arial MT"/>
+                <w:sz w:val="20"/>
+              </w:rPr>
+              <w:t xml:space="preserve"> (</w:t>
+            </w:r>
+            <w:proofErr w:type="spellStart"/>
+            <w:r>
+              <w:rPr>
+                <w:rFonts w:ascii="Arial MT"/>
+                <w:sz w:val="20"/>
+              </w:rPr>
+              <w:t>int</w:t>
+            </w:r>
+            <w:proofErr w:type="spellEnd"/>
+            <w:r>
+              <w:rPr>
+                <w:rFonts w:ascii="Arial MT"/>
+                <w:sz w:val="20"/>
+              </w:rPr>
+              <w:t xml:space="preserve"> i = 0; i &lt; 5; i++) {</w:t>
+            </w:r>
+          </w:p>
+          <w:p>
+            <w:pPr>
+              <w:pStyle w:val="TableParagraph"/>
+              <w:spacing w:before="2"/>
+              <w:rPr>
+                <w:rFonts w:ascii="Arial MT"/>
+                <w:sz w:val="20"/>
+              </w:rPr>
+            </w:pPr>
+            <w:r>
+              <w:rPr>
+                <w:rFonts w:ascii="Arial MT"/>
+                <w:sz w:val="20"/>
+              </w:rPr>
+              <w:t xml:space="preserve">        </w:t>
+            </w:r>
+            <w:proofErr w:type="spellStart"/>
+            <w:proofErr w:type="gramStart"/>
+            <w:r>
+              <w:rPr>
+                <w:rFonts w:ascii="Arial MT"/>
+                <w:sz w:val="20"/>
+              </w:rPr>
+              <w:t>digitalWrite</w:t>
+            </w:r>
+            <w:proofErr w:type="spellEnd"/>
+            <w:r>
+              <w:rPr>
+                <w:rFonts w:ascii="Arial MT"/>
+                <w:sz w:val="20"/>
+              </w:rPr>
+              <w:t>(</w:t>
+            </w:r>
+            <w:proofErr w:type="gramEnd"/>
+            <w:r>
+              <w:rPr>
+                <w:rFonts w:ascii="Arial MT"/>
+                <w:sz w:val="20"/>
+              </w:rPr>
+              <w:t>LED_ROJO, HIGH);</w:t>
+            </w:r>
+          </w:p>
+          <w:p>
+            <w:pPr>
+              <w:pStyle w:val="TableParagraph"/>
+              <w:spacing w:before="2"/>
+              <w:rPr>
+                <w:rFonts w:ascii="Arial MT"/>
+                <w:sz w:val="20"/>
+              </w:rPr>
+            </w:pPr>
+            <w:r>
+              <w:rPr>
+                <w:rFonts w:ascii="Arial MT"/>
+                <w:sz w:val="20"/>
+              </w:rPr>
+              <w:t xml:space="preserve">        </w:t>
+            </w:r>
+            <w:proofErr w:type="spellStart"/>
+            <w:proofErr w:type="gramStart"/>
+            <w:r>
+              <w:rPr>
+                <w:rFonts w:ascii="Arial MT"/>
+                <w:sz w:val="20"/>
+              </w:rPr>
+              <w:t>digitalWrite</w:t>
+            </w:r>
+            <w:proofErr w:type="spellEnd"/>
+            <w:r>
+              <w:rPr>
+                <w:rFonts w:ascii="Arial MT"/>
+                <w:sz w:val="20"/>
+              </w:rPr>
+              <w:t>(</w:t>
+            </w:r>
+            <w:proofErr w:type="gramEnd"/>
+            <w:r>
+              <w:rPr>
+                <w:rFonts w:ascii="Arial MT"/>
+                <w:sz w:val="20"/>
+              </w:rPr>
+              <w:t>LED_AMARILLO, HIGH);</w:t>
+            </w:r>
+          </w:p>
+          <w:p>
+            <w:pPr>
+              <w:pStyle w:val="TableParagraph"/>
+              <w:spacing w:before="2"/>
+              <w:rPr>
+                <w:rFonts w:ascii="Arial MT"/>
+                <w:sz w:val="20"/>
+              </w:rPr>
+            </w:pPr>
+            <w:r>
+              <w:rPr>
+                <w:rFonts w:ascii="Arial MT"/>
+                <w:sz w:val="20"/>
+              </w:rPr>
+              <w:t xml:space="preserve">        </w:t>
+            </w:r>
+            <w:proofErr w:type="spellStart"/>
+            <w:proofErr w:type="gramStart"/>
+            <w:r>
+              <w:rPr>
+                <w:rFonts w:ascii="Arial MT"/>
+                <w:sz w:val="20"/>
+              </w:rPr>
+              <w:t>digitalWrite</w:t>
+            </w:r>
+            <w:proofErr w:type="spellEnd"/>
+            <w:r>
+              <w:rPr>
+                <w:rFonts w:ascii="Arial MT"/>
+                <w:sz w:val="20"/>
+              </w:rPr>
+              <w:t>(</w:t>
+            </w:r>
+            <w:proofErr w:type="gramEnd"/>
+            <w:r>
+              <w:rPr>
+                <w:rFonts w:ascii="Arial MT"/>
+                <w:sz w:val="20"/>
+              </w:rPr>
+              <w:t>LED_VERDE, HIGH);</w:t>
+            </w:r>
+          </w:p>
+          <w:p>
+            <w:pPr>
+              <w:pStyle w:val="TableParagraph"/>
+              <w:spacing w:before="2"/>
+              <w:rPr>
+                <w:rFonts w:ascii="Arial MT"/>
+                <w:sz w:val="20"/>
+              </w:rPr>
+            </w:pPr>
+            <w:r>
+              <w:rPr>
+                <w:rFonts w:ascii="Arial MT"/>
+                <w:sz w:val="20"/>
+              </w:rPr>
+              <w:t xml:space="preserve">        </w:t>
+            </w:r>
+            <w:proofErr w:type="spellStart"/>
+            <w:proofErr w:type="gramStart"/>
+            <w:r>
+              <w:rPr>
+                <w:rFonts w:ascii="Arial MT"/>
+                <w:sz w:val="20"/>
+              </w:rPr>
+              <w:t>delay</w:t>
+            </w:r>
+            <w:proofErr w:type="spellEnd"/>
+            <w:r>
+              <w:rPr>
+                <w:rFonts w:ascii="Arial MT"/>
+                <w:sz w:val="20"/>
+              </w:rPr>
+              <w:t>(</w:t>
+            </w:r>
+            <w:proofErr w:type="gramEnd"/>
+            <w:r>
+              <w:rPr>
+                <w:rFonts w:ascii="Arial MT"/>
+                <w:sz w:val="20"/>
+              </w:rPr>
+              <w:t>500);</w:t>
+            </w:r>
+          </w:p>
+          <w:p>
+            <w:pPr>
+              <w:pStyle w:val="TableParagraph"/>
+              <w:spacing w:before="2"/>
+              <w:rPr>
+                <w:rFonts w:ascii="Arial MT"/>
+                <w:sz w:val="20"/>
+              </w:rPr>
+            </w:pPr>
+            <w:r>
+              <w:rPr>
+                <w:rFonts w:ascii="Arial MT"/>
+                <w:sz w:val="20"/>
+              </w:rPr>
+              <w:t xml:space="preserve">        </w:t>
+            </w:r>
+            <w:proofErr w:type="spellStart"/>
+            <w:proofErr w:type="gramStart"/>
+            <w:r>
+              <w:rPr>
+                <w:rFonts w:ascii="Arial MT"/>
+                <w:sz w:val="20"/>
+              </w:rPr>
+              <w:t>digitalWrite</w:t>
+            </w:r>
+            <w:proofErr w:type="spellEnd"/>
+            <w:r>
+              <w:rPr>
+                <w:rFonts w:ascii="Arial MT"/>
+                <w:sz w:val="20"/>
+              </w:rPr>
+              <w:t>(</w:t>
+            </w:r>
+            <w:proofErr w:type="gramEnd"/>
+            <w:r>
+              <w:rPr>
+                <w:rFonts w:ascii="Arial MT"/>
+                <w:sz w:val="20"/>
+              </w:rPr>
+              <w:t>LED_ROJO, LOW);</w:t>
+            </w:r>
+          </w:p>
+          <w:p>
+            <w:pPr>
+              <w:pStyle w:val="TableParagraph"/>
+              <w:spacing w:before="2"/>
+              <w:rPr>
+                <w:rFonts w:ascii="Arial MT"/>
+                <w:sz w:val="20"/>
+              </w:rPr>
+            </w:pPr>
+            <w:r>
+              <w:rPr>
+                <w:rFonts w:ascii="Arial MT"/>
+                <w:sz w:val="20"/>
+              </w:rPr>
+              <w:t xml:space="preserve">        </w:t>
+            </w:r>
+            <w:proofErr w:type="spellStart"/>
+            <w:proofErr w:type="gramStart"/>
+            <w:r>
+              <w:rPr>
+                <w:rFonts w:ascii="Arial MT"/>
+                <w:sz w:val="20"/>
+              </w:rPr>
+              <w:t>digitalWrite</w:t>
+            </w:r>
+            <w:proofErr w:type="spellEnd"/>
+            <w:r>
+              <w:rPr>
+                <w:rFonts w:ascii="Arial MT"/>
+                <w:sz w:val="20"/>
+              </w:rPr>
+              <w:t>(</w:t>
+            </w:r>
+            <w:proofErr w:type="gramEnd"/>
+            <w:r>
+              <w:rPr>
+                <w:rFonts w:ascii="Arial MT"/>
+                <w:sz w:val="20"/>
+              </w:rPr>
+              <w:t>LED_AMARILLO, LOW);</w:t>
+            </w:r>
+          </w:p>
+          <w:p>
+            <w:pPr>
+              <w:pStyle w:val="TableParagraph"/>
+              <w:spacing w:before="2"/>
+              <w:rPr>
+                <w:rFonts w:ascii="Arial MT"/>
+                <w:sz w:val="20"/>
+              </w:rPr>
+            </w:pPr>
+            <w:r>
+              <w:rPr>
+                <w:rFonts w:ascii="Arial MT"/>
+                <w:sz w:val="20"/>
+              </w:rPr>
+              <w:t xml:space="preserve">        </w:t>
+            </w:r>
+            <w:proofErr w:type="spellStart"/>
+            <w:proofErr w:type="gramStart"/>
+            <w:r>
+              <w:rPr>
+                <w:rFonts w:ascii="Arial MT"/>
+                <w:sz w:val="20"/>
+              </w:rPr>
+              <w:t>digitalWrite</w:t>
+            </w:r>
+            <w:proofErr w:type="spellEnd"/>
+            <w:r>
+              <w:rPr>
+                <w:rFonts w:ascii="Arial MT"/>
+                <w:sz w:val="20"/>
+              </w:rPr>
+              <w:t>(</w:t>
+            </w:r>
+            <w:proofErr w:type="gramEnd"/>
+            <w:r>
+              <w:rPr>
+                <w:rFonts w:ascii="Arial MT"/>
+                <w:sz w:val="20"/>
+              </w:rPr>
+              <w:t>LED_VERDE, LOW);</w:t>
+            </w:r>
+          </w:p>
+          <w:p>
+            <w:pPr>
+              <w:pStyle w:val="TableParagraph"/>
+              <w:spacing w:before="2"/>
+              <w:rPr>
+                <w:rFonts w:ascii="Arial MT"/>
+                <w:sz w:val="20"/>
+              </w:rPr>
+            </w:pPr>
+            <w:r>
+              <w:rPr>
+                <w:rFonts w:ascii="Arial MT"/>
+                <w:sz w:val="20"/>
+              </w:rPr>
+              <w:t xml:space="preserve">        </w:t>
+            </w:r>
+            <w:proofErr w:type="spellStart"/>
+            <w:proofErr w:type="gramStart"/>
+            <w:r>
+              <w:rPr>
+                <w:rFonts w:ascii="Arial MT"/>
+                <w:sz w:val="20"/>
+              </w:rPr>
+              <w:t>delay</w:t>
+            </w:r>
+            <w:proofErr w:type="spellEnd"/>
+            <w:r>
+              <w:rPr>
+                <w:rFonts w:ascii="Arial MT"/>
+                <w:sz w:val="20"/>
+              </w:rPr>
+              <w:t>(</w:t>
+            </w:r>
+            <w:proofErr w:type="gramEnd"/>
+            <w:r>
+              <w:rPr>
+                <w:rFonts w:ascii="Arial MT"/>
+                <w:sz w:val="20"/>
+              </w:rPr>
+              <w:t>500);</w:t>
+            </w:r>
+          </w:p>
+          <w:p>
+            <w:pPr>
+              <w:pStyle w:val="TableParagraph"/>
+              <w:spacing w:before="2"/>
+              <w:rPr>
+                <w:rFonts w:ascii="Arial MT"/>
+                <w:sz w:val="20"/>
+              </w:rPr>
+            </w:pPr>
+            <w:r>
+              <w:rPr>
+                <w:rFonts w:ascii="Arial MT"/>
                 <w:sz w:val="20"/>
               </w:rPr>
               <w:t xml:space="preserve">      }</w:t>
@@ -5467,30 +9474,32 @@
           <w:p>
             <w:pPr>
               <w:pStyle w:val="TableParagraph"/>
-              <w:rPr>
-                <w:color w:val="404040"/>
-                <w:sz w:val="20"/>
-              </w:rPr>
-            </w:pPr>
-            <w:r>
-              <w:rPr>
-                <w:color w:val="404040"/>
-                <w:sz w:val="20"/>
-              </w:rPr>
-              <w:t xml:space="preserve">      break;</w:t>
-            </w:r>
-          </w:p>
-          <w:p>
-            <w:pPr>
-              <w:pStyle w:val="TableParagraph"/>
-              <w:rPr>
-                <w:color w:val="404040"/>
-                <w:sz w:val="20"/>
-              </w:rPr>
-            </w:pPr>
-            <w:r>
-              <w:rPr>
-                <w:color w:val="404040"/>
+              <w:spacing w:before="2"/>
+              <w:rPr>
+                <w:rFonts w:ascii="Arial MT"/>
+                <w:sz w:val="20"/>
+              </w:rPr>
+            </w:pPr>
+            <w:r>
+              <w:rPr>
+                <w:rFonts w:ascii="Arial MT"/>
+                <w:sz w:val="20"/>
+              </w:rPr>
+              <w:t xml:space="preserve">    }</w:t>
+            </w:r>
+          </w:p>
+          <w:p>
+            <w:pPr>
+              <w:pStyle w:val="TableParagraph"/>
+              <w:spacing w:before="2"/>
+              <w:rPr>
+                <w:rFonts w:ascii="Arial MT"/>
+                <w:sz w:val="20"/>
+              </w:rPr>
+            </w:pPr>
+            <w:r>
+              <w:rPr>
+                <w:rFonts w:ascii="Arial MT"/>
                 <w:sz w:val="20"/>
               </w:rPr>
               <w:t xml:space="preserve">  }</w:t>
@@ -5499,55 +9508,25 @@
           <w:p>
             <w:pPr>
               <w:pStyle w:val="TableParagraph"/>
-              <w:rPr>
-                <w:color w:val="404040"/>
-                <w:sz w:val="20"/>
-              </w:rPr>
-            </w:pPr>
-            <w:r>
-              <w:rPr>
-                <w:color w:val="404040"/>
-                <w:sz w:val="20"/>
-              </w:rPr>
-              <w:t>}</w:t>
-            </w:r>
-          </w:p>
-          <w:p>
-            <w:pPr>
-              <w:pStyle w:val="TableParagraph"/>
-              <w:rPr>
-                <w:color w:val="404040"/>
-                <w:sz w:val="20"/>
-              </w:rPr>
-            </w:pPr>
-          </w:p>
-          <w:p>
-            <w:pPr>
-              <w:pStyle w:val="TableParagraph"/>
-              <w:rPr>
-                <w:color w:val="404040"/>
-                <w:sz w:val="20"/>
-              </w:rPr>
-            </w:pPr>
-            <w:r>
-              <w:rPr>
-                <w:color w:val="404040"/>
-                <w:sz w:val="20"/>
-              </w:rPr>
-              <w:t>void loop() {</w:t>
-            </w:r>
-          </w:p>
-          <w:p>
-            <w:pPr>
-              <w:pStyle w:val="TableParagraph"/>
-              <w:rPr>
-                <w:color w:val="404040"/>
-                <w:sz w:val="20"/>
-              </w:rPr>
-            </w:pPr>
-            <w:r>
-              <w:rPr>
-                <w:color w:val="404040"/>
+              <w:spacing w:before="2"/>
+              <w:rPr>
+                <w:rFonts w:ascii="Arial MT"/>
+                <w:sz w:val="20"/>
+              </w:rPr>
+            </w:pPr>
+          </w:p>
+          <w:p>
+            <w:pPr>
+              <w:pStyle w:val="TableParagraph"/>
+              <w:spacing w:before="2"/>
+              <w:rPr>
+                <w:rFonts w:ascii="Arial MT"/>
+                <w:sz w:val="20"/>
+              </w:rPr>
+            </w:pPr>
+            <w:r>
+              <w:rPr>
+                <w:rFonts w:ascii="Arial MT"/>
                 <w:sz w:val="20"/>
               </w:rPr>
               <w:t xml:space="preserve">  // =======================</w:t>
@@ -5556,30 +9535,55 @@
           <w:p>
             <w:pPr>
               <w:pStyle w:val="TableParagraph"/>
-              <w:rPr>
-                <w:color w:val="404040"/>
-                <w:sz w:val="20"/>
-              </w:rPr>
-            </w:pPr>
-            <w:r>
-              <w:rPr>
-                <w:color w:val="404040"/>
-                <w:sz w:val="20"/>
-              </w:rPr>
-              <w:t xml:space="preserve">  // Gestión Serial (igual que antes)</w:t>
-            </w:r>
-          </w:p>
-          <w:p>
-            <w:pPr>
-              <w:pStyle w:val="TableParagraph"/>
-              <w:rPr>
-                <w:color w:val="404040"/>
-                <w:sz w:val="20"/>
-              </w:rPr>
-            </w:pPr>
-            <w:r>
-              <w:rPr>
-                <w:color w:val="404040"/>
+              <w:spacing w:before="2"/>
+              <w:rPr>
+                <w:rFonts w:ascii="Arial MT"/>
+                <w:sz w:val="20"/>
+              </w:rPr>
+            </w:pPr>
+            <w:r>
+              <w:rPr>
+                <w:rFonts w:ascii="Arial MT"/>
+                <w:sz w:val="20"/>
+              </w:rPr>
+              <w:t xml:space="preserve">  // Gesti</w:t>
+            </w:r>
+            <w:r>
+              <w:rPr>
+                <w:rFonts w:ascii="Arial MT"/>
+                <w:sz w:val="20"/>
+              </w:rPr>
+              <w:t>ó</w:t>
+            </w:r>
+            <w:r>
+              <w:rPr>
+                <w:rFonts w:ascii="Arial MT"/>
+                <w:sz w:val="20"/>
+              </w:rPr>
+              <w:t xml:space="preserve">n Pulsador con </w:t>
+            </w:r>
+            <w:proofErr w:type="spellStart"/>
+            <w:r>
+              <w:rPr>
+                <w:rFonts w:ascii="Arial MT"/>
+                <w:sz w:val="20"/>
+              </w:rPr>
+              <w:t>debounce</w:t>
+            </w:r>
+            <w:proofErr w:type="spellEnd"/>
+          </w:p>
+          <w:p>
+            <w:pPr>
+              <w:pStyle w:val="TableParagraph"/>
+              <w:spacing w:before="2"/>
+              <w:rPr>
+                <w:rFonts w:ascii="Arial MT"/>
+                <w:sz w:val="20"/>
+              </w:rPr>
+            </w:pPr>
+            <w:r>
+              <w:rPr>
+                <w:rFonts w:ascii="Arial MT"/>
                 <w:sz w:val="20"/>
               </w:rPr>
               <w:t xml:space="preserve">  // =======================</w:t>
@@ -5588,535 +9592,221 @@
           <w:p>
             <w:pPr>
               <w:pStyle w:val="TableParagraph"/>
-              <w:rPr>
-                <w:color w:val="404040"/>
-                <w:sz w:val="20"/>
-              </w:rPr>
-            </w:pPr>
-            <w:r>
-              <w:rPr>
-                <w:color w:val="404040"/>
-                <w:sz w:val="20"/>
-              </w:rPr>
-              <w:t xml:space="preserve">  if (Serial.available() &gt; 0) {</w:t>
-            </w:r>
-          </w:p>
-          <w:p>
-            <w:pPr>
-              <w:pStyle w:val="TableParagraph"/>
-              <w:rPr>
-                <w:color w:val="404040"/>
-                <w:sz w:val="20"/>
-              </w:rPr>
-            </w:pPr>
-            <w:r>
-              <w:rPr>
-                <w:color w:val="404040"/>
-                <w:sz w:val="20"/>
-              </w:rPr>
-              <w:t xml:space="preserve">    menu();</w:t>
-            </w:r>
-          </w:p>
-          <w:p>
-            <w:pPr>
-              <w:pStyle w:val="TableParagraph"/>
-              <w:rPr>
-                <w:color w:val="404040"/>
-                <w:sz w:val="20"/>
-              </w:rPr>
-            </w:pPr>
-            <w:r>
-              <w:rPr>
-                <w:color w:val="404040"/>
-                <w:sz w:val="20"/>
-              </w:rPr>
-              <w:t xml:space="preserve">    opt = Serial.read();</w:t>
-            </w:r>
-          </w:p>
-          <w:p>
-            <w:pPr>
-              <w:pStyle w:val="TableParagraph"/>
-              <w:rPr>
-                <w:color w:val="404040"/>
-                <w:sz w:val="20"/>
-              </w:rPr>
-            </w:pPr>
-          </w:p>
-          <w:p>
-            <w:pPr>
-              <w:pStyle w:val="TableParagraph"/>
-              <w:rPr>
-                <w:color w:val="404040"/>
-                <w:sz w:val="20"/>
-              </w:rPr>
-            </w:pPr>
-            <w:r>
-              <w:rPr>
-                <w:color w:val="404040"/>
-                <w:sz w:val="20"/>
-              </w:rPr>
-              <w:t xml:space="preserve">    if (opt == '1') digitalWrite(LED_ROJO, HIGH);</w:t>
-            </w:r>
-          </w:p>
-          <w:p>
-            <w:pPr>
-              <w:pStyle w:val="TableParagraph"/>
-              <w:rPr>
-                <w:color w:val="404040"/>
-                <w:sz w:val="20"/>
-              </w:rPr>
-            </w:pPr>
-            <w:r>
-              <w:rPr>
-                <w:color w:val="404040"/>
-                <w:sz w:val="20"/>
-              </w:rPr>
-              <w:t xml:space="preserve">    if (opt == '2') digitalWrite(LED_ROJO, LOW);</w:t>
-            </w:r>
-          </w:p>
-          <w:p>
-            <w:pPr>
-              <w:pStyle w:val="TableParagraph"/>
-              <w:rPr>
-                <w:color w:val="404040"/>
-                <w:sz w:val="20"/>
-              </w:rPr>
-            </w:pPr>
-            <w:r>
-              <w:rPr>
-                <w:color w:val="404040"/>
-                <w:sz w:val="20"/>
-              </w:rPr>
-              <w:t xml:space="preserve">    if (opt == '3') digitalWrite(LED_AMARILLO, HIGH);</w:t>
-            </w:r>
-          </w:p>
-          <w:p>
-            <w:pPr>
-              <w:pStyle w:val="TableParagraph"/>
-              <w:rPr>
-                <w:color w:val="404040"/>
-                <w:sz w:val="20"/>
-              </w:rPr>
-            </w:pPr>
-            <w:r>
-              <w:rPr>
-                <w:color w:val="404040"/>
-                <w:sz w:val="20"/>
-              </w:rPr>
-              <w:t xml:space="preserve">    if (opt == '4') digitalWrite(LED_AMARILLO, LOW);</w:t>
-            </w:r>
-          </w:p>
-          <w:p>
-            <w:pPr>
-              <w:pStyle w:val="TableParagraph"/>
-              <w:rPr>
-                <w:color w:val="404040"/>
-                <w:sz w:val="20"/>
-              </w:rPr>
-            </w:pPr>
-            <w:r>
-              <w:rPr>
-                <w:color w:val="404040"/>
-                <w:sz w:val="20"/>
-              </w:rPr>
-              <w:t xml:space="preserve">    if (opt == '5') digitalWrite(LED_VERDE, HIGH);</w:t>
-            </w:r>
-          </w:p>
-          <w:p>
-            <w:pPr>
-              <w:pStyle w:val="TableParagraph"/>
-              <w:rPr>
-                <w:color w:val="404040"/>
-                <w:sz w:val="20"/>
-              </w:rPr>
-            </w:pPr>
-            <w:r>
-              <w:rPr>
-                <w:color w:val="404040"/>
-                <w:sz w:val="20"/>
-              </w:rPr>
-              <w:t xml:space="preserve">    if (opt == '6') digitalWrite(LED_VERDE, LOW);</w:t>
-            </w:r>
-          </w:p>
-          <w:p>
-            <w:pPr>
-              <w:pStyle w:val="TableParagraph"/>
-              <w:rPr>
-                <w:color w:val="404040"/>
-                <w:sz w:val="20"/>
-              </w:rPr>
-            </w:pPr>
-            <w:r>
-              <w:rPr>
-                <w:color w:val="404040"/>
-                <w:sz w:val="20"/>
-              </w:rPr>
-              <w:t xml:space="preserve">    if (opt == '7') {</w:t>
-            </w:r>
-          </w:p>
-          <w:p>
-            <w:pPr>
-              <w:pStyle w:val="TableParagraph"/>
-              <w:rPr>
-                <w:color w:val="404040"/>
-                <w:sz w:val="20"/>
-              </w:rPr>
-            </w:pPr>
-            <w:r>
-              <w:rPr>
-                <w:color w:val="404040"/>
-                <w:sz w:val="20"/>
-              </w:rPr>
-              <w:t xml:space="preserve">      digitalWrite(LED_ROJO, HIGH);</w:t>
-            </w:r>
-          </w:p>
-          <w:p>
-            <w:pPr>
-              <w:pStyle w:val="TableParagraph"/>
-              <w:rPr>
-                <w:color w:val="404040"/>
-                <w:sz w:val="20"/>
-              </w:rPr>
-            </w:pPr>
-            <w:r>
-              <w:rPr>
-                <w:color w:val="404040"/>
-                <w:sz w:val="20"/>
-              </w:rPr>
-              <w:t xml:space="preserve">      digitalWrite(LED_AMARILLO, HIGH);</w:t>
-            </w:r>
-          </w:p>
-          <w:p>
-            <w:pPr>
-              <w:pStyle w:val="TableParagraph"/>
-              <w:rPr>
-                <w:color w:val="404040"/>
-                <w:sz w:val="20"/>
-              </w:rPr>
-            </w:pPr>
-            <w:r>
-              <w:rPr>
-                <w:color w:val="404040"/>
-                <w:sz w:val="20"/>
-              </w:rPr>
-              <w:t xml:space="preserve">      digitalWrite(LED_VERDE, HIGH);</w:t>
-            </w:r>
-          </w:p>
-          <w:p>
-            <w:pPr>
-              <w:pStyle w:val="TableParagraph"/>
-              <w:rPr>
-                <w:color w:val="404040"/>
-                <w:sz w:val="20"/>
-              </w:rPr>
-            </w:pPr>
-            <w:r>
-              <w:rPr>
-                <w:color w:val="404040"/>
-                <w:sz w:val="20"/>
-              </w:rPr>
-              <w:t xml:space="preserve">    }</w:t>
-            </w:r>
-          </w:p>
-          <w:p>
-            <w:pPr>
-              <w:pStyle w:val="TableParagraph"/>
-              <w:rPr>
-                <w:color w:val="404040"/>
-                <w:sz w:val="20"/>
-              </w:rPr>
-            </w:pPr>
-            <w:r>
-              <w:rPr>
-                <w:color w:val="404040"/>
-                <w:sz w:val="20"/>
-              </w:rPr>
-              <w:t xml:space="preserve">    if (opt == '8') {</w:t>
-            </w:r>
-          </w:p>
-          <w:p>
-            <w:pPr>
-              <w:pStyle w:val="TableParagraph"/>
-              <w:rPr>
-                <w:color w:val="404040"/>
-                <w:sz w:val="20"/>
-              </w:rPr>
-            </w:pPr>
-            <w:r>
-              <w:rPr>
-                <w:color w:val="404040"/>
-                <w:sz w:val="20"/>
-              </w:rPr>
-              <w:t xml:space="preserve">      digitalWrite(LED_ROJO, LOW);</w:t>
-            </w:r>
-          </w:p>
-          <w:p>
-            <w:pPr>
-              <w:pStyle w:val="TableParagraph"/>
-              <w:rPr>
-                <w:color w:val="404040"/>
-                <w:sz w:val="20"/>
-              </w:rPr>
-            </w:pPr>
-            <w:r>
-              <w:rPr>
-                <w:color w:val="404040"/>
-                <w:sz w:val="20"/>
-              </w:rPr>
-              <w:t xml:space="preserve">      digitalWrite(LED_AMARILLO, LOW);</w:t>
-            </w:r>
-          </w:p>
-          <w:p>
-            <w:pPr>
-              <w:pStyle w:val="TableParagraph"/>
-              <w:rPr>
-                <w:color w:val="404040"/>
-                <w:sz w:val="20"/>
-              </w:rPr>
-            </w:pPr>
-            <w:r>
-              <w:rPr>
-                <w:color w:val="404040"/>
-                <w:sz w:val="20"/>
-              </w:rPr>
-              <w:t xml:space="preserve">      digitalWrite(LED_VERDE, LOW);</w:t>
-            </w:r>
-          </w:p>
-          <w:p>
-            <w:pPr>
-              <w:pStyle w:val="TableParagraph"/>
-              <w:rPr>
-                <w:color w:val="404040"/>
-                <w:sz w:val="20"/>
-              </w:rPr>
-            </w:pPr>
-            <w:r>
-              <w:rPr>
-                <w:color w:val="404040"/>
-                <w:sz w:val="20"/>
-              </w:rPr>
-              <w:t xml:space="preserve">    }</w:t>
-            </w:r>
-          </w:p>
-          <w:p>
-            <w:pPr>
-              <w:pStyle w:val="TableParagraph"/>
-              <w:rPr>
-                <w:color w:val="404040"/>
-                <w:sz w:val="20"/>
-              </w:rPr>
-            </w:pPr>
-            <w:r>
-              <w:rPr>
-                <w:color w:val="404040"/>
-                <w:sz w:val="20"/>
-              </w:rPr>
-              <w:t xml:space="preserve">    if (opt == '9') {</w:t>
-            </w:r>
-          </w:p>
-          <w:p>
-            <w:pPr>
-              <w:pStyle w:val="TableParagraph"/>
-              <w:rPr>
-                <w:color w:val="404040"/>
-                <w:sz w:val="20"/>
-              </w:rPr>
-            </w:pPr>
-            <w:r>
-              <w:rPr>
-                <w:color w:val="404040"/>
-                <w:sz w:val="20"/>
-              </w:rPr>
-              <w:t xml:space="preserve">      // Intermitencia con delay (solo si se activa desde Serial)</w:t>
-            </w:r>
-          </w:p>
-          <w:p>
-            <w:pPr>
-              <w:pStyle w:val="TableParagraph"/>
-              <w:rPr>
-                <w:color w:val="404040"/>
-                <w:sz w:val="20"/>
-              </w:rPr>
-            </w:pPr>
-            <w:r>
-              <w:rPr>
-                <w:color w:val="404040"/>
-                <w:sz w:val="20"/>
-              </w:rPr>
-              <w:t xml:space="preserve">      for (int i = 0; i &lt; 5; i++) {</w:t>
-            </w:r>
-          </w:p>
-          <w:p>
-            <w:pPr>
-              <w:pStyle w:val="TableParagraph"/>
-              <w:rPr>
-                <w:color w:val="404040"/>
-                <w:sz w:val="20"/>
-              </w:rPr>
-            </w:pPr>
-            <w:r>
-              <w:rPr>
-                <w:color w:val="404040"/>
-                <w:sz w:val="20"/>
-              </w:rPr>
-              <w:t xml:space="preserve">        digitalWrite(LED_ROJO, HIGH);</w:t>
-            </w:r>
-          </w:p>
-          <w:p>
-            <w:pPr>
-              <w:pStyle w:val="TableParagraph"/>
-              <w:rPr>
-                <w:color w:val="404040"/>
-                <w:sz w:val="20"/>
-              </w:rPr>
-            </w:pPr>
-            <w:r>
-              <w:rPr>
-                <w:color w:val="404040"/>
-                <w:sz w:val="20"/>
-              </w:rPr>
-              <w:t xml:space="preserve">        digitalWrite(LED_AMARILLO, HIGH);</w:t>
-            </w:r>
-          </w:p>
-          <w:p>
-            <w:pPr>
-              <w:pStyle w:val="TableParagraph"/>
-              <w:rPr>
-                <w:color w:val="404040"/>
-                <w:sz w:val="20"/>
-              </w:rPr>
-            </w:pPr>
-            <w:r>
-              <w:rPr>
-                <w:color w:val="404040"/>
-                <w:sz w:val="20"/>
-              </w:rPr>
-              <w:t xml:space="preserve">        digitalWrite(LED_VERDE, HIGH);</w:t>
-            </w:r>
-          </w:p>
-          <w:p>
-            <w:pPr>
-              <w:pStyle w:val="TableParagraph"/>
-              <w:rPr>
-                <w:color w:val="404040"/>
-                <w:sz w:val="20"/>
-              </w:rPr>
-            </w:pPr>
-            <w:r>
-              <w:rPr>
-                <w:color w:val="404040"/>
-                <w:sz w:val="20"/>
-              </w:rPr>
-              <w:t xml:space="preserve">        delay(500);</w:t>
-            </w:r>
-          </w:p>
-          <w:p>
-            <w:pPr>
-              <w:pStyle w:val="TableParagraph"/>
-              <w:rPr>
-                <w:color w:val="404040"/>
-                <w:sz w:val="20"/>
-              </w:rPr>
-            </w:pPr>
-            <w:r>
-              <w:rPr>
-                <w:color w:val="404040"/>
-                <w:sz w:val="20"/>
-              </w:rPr>
-              <w:t xml:space="preserve">        digitalWrite(LED_ROJO, LOW);</w:t>
-            </w:r>
-          </w:p>
-          <w:p>
-            <w:pPr>
-              <w:pStyle w:val="TableParagraph"/>
-              <w:rPr>
-                <w:color w:val="404040"/>
-                <w:sz w:val="20"/>
-              </w:rPr>
-            </w:pPr>
-            <w:r>
-              <w:rPr>
-                <w:color w:val="404040"/>
-                <w:sz w:val="20"/>
-              </w:rPr>
-              <w:t xml:space="preserve">        digitalWrite(LED_AMARILLO, LOW);</w:t>
-            </w:r>
-          </w:p>
-          <w:p>
-            <w:pPr>
-              <w:pStyle w:val="TableParagraph"/>
-              <w:rPr>
-                <w:color w:val="404040"/>
-                <w:sz w:val="20"/>
-              </w:rPr>
-            </w:pPr>
-            <w:r>
-              <w:rPr>
-                <w:color w:val="404040"/>
-                <w:sz w:val="20"/>
-              </w:rPr>
-              <w:t xml:space="preserve">        digitalWrite(LED_VERDE, LOW);</w:t>
-            </w:r>
-          </w:p>
-          <w:p>
-            <w:pPr>
-              <w:pStyle w:val="TableParagraph"/>
-              <w:rPr>
-                <w:color w:val="404040"/>
-                <w:sz w:val="20"/>
-              </w:rPr>
-            </w:pPr>
-            <w:r>
-              <w:rPr>
-                <w:color w:val="404040"/>
-                <w:sz w:val="20"/>
-              </w:rPr>
-              <w:t xml:space="preserve">        delay(500);</w:t>
-            </w:r>
-          </w:p>
-          <w:p>
-            <w:pPr>
-              <w:pStyle w:val="TableParagraph"/>
-              <w:rPr>
-                <w:color w:val="404040"/>
-                <w:sz w:val="20"/>
-              </w:rPr>
-            </w:pPr>
-            <w:r>
-              <w:rPr>
-                <w:color w:val="404040"/>
-                <w:sz w:val="20"/>
-              </w:rPr>
-              <w:t xml:space="preserve">      }</w:t>
-            </w:r>
-          </w:p>
-          <w:p>
-            <w:pPr>
-              <w:pStyle w:val="TableParagraph"/>
-              <w:rPr>
-                <w:color w:val="404040"/>
-                <w:sz w:val="20"/>
-              </w:rPr>
-            </w:pPr>
-            <w:r>
-              <w:rPr>
-                <w:color w:val="404040"/>
-                <w:sz w:val="20"/>
-              </w:rPr>
-              <w:t xml:space="preserve">    }</w:t>
-            </w:r>
-          </w:p>
-          <w:p>
-            <w:pPr>
-              <w:pStyle w:val="TableParagraph"/>
-              <w:rPr>
-                <w:color w:val="404040"/>
-                <w:sz w:val="20"/>
-              </w:rPr>
-            </w:pPr>
-            <w:r>
-              <w:rPr>
-                <w:color w:val="404040"/>
+              <w:spacing w:before="2"/>
+              <w:rPr>
+                <w:rFonts w:ascii="Arial MT"/>
+                <w:sz w:val="20"/>
+              </w:rPr>
+            </w:pPr>
+            <w:r>
+              <w:rPr>
+                <w:rFonts w:ascii="Arial MT"/>
+                <w:sz w:val="20"/>
+              </w:rPr>
+              <w:t xml:space="preserve">  </w:t>
+            </w:r>
+            <w:proofErr w:type="spellStart"/>
+            <w:r>
+              <w:rPr>
+                <w:rFonts w:ascii="Arial MT"/>
+                <w:sz w:val="20"/>
+              </w:rPr>
+              <w:t>int</w:t>
+            </w:r>
+            <w:proofErr w:type="spellEnd"/>
+            <w:r>
+              <w:rPr>
+                <w:rFonts w:ascii="Arial MT"/>
+                <w:sz w:val="20"/>
+              </w:rPr>
+              <w:t xml:space="preserve"> </w:t>
+            </w:r>
+            <w:proofErr w:type="spellStart"/>
+            <w:r>
+              <w:rPr>
+                <w:rFonts w:ascii="Arial MT"/>
+                <w:sz w:val="20"/>
+              </w:rPr>
+              <w:t>reading</w:t>
+            </w:r>
+            <w:proofErr w:type="spellEnd"/>
+            <w:r>
+              <w:rPr>
+                <w:rFonts w:ascii="Arial MT"/>
+                <w:sz w:val="20"/>
+              </w:rPr>
+              <w:t xml:space="preserve"> = </w:t>
+            </w:r>
+            <w:proofErr w:type="spellStart"/>
+            <w:proofErr w:type="gramStart"/>
+            <w:r>
+              <w:rPr>
+                <w:rFonts w:ascii="Arial MT"/>
+                <w:sz w:val="20"/>
+              </w:rPr>
+              <w:t>digitalRead</w:t>
+            </w:r>
+            <w:proofErr w:type="spellEnd"/>
+            <w:r>
+              <w:rPr>
+                <w:rFonts w:ascii="Arial MT"/>
+                <w:sz w:val="20"/>
+              </w:rPr>
+              <w:t>(</w:t>
+            </w:r>
+            <w:proofErr w:type="gramEnd"/>
+            <w:r>
+              <w:rPr>
+                <w:rFonts w:ascii="Arial MT"/>
+                <w:sz w:val="20"/>
+              </w:rPr>
+              <w:t>BTN);</w:t>
+            </w:r>
+          </w:p>
+          <w:p>
+            <w:pPr>
+              <w:pStyle w:val="TableParagraph"/>
+              <w:spacing w:before="2"/>
+              <w:rPr>
+                <w:rFonts w:ascii="Arial MT"/>
+                <w:sz w:val="20"/>
+              </w:rPr>
+            </w:pPr>
+            <w:r>
+              <w:rPr>
+                <w:rFonts w:ascii="Arial MT"/>
+                <w:sz w:val="20"/>
+              </w:rPr>
+              <w:t xml:space="preserve">  </w:t>
+            </w:r>
+            <w:proofErr w:type="spellStart"/>
+            <w:r>
+              <w:rPr>
+                <w:rFonts w:ascii="Arial MT"/>
+                <w:sz w:val="20"/>
+              </w:rPr>
+              <w:t>if</w:t>
+            </w:r>
+            <w:proofErr w:type="spellEnd"/>
+            <w:r>
+              <w:rPr>
+                <w:rFonts w:ascii="Arial MT"/>
+                <w:sz w:val="20"/>
+              </w:rPr>
+              <w:t xml:space="preserve"> (</w:t>
+            </w:r>
+            <w:proofErr w:type="spellStart"/>
+            <w:proofErr w:type="gramStart"/>
+            <w:r>
+              <w:rPr>
+                <w:rFonts w:ascii="Arial MT"/>
+                <w:sz w:val="20"/>
+              </w:rPr>
+              <w:t>reading</w:t>
+            </w:r>
+            <w:proofErr w:type="spellEnd"/>
+            <w:r>
+              <w:rPr>
+                <w:rFonts w:ascii="Arial MT"/>
+                <w:sz w:val="20"/>
+              </w:rPr>
+              <w:t xml:space="preserve"> !</w:t>
+            </w:r>
+            <w:proofErr w:type="gramEnd"/>
+            <w:r>
+              <w:rPr>
+                <w:rFonts w:ascii="Arial MT"/>
+                <w:sz w:val="20"/>
+              </w:rPr>
+              <w:t xml:space="preserve">= </w:t>
+            </w:r>
+            <w:proofErr w:type="spellStart"/>
+            <w:r>
+              <w:rPr>
+                <w:rFonts w:ascii="Arial MT"/>
+                <w:sz w:val="20"/>
+              </w:rPr>
+              <w:t>lastBtnState</w:t>
+            </w:r>
+            <w:proofErr w:type="spellEnd"/>
+            <w:r>
+              <w:rPr>
+                <w:rFonts w:ascii="Arial MT"/>
+                <w:sz w:val="20"/>
+              </w:rPr>
+              <w:t>) {</w:t>
+            </w:r>
+          </w:p>
+          <w:p>
+            <w:pPr>
+              <w:pStyle w:val="TableParagraph"/>
+              <w:spacing w:before="2"/>
+              <w:rPr>
+                <w:rFonts w:ascii="Arial MT"/>
+                <w:sz w:val="20"/>
+              </w:rPr>
+            </w:pPr>
+            <w:r>
+              <w:rPr>
+                <w:rFonts w:ascii="Arial MT"/>
+                <w:sz w:val="20"/>
+              </w:rPr>
+              <w:t xml:space="preserve">    </w:t>
+            </w:r>
+            <w:proofErr w:type="spellStart"/>
+            <w:r>
+              <w:rPr>
+                <w:rFonts w:ascii="Arial MT"/>
+                <w:sz w:val="20"/>
+              </w:rPr>
+              <w:t>lastDebounceTime</w:t>
+            </w:r>
+            <w:proofErr w:type="spellEnd"/>
+            <w:r>
+              <w:rPr>
+                <w:rFonts w:ascii="Arial MT"/>
+                <w:sz w:val="20"/>
+              </w:rPr>
+              <w:t xml:space="preserve"> = </w:t>
+            </w:r>
+            <w:proofErr w:type="spellStart"/>
+            <w:proofErr w:type="gramStart"/>
+            <w:r>
+              <w:rPr>
+                <w:rFonts w:ascii="Arial MT"/>
+                <w:sz w:val="20"/>
+              </w:rPr>
+              <w:t>millis</w:t>
+            </w:r>
+            <w:proofErr w:type="spellEnd"/>
+            <w:r>
+              <w:rPr>
+                <w:rFonts w:ascii="Arial MT"/>
+                <w:sz w:val="20"/>
+              </w:rPr>
+              <w:t>(</w:t>
+            </w:r>
+            <w:proofErr w:type="gramEnd"/>
+            <w:r>
+              <w:rPr>
+                <w:rFonts w:ascii="Arial MT"/>
+                <w:sz w:val="20"/>
+              </w:rPr>
+              <w:t>);</w:t>
+            </w:r>
+          </w:p>
+          <w:p>
+            <w:pPr>
+              <w:pStyle w:val="TableParagraph"/>
+              <w:spacing w:before="2"/>
+              <w:rPr>
+                <w:rFonts w:ascii="Arial MT"/>
+                <w:sz w:val="20"/>
+              </w:rPr>
+            </w:pPr>
+            <w:r>
+              <w:rPr>
+                <w:rFonts w:ascii="Arial MT"/>
                 <w:sz w:val="20"/>
               </w:rPr>
               <w:lastRenderedPageBreak/>
@@ -6126,119 +9816,344 @@
           <w:p>
             <w:pPr>
               <w:pStyle w:val="TableParagraph"/>
-              <w:rPr>
-                <w:color w:val="404040"/>
-                <w:sz w:val="20"/>
-              </w:rPr>
-            </w:pPr>
-          </w:p>
-          <w:p>
-            <w:pPr>
-              <w:pStyle w:val="TableParagraph"/>
-              <w:rPr>
-                <w:color w:val="404040"/>
-                <w:sz w:val="20"/>
-              </w:rPr>
-            </w:pPr>
-            <w:r>
-              <w:rPr>
-                <w:color w:val="404040"/>
-                <w:sz w:val="20"/>
-              </w:rPr>
-              <w:t xml:space="preserve">  // =======================</w:t>
-            </w:r>
-          </w:p>
-          <w:p>
-            <w:pPr>
-              <w:pStyle w:val="TableParagraph"/>
-              <w:rPr>
-                <w:color w:val="404040"/>
-                <w:sz w:val="20"/>
-              </w:rPr>
-            </w:pPr>
-            <w:r>
-              <w:rPr>
-                <w:color w:val="404040"/>
-                <w:sz w:val="20"/>
-              </w:rPr>
-              <w:t xml:space="preserve">  // Gestión Pulsador (con debounce)</w:t>
-            </w:r>
-          </w:p>
-          <w:p>
-            <w:pPr>
-              <w:pStyle w:val="TableParagraph"/>
-              <w:rPr>
-                <w:color w:val="404040"/>
-                <w:sz w:val="20"/>
-              </w:rPr>
-            </w:pPr>
-            <w:r>
-              <w:rPr>
-                <w:color w:val="404040"/>
-                <w:sz w:val="20"/>
-              </w:rPr>
-              <w:t xml:space="preserve">  // =======================</w:t>
-            </w:r>
-          </w:p>
-          <w:p>
-            <w:pPr>
-              <w:pStyle w:val="TableParagraph"/>
-              <w:rPr>
-                <w:color w:val="404040"/>
-                <w:sz w:val="20"/>
-              </w:rPr>
-            </w:pPr>
-            <w:r>
-              <w:rPr>
-                <w:color w:val="404040"/>
-                <w:sz w:val="20"/>
-              </w:rPr>
-              <w:t xml:space="preserve">  int reading = digitalRead(BTN);</w:t>
-            </w:r>
-          </w:p>
-          <w:p>
-            <w:pPr>
-              <w:pStyle w:val="TableParagraph"/>
-              <w:rPr>
-                <w:color w:val="404040"/>
-                <w:sz w:val="20"/>
-              </w:rPr>
-            </w:pPr>
-            <w:r>
-              <w:rPr>
-                <w:color w:val="404040"/>
-                <w:sz w:val="20"/>
-              </w:rPr>
-              <w:t xml:space="preserve">  if (reading != lastBtnState) {</w:t>
-            </w:r>
-          </w:p>
-          <w:p>
-            <w:pPr>
-              <w:pStyle w:val="TableParagraph"/>
-              <w:rPr>
-                <w:color w:val="404040"/>
-                <w:sz w:val="20"/>
-              </w:rPr>
-            </w:pPr>
-            <w:r>
-              <w:rPr>
-                <w:color w:val="404040"/>
-                <w:sz w:val="20"/>
-              </w:rPr>
-              <w:t xml:space="preserve">    lastDebounceTime = millis();</w:t>
-            </w:r>
-          </w:p>
-          <w:p>
-            <w:pPr>
-              <w:pStyle w:val="TableParagraph"/>
-              <w:rPr>
-                <w:color w:val="404040"/>
-                <w:sz w:val="20"/>
-              </w:rPr>
-            </w:pPr>
-            <w:r>
-              <w:rPr>
-                <w:color w:val="404040"/>
+              <w:spacing w:before="2"/>
+              <w:rPr>
+                <w:rFonts w:ascii="Arial MT"/>
+                <w:sz w:val="20"/>
+              </w:rPr>
+            </w:pPr>
+          </w:p>
+          <w:p>
+            <w:pPr>
+              <w:pStyle w:val="TableParagraph"/>
+              <w:spacing w:before="2"/>
+              <w:rPr>
+                <w:rFonts w:ascii="Arial MT"/>
+                <w:sz w:val="20"/>
+              </w:rPr>
+            </w:pPr>
+            <w:r>
+              <w:rPr>
+                <w:rFonts w:ascii="Arial MT"/>
+                <w:sz w:val="20"/>
+              </w:rPr>
+              <w:t xml:space="preserve">  </w:t>
+            </w:r>
+            <w:proofErr w:type="spellStart"/>
+            <w:r>
+              <w:rPr>
+                <w:rFonts w:ascii="Arial MT"/>
+                <w:sz w:val="20"/>
+              </w:rPr>
+              <w:t>if</w:t>
+            </w:r>
+            <w:proofErr w:type="spellEnd"/>
+            <w:r>
+              <w:rPr>
+                <w:rFonts w:ascii="Arial MT"/>
+                <w:sz w:val="20"/>
+              </w:rPr>
+              <w:t xml:space="preserve"> ((</w:t>
+            </w:r>
+            <w:proofErr w:type="spellStart"/>
+            <w:proofErr w:type="gramStart"/>
+            <w:r>
+              <w:rPr>
+                <w:rFonts w:ascii="Arial MT"/>
+                <w:sz w:val="20"/>
+              </w:rPr>
+              <w:t>millis</w:t>
+            </w:r>
+            <w:proofErr w:type="spellEnd"/>
+            <w:r>
+              <w:rPr>
+                <w:rFonts w:ascii="Arial MT"/>
+                <w:sz w:val="20"/>
+              </w:rPr>
+              <w:t>(</w:t>
+            </w:r>
+            <w:proofErr w:type="gramEnd"/>
+            <w:r>
+              <w:rPr>
+                <w:rFonts w:ascii="Arial MT"/>
+                <w:sz w:val="20"/>
+              </w:rPr>
+              <w:t xml:space="preserve">) - </w:t>
+            </w:r>
+            <w:proofErr w:type="spellStart"/>
+            <w:r>
+              <w:rPr>
+                <w:rFonts w:ascii="Arial MT"/>
+                <w:sz w:val="20"/>
+              </w:rPr>
+              <w:t>lastDebounceTime</w:t>
+            </w:r>
+            <w:proofErr w:type="spellEnd"/>
+            <w:r>
+              <w:rPr>
+                <w:rFonts w:ascii="Arial MT"/>
+                <w:sz w:val="20"/>
+              </w:rPr>
+              <w:t xml:space="preserve">) &gt; </w:t>
+            </w:r>
+            <w:proofErr w:type="spellStart"/>
+            <w:r>
+              <w:rPr>
+                <w:rFonts w:ascii="Arial MT"/>
+                <w:sz w:val="20"/>
+              </w:rPr>
+              <w:t>debounceDelay</w:t>
+            </w:r>
+            <w:proofErr w:type="spellEnd"/>
+            <w:r>
+              <w:rPr>
+                <w:rFonts w:ascii="Arial MT"/>
+                <w:sz w:val="20"/>
+              </w:rPr>
+              <w:t>) {</w:t>
+            </w:r>
+          </w:p>
+          <w:p>
+            <w:pPr>
+              <w:pStyle w:val="TableParagraph"/>
+              <w:spacing w:before="2"/>
+              <w:rPr>
+                <w:rFonts w:ascii="Arial MT"/>
+                <w:sz w:val="20"/>
+              </w:rPr>
+            </w:pPr>
+            <w:r>
+              <w:rPr>
+                <w:rFonts w:ascii="Arial MT"/>
+                <w:sz w:val="20"/>
+              </w:rPr>
+              <w:t xml:space="preserve">    </w:t>
+            </w:r>
+            <w:proofErr w:type="spellStart"/>
+            <w:r>
+              <w:rPr>
+                <w:rFonts w:ascii="Arial MT"/>
+                <w:sz w:val="20"/>
+              </w:rPr>
+              <w:t>if</w:t>
+            </w:r>
+            <w:proofErr w:type="spellEnd"/>
+            <w:r>
+              <w:rPr>
+                <w:rFonts w:ascii="Arial MT"/>
+                <w:sz w:val="20"/>
+              </w:rPr>
+              <w:t xml:space="preserve"> (</w:t>
+            </w:r>
+            <w:proofErr w:type="spellStart"/>
+            <w:r>
+              <w:rPr>
+                <w:rFonts w:ascii="Arial MT"/>
+                <w:sz w:val="20"/>
+              </w:rPr>
+              <w:t>reading</w:t>
+            </w:r>
+            <w:proofErr w:type="spellEnd"/>
+            <w:r>
+              <w:rPr>
+                <w:rFonts w:ascii="Arial MT"/>
+                <w:sz w:val="20"/>
+              </w:rPr>
+              <w:t xml:space="preserve"> == LOW &amp;&amp; </w:t>
+            </w:r>
+            <w:proofErr w:type="spellStart"/>
+            <w:r>
+              <w:rPr>
+                <w:rFonts w:ascii="Arial MT"/>
+                <w:sz w:val="20"/>
+              </w:rPr>
+              <w:t>btnState</w:t>
+            </w:r>
+            <w:proofErr w:type="spellEnd"/>
+            <w:r>
+              <w:rPr>
+                <w:rFonts w:ascii="Arial MT"/>
+                <w:sz w:val="20"/>
+              </w:rPr>
+              <w:t xml:space="preserve"> == HIGH) {</w:t>
+            </w:r>
+          </w:p>
+          <w:p>
+            <w:pPr>
+              <w:pStyle w:val="TableParagraph"/>
+              <w:spacing w:before="2"/>
+              <w:rPr>
+                <w:rFonts w:ascii="Arial MT"/>
+                <w:sz w:val="20"/>
+              </w:rPr>
+            </w:pPr>
+            <w:r>
+              <w:rPr>
+                <w:rFonts w:ascii="Arial MT"/>
+                <w:sz w:val="20"/>
+              </w:rPr>
+              <w:t xml:space="preserve">      </w:t>
+            </w:r>
+            <w:proofErr w:type="spellStart"/>
+            <w:r>
+              <w:rPr>
+                <w:rFonts w:ascii="Arial MT"/>
+                <w:sz w:val="20"/>
+              </w:rPr>
+              <w:t>accion</w:t>
+            </w:r>
+            <w:proofErr w:type="spellEnd"/>
+            <w:r>
+              <w:rPr>
+                <w:rFonts w:ascii="Arial MT"/>
+                <w:sz w:val="20"/>
+              </w:rPr>
+              <w:t>++;</w:t>
+            </w:r>
+          </w:p>
+          <w:p>
+            <w:pPr>
+              <w:pStyle w:val="TableParagraph"/>
+              <w:spacing w:before="2"/>
+              <w:rPr>
+                <w:rFonts w:ascii="Arial MT"/>
+                <w:sz w:val="20"/>
+              </w:rPr>
+            </w:pPr>
+            <w:r>
+              <w:rPr>
+                <w:rFonts w:ascii="Arial MT"/>
+                <w:sz w:val="20"/>
+              </w:rPr>
+              <w:t xml:space="preserve">      </w:t>
+            </w:r>
+            <w:proofErr w:type="spellStart"/>
+            <w:r>
+              <w:rPr>
+                <w:rFonts w:ascii="Arial MT"/>
+                <w:sz w:val="20"/>
+              </w:rPr>
+              <w:t>if</w:t>
+            </w:r>
+            <w:proofErr w:type="spellEnd"/>
+            <w:r>
+              <w:rPr>
+                <w:rFonts w:ascii="Arial MT"/>
+                <w:sz w:val="20"/>
+              </w:rPr>
+              <w:t xml:space="preserve"> (</w:t>
+            </w:r>
+            <w:proofErr w:type="spellStart"/>
+            <w:r>
+              <w:rPr>
+                <w:rFonts w:ascii="Arial MT"/>
+                <w:sz w:val="20"/>
+              </w:rPr>
+              <w:t>accion</w:t>
+            </w:r>
+            <w:proofErr w:type="spellEnd"/>
+            <w:r>
+              <w:rPr>
+                <w:rFonts w:ascii="Arial MT"/>
+                <w:sz w:val="20"/>
+              </w:rPr>
+              <w:t xml:space="preserve"> &gt; 9) </w:t>
+            </w:r>
+            <w:proofErr w:type="spellStart"/>
+            <w:r>
+              <w:rPr>
+                <w:rFonts w:ascii="Arial MT"/>
+                <w:sz w:val="20"/>
+              </w:rPr>
+              <w:t>accion</w:t>
+            </w:r>
+            <w:proofErr w:type="spellEnd"/>
+            <w:r>
+              <w:rPr>
+                <w:rFonts w:ascii="Arial MT"/>
+                <w:sz w:val="20"/>
+              </w:rPr>
+              <w:t xml:space="preserve"> = 1; // Ciclo de 1 a 9</w:t>
+            </w:r>
+          </w:p>
+          <w:p>
+            <w:pPr>
+              <w:pStyle w:val="TableParagraph"/>
+              <w:spacing w:before="2"/>
+              <w:rPr>
+                <w:rFonts w:ascii="Arial MT"/>
+                <w:sz w:val="20"/>
+              </w:rPr>
+            </w:pPr>
+            <w:r>
+              <w:rPr>
+                <w:rFonts w:ascii="Arial MT"/>
+                <w:sz w:val="20"/>
+              </w:rPr>
+              <w:t xml:space="preserve">    }</w:t>
+            </w:r>
+          </w:p>
+          <w:p>
+            <w:pPr>
+              <w:pStyle w:val="TableParagraph"/>
+              <w:spacing w:before="2"/>
+              <w:rPr>
+                <w:rFonts w:ascii="Arial MT"/>
+                <w:sz w:val="20"/>
+              </w:rPr>
+            </w:pPr>
+            <w:r>
+              <w:rPr>
+                <w:rFonts w:ascii="Arial MT"/>
+                <w:sz w:val="20"/>
+              </w:rPr>
+              <w:t xml:space="preserve">    </w:t>
+            </w:r>
+            <w:proofErr w:type="spellStart"/>
+            <w:r>
+              <w:rPr>
+                <w:rFonts w:ascii="Arial MT"/>
+                <w:sz w:val="20"/>
+              </w:rPr>
+              <w:t>btnState</w:t>
+            </w:r>
+            <w:proofErr w:type="spellEnd"/>
+            <w:r>
+              <w:rPr>
+                <w:rFonts w:ascii="Arial MT"/>
+                <w:sz w:val="20"/>
+              </w:rPr>
+              <w:t xml:space="preserve"> = </w:t>
+            </w:r>
+            <w:proofErr w:type="spellStart"/>
+            <w:r>
+              <w:rPr>
+                <w:rFonts w:ascii="Arial MT"/>
+                <w:sz w:val="20"/>
+              </w:rPr>
+              <w:t>reading</w:t>
+            </w:r>
+            <w:proofErr w:type="spellEnd"/>
+            <w:r>
+              <w:rPr>
+                <w:rFonts w:ascii="Arial MT"/>
+                <w:sz w:val="20"/>
+              </w:rPr>
+              <w:t>;</w:t>
+            </w:r>
+          </w:p>
+          <w:p>
+            <w:pPr>
+              <w:pStyle w:val="TableParagraph"/>
+              <w:spacing w:before="2"/>
+              <w:rPr>
+                <w:rFonts w:ascii="Arial MT"/>
+                <w:sz w:val="20"/>
+              </w:rPr>
+            </w:pPr>
+            <w:r>
+              <w:rPr>
+                <w:rFonts w:ascii="Arial MT"/>
                 <w:sz w:val="20"/>
               </w:rPr>
               <w:t xml:space="preserve">  }</w:t>
@@ -6247,207 +10162,152 @@
           <w:p>
             <w:pPr>
               <w:pStyle w:val="TableParagraph"/>
-              <w:rPr>
-                <w:color w:val="404040"/>
-                <w:sz w:val="20"/>
-              </w:rPr>
-            </w:pPr>
-          </w:p>
-          <w:p>
-            <w:pPr>
-              <w:pStyle w:val="TableParagraph"/>
-              <w:rPr>
-                <w:color w:val="404040"/>
-                <w:sz w:val="20"/>
-              </w:rPr>
-            </w:pPr>
-            <w:r>
-              <w:rPr>
-                <w:color w:val="404040"/>
-                <w:sz w:val="20"/>
-              </w:rPr>
-              <w:t xml:space="preserve">  if ((millis() - lastDebounceTime) &gt; debounceDelay) {</w:t>
-            </w:r>
-          </w:p>
-          <w:p>
-            <w:pPr>
-              <w:pStyle w:val="TableParagraph"/>
-              <w:rPr>
-                <w:color w:val="404040"/>
-                <w:sz w:val="20"/>
-              </w:rPr>
-            </w:pPr>
-            <w:r>
-              <w:rPr>
-                <w:color w:val="404040"/>
-                <w:sz w:val="20"/>
-              </w:rPr>
-              <w:t xml:space="preserve">    if (reading == LOW &amp;&amp; btnState == HIGH) {</w:t>
-            </w:r>
-          </w:p>
-          <w:p>
-            <w:pPr>
-              <w:pStyle w:val="TableParagraph"/>
-              <w:rPr>
-                <w:color w:val="404040"/>
-                <w:sz w:val="20"/>
-              </w:rPr>
-            </w:pPr>
-            <w:r>
-              <w:rPr>
-                <w:color w:val="404040"/>
-                <w:sz w:val="20"/>
-              </w:rPr>
-              <w:t xml:space="preserve">      // Cambio válido: avanzar a la siguiente acción</w:t>
-            </w:r>
-          </w:p>
-          <w:p>
-            <w:pPr>
-              <w:pStyle w:val="TableParagraph"/>
-              <w:rPr>
-                <w:color w:val="404040"/>
-                <w:sz w:val="20"/>
-              </w:rPr>
-            </w:pPr>
-            <w:r>
-              <w:rPr>
-                <w:color w:val="404040"/>
-                <w:sz w:val="20"/>
-              </w:rPr>
-              <w:t xml:space="preserve">      accion++;</w:t>
-            </w:r>
-          </w:p>
-          <w:p>
-            <w:pPr>
-              <w:pStyle w:val="TableParagraph"/>
-              <w:rPr>
-                <w:color w:val="404040"/>
-                <w:sz w:val="20"/>
-              </w:rPr>
-            </w:pPr>
-            <w:r>
-              <w:rPr>
-                <w:color w:val="404040"/>
-                <w:sz w:val="20"/>
-              </w:rPr>
-              <w:t xml:space="preserve">      if (accion &gt; 6) accion = 1; // Ciclo</w:t>
-            </w:r>
-          </w:p>
-          <w:p>
-            <w:pPr>
-              <w:pStyle w:val="TableParagraph"/>
-              <w:rPr>
-                <w:color w:val="404040"/>
-                <w:sz w:val="20"/>
-              </w:rPr>
-            </w:pPr>
-            <w:r>
-              <w:rPr>
-                <w:color w:val="404040"/>
-                <w:sz w:val="20"/>
-              </w:rPr>
-              <w:t xml:space="preserve">    }</w:t>
-            </w:r>
-          </w:p>
-          <w:p>
-            <w:pPr>
-              <w:pStyle w:val="TableParagraph"/>
-              <w:rPr>
-                <w:color w:val="404040"/>
-                <w:sz w:val="20"/>
-              </w:rPr>
-            </w:pPr>
-            <w:r>
-              <w:rPr>
-                <w:color w:val="404040"/>
-                <w:sz w:val="20"/>
-              </w:rPr>
-              <w:t xml:space="preserve">    btnState = reading;</w:t>
-            </w:r>
-          </w:p>
-          <w:p>
-            <w:pPr>
-              <w:pStyle w:val="TableParagraph"/>
-              <w:rPr>
-                <w:color w:val="404040"/>
-                <w:sz w:val="20"/>
-              </w:rPr>
-            </w:pPr>
-            <w:r>
-              <w:rPr>
-                <w:color w:val="404040"/>
-                <w:sz w:val="20"/>
-              </w:rPr>
-              <w:t xml:space="preserve">  }</w:t>
-            </w:r>
-          </w:p>
-          <w:p>
-            <w:pPr>
-              <w:pStyle w:val="TableParagraph"/>
-              <w:rPr>
-                <w:color w:val="404040"/>
-                <w:sz w:val="20"/>
-              </w:rPr>
-            </w:pPr>
-            <w:r>
-              <w:rPr>
-                <w:color w:val="404040"/>
-                <w:sz w:val="20"/>
-              </w:rPr>
-              <w:t xml:space="preserve">  lastBtnState = reading;</w:t>
-            </w:r>
-          </w:p>
-          <w:p>
-            <w:pPr>
-              <w:pStyle w:val="TableParagraph"/>
-              <w:rPr>
-                <w:color w:val="404040"/>
-                <w:sz w:val="20"/>
-              </w:rPr>
-            </w:pPr>
-          </w:p>
-          <w:p>
-            <w:pPr>
-              <w:pStyle w:val="TableParagraph"/>
-              <w:rPr>
-                <w:color w:val="404040"/>
-                <w:sz w:val="20"/>
-              </w:rPr>
-            </w:pPr>
-            <w:r>
-              <w:rPr>
-                <w:color w:val="404040"/>
-                <w:sz w:val="20"/>
-              </w:rPr>
-              <w:t xml:space="preserve">  // Ejecutar acción del pulsador</w:t>
-            </w:r>
-          </w:p>
-          <w:p>
-            <w:pPr>
-              <w:pStyle w:val="TableParagraph"/>
-              <w:rPr>
-                <w:color w:val="404040"/>
-                <w:sz w:val="20"/>
-              </w:rPr>
-            </w:pPr>
-            <w:r>
-              <w:rPr>
-                <w:color w:val="404040"/>
-                <w:sz w:val="20"/>
-              </w:rPr>
-              <w:t xml:space="preserve">  ejecutarAccion(accion);</w:t>
-            </w:r>
-          </w:p>
-          <w:p>
-            <w:pPr>
-              <w:pStyle w:val="TableParagraph"/>
-              <w:rPr>
-                <w:sz w:val="20"/>
-              </w:rPr>
-            </w:pPr>
-            <w:r>
-              <w:rPr>
-                <w:color w:val="404040"/>
+              <w:spacing w:before="2"/>
+              <w:rPr>
+                <w:rFonts w:ascii="Arial MT"/>
+                <w:sz w:val="20"/>
+              </w:rPr>
+            </w:pPr>
+            <w:r>
+              <w:rPr>
+                <w:rFonts w:ascii="Arial MT"/>
+                <w:sz w:val="20"/>
+              </w:rPr>
+              <w:t xml:space="preserve">  </w:t>
+            </w:r>
+            <w:proofErr w:type="spellStart"/>
+            <w:r>
+              <w:rPr>
+                <w:rFonts w:ascii="Arial MT"/>
+                <w:sz w:val="20"/>
+              </w:rPr>
+              <w:t>lastBtnState</w:t>
+            </w:r>
+            <w:proofErr w:type="spellEnd"/>
+            <w:r>
+              <w:rPr>
+                <w:rFonts w:ascii="Arial MT"/>
+                <w:sz w:val="20"/>
+              </w:rPr>
+              <w:t xml:space="preserve"> = </w:t>
+            </w:r>
+            <w:proofErr w:type="spellStart"/>
+            <w:r>
+              <w:rPr>
+                <w:rFonts w:ascii="Arial MT"/>
+                <w:sz w:val="20"/>
+              </w:rPr>
+              <w:t>reading</w:t>
+            </w:r>
+            <w:proofErr w:type="spellEnd"/>
+            <w:r>
+              <w:rPr>
+                <w:rFonts w:ascii="Arial MT"/>
+                <w:sz w:val="20"/>
+              </w:rPr>
+              <w:t>;</w:t>
+            </w:r>
+          </w:p>
+          <w:p>
+            <w:pPr>
+              <w:pStyle w:val="TableParagraph"/>
+              <w:spacing w:before="2"/>
+              <w:rPr>
+                <w:rFonts w:ascii="Arial MT"/>
+                <w:sz w:val="20"/>
+              </w:rPr>
+            </w:pPr>
+          </w:p>
+          <w:p>
+            <w:pPr>
+              <w:pStyle w:val="TableParagraph"/>
+              <w:spacing w:before="2"/>
+              <w:rPr>
+                <w:rFonts w:ascii="Arial MT"/>
+                <w:sz w:val="20"/>
+              </w:rPr>
+            </w:pPr>
+            <w:r>
+              <w:rPr>
+                <w:rFonts w:ascii="Arial MT"/>
+                <w:sz w:val="20"/>
+              </w:rPr>
+              <w:t xml:space="preserve">  // Ejecutar acci</w:t>
+            </w:r>
+            <w:r>
+              <w:rPr>
+                <w:rFonts w:ascii="Arial MT"/>
+                <w:sz w:val="20"/>
+              </w:rPr>
+              <w:t>ó</w:t>
+            </w:r>
+            <w:r>
+              <w:rPr>
+                <w:rFonts w:ascii="Arial MT"/>
+                <w:sz w:val="20"/>
+              </w:rPr>
+              <w:t>n del pulsador</w:t>
+            </w:r>
+          </w:p>
+          <w:p>
+            <w:pPr>
+              <w:pStyle w:val="TableParagraph"/>
+              <w:spacing w:before="2"/>
+              <w:rPr>
+                <w:rFonts w:ascii="Arial MT"/>
+                <w:sz w:val="20"/>
+              </w:rPr>
+            </w:pPr>
+            <w:r>
+              <w:rPr>
+                <w:rFonts w:ascii="Arial MT"/>
+                <w:sz w:val="20"/>
+              </w:rPr>
+              <w:t xml:space="preserve">  </w:t>
+            </w:r>
+            <w:proofErr w:type="spellStart"/>
+            <w:r>
+              <w:rPr>
+                <w:rFonts w:ascii="Arial MT"/>
+                <w:sz w:val="20"/>
+              </w:rPr>
+              <w:t>ejecutarAccion</w:t>
+            </w:r>
+            <w:proofErr w:type="spellEnd"/>
+            <w:r>
+              <w:rPr>
+                <w:rFonts w:ascii="Arial MT"/>
+                <w:sz w:val="20"/>
+              </w:rPr>
+              <w:t>(</w:t>
+            </w:r>
+            <w:proofErr w:type="spellStart"/>
+            <w:r>
+              <w:rPr>
+                <w:rFonts w:ascii="Arial MT"/>
+                <w:sz w:val="20"/>
+              </w:rPr>
+              <w:t>accion</w:t>
+            </w:r>
+            <w:proofErr w:type="spellEnd"/>
+            <w:r>
+              <w:rPr>
+                <w:rFonts w:ascii="Arial MT"/>
+                <w:sz w:val="20"/>
+              </w:rPr>
+              <w:t>);</w:t>
+            </w:r>
+          </w:p>
+          <w:p>
+            <w:pPr>
+              <w:pStyle w:val="TableParagraph"/>
+              <w:rPr>
+                <w:sz w:val="20"/>
+              </w:rPr>
+            </w:pPr>
+            <w:r>
+              <w:rPr>
+                <w:rFonts w:ascii="Arial MT"/>
                 <w:sz w:val="20"/>
               </w:rPr>
               <w:t>}</w:t>
@@ -6676,8 +10536,17 @@
                 <w:spacing w:val="-2"/>
                 <w:sz w:val="20"/>
               </w:rPr>
-              <w:t xml:space="preserve"> TinkerCad</w:t>
-            </w:r>
+              <w:t xml:space="preserve"> </w:t>
+            </w:r>
+            <w:proofErr w:type="spellStart"/>
+            <w:r>
+              <w:rPr>
+                <w:spacing w:val="-2"/>
+                <w:sz w:val="20"/>
+              </w:rPr>
+              <w:t>TinkerCad</w:t>
+            </w:r>
+            <w:proofErr w:type="spellEnd"/>
           </w:p>
         </w:tc>
       </w:tr>
